--- a/trunk/Century-succession/trunk/deploy/docs/LANDIS-II Century Succession v3.1 User Guide.docx
+++ b/trunk/Century-succession/trunk/deploy/docs/LANDIS-II Century Succession v3.1 User Guide.docx
@@ -16,51 +16,25 @@
       <w:r>
         <w:t xml:space="preserve">ANDIS-II </w:t>
       </w:r>
-      <w:r>
-        <w:fldChar w:fldCharType="begin"/>
-      </w:r>
-      <w:r>
-        <w:instrText xml:space="preserve"> DOCPROPERTY  "Extension Name"  \* MERGEFORMAT </w:instrText>
-      </w:r>
-      <w:r>
-        <w:fldChar w:fldCharType="separate"/>
-      </w:r>
-      <w:r>
-        <w:rPr>
-          <w:rStyle w:val="titleline1Char"/>
-        </w:rPr>
-        <w:t>Century Succession</w:t>
-      </w:r>
-      <w:r>
-        <w:rPr>
-          <w:rStyle w:val="titleline1Char"/>
-        </w:rPr>
-        <w:fldChar w:fldCharType="end"/>
-      </w:r>
+      <w:fldSimple w:instr=" DOCPROPERTY  &quot;Extension Name&quot;  \* MERGEFORMAT ">
+        <w:r>
+          <w:rPr>
+            <w:rStyle w:val="titleline1Char"/>
+          </w:rPr>
+          <w:t>Century Succession</w:t>
+        </w:r>
+      </w:fldSimple>
       <w:r>
         <w:t xml:space="preserve"> v</w:t>
       </w:r>
-      <w:r>
-        <w:fldChar w:fldCharType="begin"/>
-      </w:r>
-      <w:r>
-        <w:instrText xml:space="preserve"> DOCPROPERTY  "Extension Version"  \* MERGEFORMAT </w:instrText>
-      </w:r>
-      <w:r>
-        <w:fldChar w:fldCharType="separate"/>
-      </w:r>
-      <w:r>
-        <w:rPr>
-          <w:rStyle w:val="titleline1Char"/>
-        </w:rPr>
-        <w:t>3.1</w:t>
-      </w:r>
-      <w:r>
-        <w:rPr>
-          <w:rStyle w:val="titleline1Char"/>
-        </w:rPr>
-        <w:fldChar w:fldCharType="end"/>
-      </w:r>
+      <w:fldSimple w:instr=" DOCPROPERTY  &quot;Extension Version&quot;  \* MERGEFORMAT ">
+        <w:r>
+          <w:rPr>
+            <w:rStyle w:val="titleline1Char"/>
+          </w:rPr>
+          <w:t>3.1</w:t>
+        </w:r>
+      </w:fldSimple>
     </w:p>
     <w:p>
       <w:pPr>
@@ -139,7 +113,7 @@
         <w:rPr>
           <w:noProof/>
         </w:rPr>
-        <w:t>April 6, 2013</w:t>
+        <w:t>May 27, 2013</w:t>
       </w:r>
       <w:r>
         <w:rPr>
@@ -634,6 +608,12 @@
             <w:noProof/>
             <w:webHidden/>
           </w:rPr>
+        </w:r>
+        <w:r>
+          <w:rPr>
+            <w:noProof/>
+            <w:webHidden/>
+          </w:rPr>
           <w:fldChar w:fldCharType="separate"/>
         </w:r>
         <w:r>
@@ -722,6 +702,12 @@
             <w:noProof/>
             <w:webHidden/>
           </w:rPr>
+        </w:r>
+        <w:r>
+          <w:rPr>
+            <w:noProof/>
+            <w:webHidden/>
+          </w:rPr>
           <w:fldChar w:fldCharType="separate"/>
         </w:r>
         <w:r>
@@ -810,6 +796,12 @@
             <w:noProof/>
             <w:webHidden/>
           </w:rPr>
+        </w:r>
+        <w:r>
+          <w:rPr>
+            <w:noProof/>
+            <w:webHidden/>
+          </w:rPr>
           <w:fldChar w:fldCharType="separate"/>
         </w:r>
         <w:r>
@@ -898,6 +890,12 @@
             <w:noProof/>
             <w:webHidden/>
           </w:rPr>
+        </w:r>
+        <w:r>
+          <w:rPr>
+            <w:noProof/>
+            <w:webHidden/>
+          </w:rPr>
           <w:fldChar w:fldCharType="separate"/>
         </w:r>
         <w:r>
@@ -986,6 +984,12 @@
             <w:noProof/>
             <w:webHidden/>
           </w:rPr>
+        </w:r>
+        <w:r>
+          <w:rPr>
+            <w:noProof/>
+            <w:webHidden/>
+          </w:rPr>
           <w:fldChar w:fldCharType="separate"/>
         </w:r>
         <w:r>
@@ -1068,6 +1072,12 @@
             <w:webHidden/>
           </w:rPr>
           <w:instrText xml:space="preserve"> PAGEREF _Toc353009980 \h </w:instrText>
+        </w:r>
+        <w:r>
+          <w:rPr>
+            <w:noProof/>
+            <w:webHidden/>
+          </w:rPr>
         </w:r>
         <w:r>
           <w:rPr>
@@ -12135,6 +12145,7 @@
         <w:pStyle w:val="Heading1"/>
       </w:pPr>
       <w:r>
+        <w:lastRenderedPageBreak/>
         <w:fldChar w:fldCharType="end"/>
       </w:r>
       <w:bookmarkStart w:id="3" w:name="_Toc353009971"/>
@@ -12155,29 +12166,15 @@
       <w:r>
         <w:t xml:space="preserve">This document describes the </w:t>
       </w:r>
-      <w:r>
-        <w:fldChar w:fldCharType="begin"/>
-      </w:r>
-      <w:r>
-        <w:instrText xml:space="preserve"> DOCPROPERTY  "Extension Name"  \* MERGEFORMAT </w:instrText>
-      </w:r>
-      <w:r>
-        <w:fldChar w:fldCharType="separate"/>
-      </w:r>
-      <w:r>
-        <w:rPr>
-          <w:b/>
-          <w:bCs/>
-        </w:rPr>
-        <w:t>Century Succession</w:t>
-      </w:r>
-      <w:r>
-        <w:rPr>
-          <w:b/>
-          <w:bCs/>
-        </w:rPr>
-        <w:fldChar w:fldCharType="end"/>
-      </w:r>
+      <w:fldSimple w:instr=" DOCPROPERTY  &quot;Extension Name&quot;  \* MERGEFORMAT ">
+        <w:r>
+          <w:rPr>
+            <w:b/>
+            <w:bCs/>
+          </w:rPr>
+          <w:t>Century Succession</w:t>
+        </w:r>
+      </w:fldSimple>
       <w:r>
         <w:t xml:space="preserve"> extension for the LANDIS-II model.  For information about the </w:t>
       </w:r>
@@ -12247,7 +12244,15 @@
         <w:fldChar w:fldCharType="separate"/>
       </w:r>
       <w:r>
-        <w:t>(Parton et al. 1993, Schimel et al. 1994, Parton et al. 1994, Pan et al. 1998)</w:t>
+        <w:t xml:space="preserve">(Parton et al. 1993, </w:t>
+      </w:r>
+      <w:proofErr w:type="spellStart"/>
+      <w:r>
+        <w:t>Schimel</w:t>
+      </w:r>
+      <w:proofErr w:type="spellEnd"/>
+      <w:r>
+        <w:t xml:space="preserve"> et al. 1994, Parton et al. 1994, Pan et al. 1998)</w:t>
       </w:r>
       <w:r>
         <w:fldChar w:fldCharType="end"/>
@@ -12457,7 +12462,15 @@
         <w:t xml:space="preserve">In this version of CENTURY, we made minor </w:t>
       </w:r>
       <w:r>
-        <w:t xml:space="preserve">changes to the N cycle  and </w:t>
+        <w:t xml:space="preserve">changes to the N </w:t>
+      </w:r>
+      <w:proofErr w:type="gramStart"/>
+      <w:r>
+        <w:t>cycle  and</w:t>
+      </w:r>
+      <w:proofErr w:type="gramEnd"/>
+      <w:r>
+        <w:t xml:space="preserve"> </w:t>
       </w:r>
       <w:r>
         <w:t xml:space="preserve">made </w:t>
@@ -12524,11 +12537,8 @@
         <w:pStyle w:val="textbody"/>
       </w:pPr>
       <w:r>
-        <w:t xml:space="preserve">We also adjusted the mineral N so that it can’t go to zero, which caused errors for N uptake until more N deposition occurred.  </w:t>
-      </w:r>
-      <w:r>
         <w:lastRenderedPageBreak/>
-        <w:t>Now mineral N can be very small (&lt;0.01) but not zero, allowing the calculation of N uptake even when the rates are very low.</w:t>
+        <w:t>We also adjusted the mineral N so that it can’t go to zero, which caused errors for N uptake until more N deposition occurred.  Now mineral N can be very small (&lt;0.01) but not zero, allowing the calculation of N uptake even when the rates are very low.</w:t>
       </w:r>
     </w:p>
     <w:p>
@@ -12713,8 +12723,13 @@
       <w:r>
         <w:t xml:space="preserve">Decay rates of </w:t>
       </w:r>
-      <w:r>
-        <w:t xml:space="preserve">SOMsurf, SOM1soil, </w:t>
+      <w:proofErr w:type="spellStart"/>
+      <w:r>
+        <w:t>SOMsurf</w:t>
+      </w:r>
+      <w:proofErr w:type="spellEnd"/>
+      <w:r>
+        <w:t xml:space="preserve">, SOM1soil, </w:t>
       </w:r>
       <w:r>
         <w:t xml:space="preserve">SOM 2 and </w:t>
@@ -13005,12 +13020,14 @@
       <w:r>
         <w:t xml:space="preserve"> </w:t>
       </w:r>
+      <w:proofErr w:type="spellStart"/>
       <w:r>
         <w:rPr>
           <w:b/>
         </w:rPr>
         <w:t>FireReductionParameters</w:t>
       </w:r>
+      <w:proofErr w:type="spellEnd"/>
       <w:r>
         <w:t xml:space="preserve"> table</w:t>
       </w:r>
@@ -13040,7 +13057,15 @@
         <w:pStyle w:val="textbody"/>
       </w:pPr>
       <w:r>
-        <w:t xml:space="preserve">The interface is specified in a separate LandisData parameter file: </w:t>
+        <w:t xml:space="preserve">The interface is specified in a separate </w:t>
+      </w:r>
+      <w:proofErr w:type="spellStart"/>
+      <w:r>
+        <w:t>LandisData</w:t>
+      </w:r>
+      <w:proofErr w:type="spellEnd"/>
+      <w:r>
+        <w:t xml:space="preserve"> parameter file: </w:t>
       </w:r>
       <w:r>
         <w:t>"Age-only Disturbances - Biomass Parameters"</w:t>
@@ -13245,7 +13270,19 @@
         <w:t>-</w:t>
       </w:r>
       <w:r>
-        <w:t>, and organic N), is now fully integrated throughout the extension with all the major inputs (deposition, N-fixation, insect frass), outputs (leaching and volatilization) and fluxes (resorption, litterfall, uptake, decomposition) simulated within the extension.  This allows users to track C and N cycling in their landscape and better understand the relative importance of N in regulating productivity.</w:t>
+        <w:t xml:space="preserve">, and organic N), is now fully integrated throughout the extension with all the major inputs </w:t>
+      </w:r>
+      <w:r>
+        <w:lastRenderedPageBreak/>
+        <w:t>(deposition, N-fixation, insect frass), outputs (leaching and volatilization) and fluxes (</w:t>
+      </w:r>
+      <w:proofErr w:type="spellStart"/>
+      <w:r>
+        <w:t>resorption</w:t>
+      </w:r>
+      <w:proofErr w:type="spellEnd"/>
+      <w:r>
+        <w:t>, litterfall, uptake, decomposition) simulated within the extension.  This allows users to track C and N cycling in their landscape and better understand the relative importance of N in regulating productivity.</w:t>
       </w:r>
     </w:p>
     <w:p>
@@ -13253,10 +13290,26 @@
         <w:pStyle w:val="textbody"/>
       </w:pPr>
       <w:r>
-        <w:t xml:space="preserve">Specifically, we added N resorption, the amount of N withdrawn from the leaves just prior to senescence.  Retranslocation is a significant source of N uptake in the spring and can be 10-80% of N </w:t>
-      </w:r>
-      <w:r>
-        <w:t xml:space="preserve">uptake depending on species, site and the time since disturbance (Killingbeck 1996, Covelo et al. 2008).  </w:t>
+        <w:t xml:space="preserve">Specifically, we added N </w:t>
+      </w:r>
+      <w:proofErr w:type="spellStart"/>
+      <w:r>
+        <w:t>resorption</w:t>
+      </w:r>
+      <w:proofErr w:type="spellEnd"/>
+      <w:r>
+        <w:t xml:space="preserve">, the amount of N withdrawn from the leaves just prior to senescence.  Retranslocation is a significant source of N uptake in the spring and can be 10-80% of N </w:t>
+      </w:r>
+      <w:r>
+        <w:t>uptake depending on species, site and the time since disturbance (</w:t>
+      </w:r>
+      <w:proofErr w:type="spellStart"/>
+      <w:r>
+        <w:t>Killingbeck</w:t>
+      </w:r>
+      <w:proofErr w:type="spellEnd"/>
+      <w:r>
+        <w:t xml:space="preserve"> 1996, Covelo et al. 2008).  </w:t>
       </w:r>
       <w:r>
         <w:t>Retranslocation</w:t>
@@ -13271,7 +13324,15 @@
         <w:t xml:space="preserve">each year as the difference </w:t>
       </w:r>
       <w:r>
-        <w:t xml:space="preserve">between leaf and litter N, and is used the following spring to satisfy the cohorts’ early demand for N.  After the resorptive pool is depleted, the cohort satisfies its need for N by withdrawing N from the soil (i.e. mineral N).  </w:t>
+        <w:t xml:space="preserve">between leaf and litter N, and is used the following spring to satisfy the cohorts’ early demand for N.  After the </w:t>
+      </w:r>
+      <w:proofErr w:type="spellStart"/>
+      <w:r>
+        <w:t>resorptive</w:t>
+      </w:r>
+      <w:proofErr w:type="spellEnd"/>
+      <w:r>
+        <w:t xml:space="preserve"> pool is depleted, the cohort satisfies its need for N by withdrawing N from the soil (i.e. mineral N).  </w:t>
       </w:r>
     </w:p>
     <w:p>
@@ -13317,8 +13378,13 @@
         <w:t xml:space="preserve">.  The addition of C and N in frass can cause changes in decomposition rates, which may affect long-term nutrient availability and productivity.  In the extension, defoliation events trigger deposition of frass C and N deposition, the relative amount of which is a function of the amount of leaf biomass removed during defoliation.  Since C/N ratio of frass (C/N =23 from </w:t>
       </w:r>
       <w:r>
-        <w:t>Lovett and Ruesink</w:t>
-      </w:r>
+        <w:t xml:space="preserve">Lovett and </w:t>
+      </w:r>
+      <w:proofErr w:type="spellStart"/>
+      <w:r>
+        <w:t>Ruesink</w:t>
+      </w:r>
+      <w:proofErr w:type="spellEnd"/>
       <w:r>
         <w:t>,</w:t>
       </w:r>
@@ -13352,13 +13418,49 @@
         <w:t xml:space="preserve"> </w:t>
       </w:r>
       <w:r>
-        <w:t xml:space="preserve">(and not total N) is leached from soils.  The direct loss of mineral N to the atmosphere – not dependent upon fire as an agent - was modified so that the relative amount can vary with different ecosystems within the landscape.  The relative amount of N loss through ammonia volatilization and denitrification is now an input parameter for each ecoregion.  This is particularly useful when the landscape includes both uplands and wetlands, since wetlands have a much higher denitrification rates than </w:t>
-      </w:r>
-      <w:r>
-        <w:t xml:space="preserve">uplands (Seitzinger et al. 2006).  </w:t>
-      </w:r>
-      <w:r>
-        <w:t>Overall, ammonia volatilization is relatively low (&lt;0.1 g m-2 y-1) from unfertilized forest ecosystems (Schlesinger and Hartley 1992), but denitrification rates can be significant, especially in forested wetlands (0.8 g m</w:t>
+        <w:t xml:space="preserve">(and not total N) is leached from soils.  The direct loss of mineral N to the atmosphere – not dependent upon fire as an agent - was modified so that the relative amount can vary with different ecosystems within the landscape.  The relative amount of N loss through ammonia volatilization and </w:t>
+      </w:r>
+      <w:proofErr w:type="spellStart"/>
+      <w:r>
+        <w:t>denitrification</w:t>
+      </w:r>
+      <w:proofErr w:type="spellEnd"/>
+      <w:r>
+        <w:t xml:space="preserve"> is now an input parameter for each ecoregion.  This is particularly useful when the landscape includes both uplands and wetlands, since wetlands have a much higher </w:t>
+      </w:r>
+      <w:proofErr w:type="spellStart"/>
+      <w:r>
+        <w:t>denitrification</w:t>
+      </w:r>
+      <w:proofErr w:type="spellEnd"/>
+      <w:r>
+        <w:t xml:space="preserve"> rates than </w:t>
+      </w:r>
+      <w:r>
+        <w:t>uplands (</w:t>
+      </w:r>
+      <w:proofErr w:type="spellStart"/>
+      <w:r>
+        <w:t>Seitzinger</w:t>
+      </w:r>
+      <w:proofErr w:type="spellEnd"/>
+      <w:r>
+        <w:t xml:space="preserve"> et al. 2006).  </w:t>
+      </w:r>
+      <w:r>
+        <w:t xml:space="preserve">Overall, ammonia volatilization is relatively low (&lt;0.1 g m-2 y-1) from unfertilized forest ecosystems </w:t>
+      </w:r>
+      <w:r>
+        <w:lastRenderedPageBreak/>
+        <w:t xml:space="preserve">(Schlesinger and Hartley 1992), but </w:t>
+      </w:r>
+      <w:proofErr w:type="spellStart"/>
+      <w:r>
+        <w:t>denitrification</w:t>
+      </w:r>
+      <w:proofErr w:type="spellEnd"/>
+      <w:r>
+        <w:t xml:space="preserve"> rates can be significant, especially in forested wetlands (0.8 g m</w:t>
       </w:r>
       <w:r>
         <w:rPr>
@@ -13379,7 +13481,15 @@
         <w:t xml:space="preserve">, </w:t>
       </w:r>
       <w:r>
-        <w:t>(Seitzinger et al. 2006)</w:t>
+        <w:t>(</w:t>
+      </w:r>
+      <w:proofErr w:type="spellStart"/>
+      <w:r>
+        <w:t>Seitzinger</w:t>
+      </w:r>
+      <w:proofErr w:type="spellEnd"/>
+      <w:r>
+        <w:t xml:space="preserve"> et al. 2006)</w:t>
       </w:r>
       <w:r>
         <w:t>.</w:t>
@@ -13448,7 +13558,15 @@
         <w:t xml:space="preserve">, based on new </w:t>
       </w:r>
       <w:r>
-        <w:t>studies (Albaugh et al. 2006, Park et al. 2008).  We increased belowground productivity</w:t>
+        <w:t>studies (</w:t>
+      </w:r>
+      <w:proofErr w:type="spellStart"/>
+      <w:r>
+        <w:t>Albaugh</w:t>
+      </w:r>
+      <w:proofErr w:type="spellEnd"/>
+      <w:r>
+        <w:t xml:space="preserve"> et al. 2006, Park et al. 2008).  We increased belowground productivity</w:t>
       </w:r>
       <w:r>
         <w:t xml:space="preserve">, such that fine root biomass is now 75% of leaf biomass (was 70% in v2) and coarse root biomass is 50% (rather than 30%) of wood biomass.  </w:t>
@@ -13468,7 +13586,15 @@
         <w:t>probability of establishment</w:t>
       </w:r>
       <w:r>
-        <w:t xml:space="preserve"> based on the time step you specify in CENTURY.  This allows users to account for differences in establishment depending on the succession timestep.  The expectation is that shorter time steps will have smaller P</w:t>
+        <w:t xml:space="preserve"> based on the time step you specify in CENTURY.  This allows users to account for differences in establishment depending on the succession </w:t>
+      </w:r>
+      <w:proofErr w:type="spellStart"/>
+      <w:r>
+        <w:t>timestep</w:t>
+      </w:r>
+      <w:proofErr w:type="spellEnd"/>
+      <w:r>
+        <w:t>.  The expectation is that shorter time steps will have smaller P</w:t>
       </w:r>
       <w:r>
         <w:rPr>
@@ -13520,7 +13646,11 @@
         <w:t>optional</w:t>
       </w:r>
       <w:r>
-        <w:t xml:space="preserve"> parameter table that can be used in conjunction with the Leaf Biomass Harvest extension (see “LANDIS-II Leaf Biomass Harvest v2.0 User Guide”).  This table indicates the proportion of dead wood and leaf biomass that should be removed as a function of a specific harvest activity.  The dead biomass includes cohorts killed from the harvest activity and dead biomass (e.g., coarse woody debris, leaf litter) already present in the forest.  </w:t>
+        <w:t xml:space="preserve"> parameter table that can be used in conjunction with the Leaf Biomass Harvest extension (see “LANDIS-II Leaf Biomass Harvest v2.0 User Guide”).  This table indicates the proportion of dead wood and leaf biomass that should be removed as a function of a specific harvest activity.  The dead biomass includes cohorts killed from the harvest activity and dead biomass (e.g., coarse </w:t>
+      </w:r>
+      <w:r>
+        <w:lastRenderedPageBreak/>
+        <w:t xml:space="preserve">woody debris, leaf litter) already present in the forest.  </w:t>
       </w:r>
       <w:r>
         <w:rPr>
@@ -13612,6 +13742,21 @@
       <w:r>
         <w:t>Minor Releases</w:t>
       </w:r>
+    </w:p>
+    <w:p>
+      <w:pPr>
+        <w:pStyle w:val="Heading3"/>
+      </w:pPr>
+      <w:r>
+        <w:t>Version 3.1.1</w:t>
+      </w:r>
+    </w:p>
+    <w:p>
+      <w:pPr>
+        <w:pStyle w:val="textbody"/>
+      </w:pPr>
+      <w:bookmarkStart w:id="18" w:name="_GoBack"/>
+      <w:bookmarkEnd w:id="18"/>
     </w:p>
     <w:p>
       <w:pPr>
@@ -13631,13 +13776,59 @@
           <w:szCs w:val="20"/>
         </w:rPr>
       </w:pPr>
+      <w:proofErr w:type="spellStart"/>
       <w:r>
         <w:rPr>
           <w:rFonts w:cs="MS Sans Serif"/>
           <w:sz w:val="20"/>
           <w:szCs w:val="20"/>
         </w:rPr>
-        <w:t xml:space="preserve">Aber, J.D., D.B. Botkin, and J.M. Melillo. 1979. Predicting the effects of different harvesting regimes on productivity and yield in northern hardwoods. Canadian Journal of Forest Research </w:t>
+        <w:t>Aber</w:t>
+      </w:r>
+      <w:proofErr w:type="spellEnd"/>
+      <w:r>
+        <w:rPr>
+          <w:rFonts w:cs="MS Sans Serif"/>
+          <w:sz w:val="20"/>
+          <w:szCs w:val="20"/>
+        </w:rPr>
+        <w:t xml:space="preserve">, J.D., D.B. </w:t>
+      </w:r>
+      <w:proofErr w:type="spellStart"/>
+      <w:r>
+        <w:rPr>
+          <w:rFonts w:cs="MS Sans Serif"/>
+          <w:sz w:val="20"/>
+          <w:szCs w:val="20"/>
+        </w:rPr>
+        <w:t>Botkin</w:t>
+      </w:r>
+      <w:proofErr w:type="spellEnd"/>
+      <w:r>
+        <w:rPr>
+          <w:rFonts w:cs="MS Sans Serif"/>
+          <w:sz w:val="20"/>
+          <w:szCs w:val="20"/>
+        </w:rPr>
+        <w:t xml:space="preserve">, and J.M. </w:t>
+      </w:r>
+      <w:proofErr w:type="spellStart"/>
+      <w:r>
+        <w:rPr>
+          <w:rFonts w:cs="MS Sans Serif"/>
+          <w:sz w:val="20"/>
+          <w:szCs w:val="20"/>
+        </w:rPr>
+        <w:t>Melillo</w:t>
+      </w:r>
+      <w:proofErr w:type="spellEnd"/>
+      <w:r>
+        <w:rPr>
+          <w:rFonts w:cs="MS Sans Serif"/>
+          <w:sz w:val="20"/>
+          <w:szCs w:val="20"/>
+        </w:rPr>
+        <w:t xml:space="preserve">. 1979. Predicting the effects of different harvesting regimes on productivity and yield in northern hardwoods. Canadian Journal of Forest Research </w:t>
       </w:r>
       <w:r>
         <w:rPr>
@@ -13667,14 +13858,24 @@
           <w:szCs w:val="20"/>
         </w:rPr>
       </w:pPr>
-      <w:bookmarkStart w:id="18" w:name="PCRefList_LANDIS_II_Century_Succession_v"/>
+      <w:bookmarkStart w:id="19" w:name="PCRefList_LANDIS_II_Century_Succession_v"/>
+      <w:proofErr w:type="spellStart"/>
       <w:r>
         <w:rPr>
           <w:rFonts w:cs="MS Sans Serif"/>
           <w:sz w:val="20"/>
           <w:szCs w:val="20"/>
         </w:rPr>
-        <w:t xml:space="preserve">Albaugh, T., H. Allen, and L. Kress. 2006. Root and stem partitioning of </w:t>
+        <w:t>Albaugh</w:t>
+      </w:r>
+      <w:proofErr w:type="spellEnd"/>
+      <w:r>
+        <w:rPr>
+          <w:rFonts w:cs="MS Sans Serif"/>
+          <w:sz w:val="20"/>
+          <w:szCs w:val="20"/>
+        </w:rPr>
+        <w:t xml:space="preserve">, T., H. Allen, and L. Kress. 2006. Root and stem partitioning of </w:t>
       </w:r>
       <w:r>
         <w:rPr>
@@ -13683,8 +13884,19 @@
           <w:sz w:val="20"/>
           <w:szCs w:val="20"/>
         </w:rPr>
-        <w:t>Pinus taeda</w:t>
-      </w:r>
+        <w:t xml:space="preserve">Pinus </w:t>
+      </w:r>
+      <w:proofErr w:type="spellStart"/>
+      <w:r>
+        <w:rPr>
+          <w:rFonts w:cs="MS Sans Serif"/>
+          <w:i/>
+          <w:sz w:val="20"/>
+          <w:szCs w:val="20"/>
+        </w:rPr>
+        <w:t>taeda</w:t>
+      </w:r>
+      <w:proofErr w:type="spellEnd"/>
       <w:r>
         <w:rPr>
           <w:rFonts w:cs="MS Sans Serif"/>
@@ -13703,13 +13915,41 @@
           <w:szCs w:val="20"/>
         </w:rPr>
       </w:pPr>
+      <w:proofErr w:type="spellStart"/>
       <w:r>
         <w:rPr>
           <w:rFonts w:cs="MS Sans Serif"/>
           <w:sz w:val="20"/>
           <w:szCs w:val="20"/>
         </w:rPr>
-        <w:t xml:space="preserve">Botkin, D.B., J.F. Janak, and J.R. Wallis. 1973. Some ecological consequences of a computer model of forest growth. Journal of Ecology </w:t>
+        <w:t>Botkin</w:t>
+      </w:r>
+      <w:proofErr w:type="spellEnd"/>
+      <w:r>
+        <w:rPr>
+          <w:rFonts w:cs="MS Sans Serif"/>
+          <w:sz w:val="20"/>
+          <w:szCs w:val="20"/>
+        </w:rPr>
+        <w:t xml:space="preserve">, D.B., J.F. </w:t>
+      </w:r>
+      <w:proofErr w:type="spellStart"/>
+      <w:r>
+        <w:rPr>
+          <w:rFonts w:cs="MS Sans Serif"/>
+          <w:sz w:val="20"/>
+          <w:szCs w:val="20"/>
+        </w:rPr>
+        <w:t>Janak</w:t>
+      </w:r>
+      <w:proofErr w:type="spellEnd"/>
+      <w:r>
+        <w:rPr>
+          <w:rFonts w:cs="MS Sans Serif"/>
+          <w:sz w:val="20"/>
+          <w:szCs w:val="20"/>
+        </w:rPr>
+        <w:t xml:space="preserve">, and J.R. Wallis. 1973. Some ecological consequences of a computer model of forest growth. Journal of Ecology </w:t>
       </w:r>
       <w:r>
         <w:rPr>
@@ -13745,7 +13985,25 @@
           <w:sz w:val="20"/>
           <w:szCs w:val="20"/>
         </w:rPr>
-        <w:t xml:space="preserve">Covelo, F., J. Duran, and A. Gallardo. 2008. Leaf resorption efficiency and proficiency in a </w:t>
+        <w:t xml:space="preserve">Covelo, F., J. Duran, and A. Gallardo. 2008. Leaf </w:t>
+      </w:r>
+      <w:proofErr w:type="spellStart"/>
+      <w:r>
+        <w:rPr>
+          <w:rFonts w:cs="MS Sans Serif"/>
+          <w:sz w:val="20"/>
+          <w:szCs w:val="20"/>
+        </w:rPr>
+        <w:t>resorption</w:t>
+      </w:r>
+      <w:proofErr w:type="spellEnd"/>
+      <w:r>
+        <w:rPr>
+          <w:rFonts w:cs="MS Sans Serif"/>
+          <w:sz w:val="20"/>
+          <w:szCs w:val="20"/>
+        </w:rPr>
+        <w:t xml:space="preserve"> efficiency and proficiency in a </w:t>
       </w:r>
       <w:r>
         <w:rPr>
@@ -13754,8 +14012,19 @@
           <w:sz w:val="20"/>
           <w:szCs w:val="20"/>
         </w:rPr>
-        <w:t>Quercus robur</w:t>
-      </w:r>
+        <w:t xml:space="preserve">Quercus </w:t>
+      </w:r>
+      <w:proofErr w:type="spellStart"/>
+      <w:r>
+        <w:rPr>
+          <w:rFonts w:cs="MS Sans Serif"/>
+          <w:i/>
+          <w:sz w:val="20"/>
+          <w:szCs w:val="20"/>
+        </w:rPr>
+        <w:t>robur</w:t>
+      </w:r>
+      <w:proofErr w:type="spellEnd"/>
       <w:r>
         <w:rPr>
           <w:rFonts w:cs="MS Sans Serif"/>
@@ -13780,102 +14049,431 @@
           <w:sz w:val="20"/>
           <w:szCs w:val="20"/>
         </w:rPr>
-        <w:t xml:space="preserve">Johnson, D. W., M. E. Fenn, W. W. Miller, and C. T. Hunsaker. 2009. Fire effects on carbon and nitrogen cycling in forests of the Sierra Nevada.  Pages 405-423 in A. Bytnerowicz, M. Arbaugh, C. Andersen, and A. Riebau, editors. Wildland </w:t>
-      </w:r>
+        <w:t xml:space="preserve">Johnson, D. W., M. E. </w:t>
+      </w:r>
+      <w:proofErr w:type="spellStart"/>
       <w:r>
         <w:rPr>
           <w:rFonts w:cs="MS Sans Serif"/>
           <w:sz w:val="20"/>
           <w:szCs w:val="20"/>
         </w:rPr>
-        <w:lastRenderedPageBreak/>
-        <w:t>Fires and Air Pollution. Developments in Environmental Science 8. Elsevier, The Netherlands.</w:t>
-      </w:r>
-    </w:p>
-    <w:p>
-      <w:pPr>
-        <w:pStyle w:val="reference"/>
+        <w:t>Fenn</w:t>
+      </w:r>
+      <w:proofErr w:type="spellEnd"/>
+      <w:r>
         <w:rPr>
           <w:rFonts w:cs="MS Sans Serif"/>
           <w:sz w:val="20"/>
           <w:szCs w:val="20"/>
         </w:rPr>
-      </w:pPr>
+        <w:t xml:space="preserve">, W. W. Miller, and C. T. </w:t>
+      </w:r>
+      <w:proofErr w:type="spellStart"/>
       <w:r>
         <w:rPr>
           <w:rFonts w:cs="MS Sans Serif"/>
           <w:sz w:val="20"/>
           <w:szCs w:val="20"/>
         </w:rPr>
-        <w:t>Killingbeck, K. T. 1996. Nutrients in senesced leaves: Keys to the search for potential resorption and resorption proficiency. Ecology 77:1716-1727.</w:t>
-      </w:r>
-    </w:p>
-    <w:p>
-      <w:pPr>
-        <w:pStyle w:val="reference"/>
+        <w:t>Hunsaker</w:t>
+      </w:r>
+      <w:proofErr w:type="spellEnd"/>
+      <w:r>
         <w:rPr>
           <w:rFonts w:cs="MS Sans Serif"/>
           <w:sz w:val="20"/>
           <w:szCs w:val="20"/>
         </w:rPr>
-      </w:pPr>
+        <w:t xml:space="preserve">. 2009. Fire effects on carbon and nitrogen cycling in forests of the Sierra Nevada.  Pages 405-423 </w:t>
+      </w:r>
       <w:r>
         <w:rPr>
           <w:rFonts w:cs="MS Sans Serif"/>
           <w:sz w:val="20"/>
           <w:szCs w:val="20"/>
         </w:rPr>
-        <w:t>Lovett, G. M., L. M. Christenson, P. M. Groffman, C. G. Jones, J. E. Hart, and M. J. Mitchell. 2002. Insect defoliation and nitrogen cycling in forests. BioScience 52:335-341.</w:t>
-      </w:r>
-    </w:p>
-    <w:p>
-      <w:pPr>
-        <w:pStyle w:val="reference"/>
+        <w:lastRenderedPageBreak/>
+        <w:t xml:space="preserve">in A. </w:t>
+      </w:r>
+      <w:proofErr w:type="spellStart"/>
+      <w:r>
         <w:rPr>
           <w:rFonts w:cs="MS Sans Serif"/>
           <w:sz w:val="20"/>
           <w:szCs w:val="20"/>
         </w:rPr>
-      </w:pPr>
+        <w:t>Bytnerowicz</w:t>
+      </w:r>
+      <w:proofErr w:type="spellEnd"/>
       <w:r>
         <w:rPr>
           <w:rFonts w:cs="MS Sans Serif"/>
           <w:sz w:val="20"/>
           <w:szCs w:val="20"/>
         </w:rPr>
-        <w:t>Lovett, G. M. and A. E. Ruesink. 1995. Carbon and nitrogen mineralization from decomposing gypsy moth frass. Oecologia 104:133-138.</w:t>
-      </w:r>
-    </w:p>
-    <w:p>
-      <w:pPr>
-        <w:pStyle w:val="reference"/>
-        <w:rPr>
+        <w:t xml:space="preserve">, M. </w:t>
+      </w:r>
+      <w:proofErr w:type="spellStart"/>
+      <w:r>
+        <w:rPr>
+          <w:rFonts w:cs="MS Sans Serif"/>
           <w:sz w:val="20"/>
           <w:szCs w:val="20"/>
         </w:rPr>
-      </w:pPr>
-      <w:r>
-        <w:rPr>
+        <w:t>Arbaugh</w:t>
+      </w:r>
+      <w:proofErr w:type="spellEnd"/>
+      <w:r>
+        <w:rPr>
+          <w:rFonts w:cs="MS Sans Serif"/>
           <w:sz w:val="20"/>
           <w:szCs w:val="20"/>
         </w:rPr>
-        <w:t>Kimmins, J. P., D. Mailly, and B. Seely. 1999. Modelling forest ecosystem net primary production: the hybrid simulation approach used in FORECAST. Ecological Modelling 122:195-224.</w:t>
-      </w:r>
-    </w:p>
-    <w:p>
-      <w:pPr>
-        <w:pStyle w:val="reference"/>
-        <w:rPr>
+        <w:t xml:space="preserve">, C. Andersen, and A. </w:t>
+      </w:r>
+      <w:proofErr w:type="spellStart"/>
+      <w:r>
+        <w:rPr>
+          <w:rFonts w:cs="MS Sans Serif"/>
           <w:sz w:val="20"/>
           <w:szCs w:val="20"/>
         </w:rPr>
-      </w:pPr>
-      <w:r>
-        <w:rPr>
+        <w:t>Riebau</w:t>
+      </w:r>
+      <w:proofErr w:type="spellEnd"/>
+      <w:r>
+        <w:rPr>
+          <w:rFonts w:cs="MS Sans Serif"/>
           <w:sz w:val="20"/>
           <w:szCs w:val="20"/>
         </w:rPr>
-        <w:t>Pan, Y., J.M. Melillo, A.D. McGuire, D.W. Kicklighter, L.F. Pitelka, K. Hibbard, L.L. Pierce, S.W. Running, D.S. Ojima, W.J. Parton, D.S. Schimel, and VEMAP Members. 1998. Modeled responses of terrestrial ecosystems to elevated atmospheric CO</w:t>
+        <w:t>, editors. Wildland Fires and Air Pollution. Developments in Environmental Science 8. Elsevier, The Netherlands.</w:t>
+      </w:r>
+    </w:p>
+    <w:p>
+      <w:pPr>
+        <w:pStyle w:val="reference"/>
+        <w:rPr>
+          <w:rFonts w:cs="MS Sans Serif"/>
+          <w:sz w:val="20"/>
+          <w:szCs w:val="20"/>
+        </w:rPr>
+      </w:pPr>
+      <w:proofErr w:type="spellStart"/>
+      <w:r>
+        <w:rPr>
+          <w:rFonts w:cs="MS Sans Serif"/>
+          <w:sz w:val="20"/>
+          <w:szCs w:val="20"/>
+        </w:rPr>
+        <w:t>Killingbeck</w:t>
+      </w:r>
+      <w:proofErr w:type="spellEnd"/>
+      <w:r>
+        <w:rPr>
+          <w:rFonts w:cs="MS Sans Serif"/>
+          <w:sz w:val="20"/>
+          <w:szCs w:val="20"/>
+        </w:rPr>
+        <w:t xml:space="preserve">, K. T. 1996. Nutrients in senesced leaves: Keys to the search for potential </w:t>
+      </w:r>
+      <w:proofErr w:type="spellStart"/>
+      <w:r>
+        <w:rPr>
+          <w:rFonts w:cs="MS Sans Serif"/>
+          <w:sz w:val="20"/>
+          <w:szCs w:val="20"/>
+        </w:rPr>
+        <w:t>resorption</w:t>
+      </w:r>
+      <w:proofErr w:type="spellEnd"/>
+      <w:r>
+        <w:rPr>
+          <w:rFonts w:cs="MS Sans Serif"/>
+          <w:sz w:val="20"/>
+          <w:szCs w:val="20"/>
+        </w:rPr>
+        <w:t xml:space="preserve"> and </w:t>
+      </w:r>
+      <w:proofErr w:type="spellStart"/>
+      <w:r>
+        <w:rPr>
+          <w:rFonts w:cs="MS Sans Serif"/>
+          <w:sz w:val="20"/>
+          <w:szCs w:val="20"/>
+        </w:rPr>
+        <w:t>resorption</w:t>
+      </w:r>
+      <w:proofErr w:type="spellEnd"/>
+      <w:r>
+        <w:rPr>
+          <w:rFonts w:cs="MS Sans Serif"/>
+          <w:sz w:val="20"/>
+          <w:szCs w:val="20"/>
+        </w:rPr>
+        <w:t xml:space="preserve"> proficiency. Ecology 77:1716-1727.</w:t>
+      </w:r>
+    </w:p>
+    <w:p>
+      <w:pPr>
+        <w:pStyle w:val="reference"/>
+        <w:rPr>
+          <w:rFonts w:cs="MS Sans Serif"/>
+          <w:sz w:val="20"/>
+          <w:szCs w:val="20"/>
+        </w:rPr>
+      </w:pPr>
+      <w:r>
+        <w:rPr>
+          <w:rFonts w:cs="MS Sans Serif"/>
+          <w:sz w:val="20"/>
+          <w:szCs w:val="20"/>
+        </w:rPr>
+        <w:t xml:space="preserve">Lovett, G. M., L. M. Christenson, P. M. </w:t>
+      </w:r>
+      <w:proofErr w:type="spellStart"/>
+      <w:r>
+        <w:rPr>
+          <w:rFonts w:cs="MS Sans Serif"/>
+          <w:sz w:val="20"/>
+          <w:szCs w:val="20"/>
+        </w:rPr>
+        <w:t>Groffman</w:t>
+      </w:r>
+      <w:proofErr w:type="spellEnd"/>
+      <w:r>
+        <w:rPr>
+          <w:rFonts w:cs="MS Sans Serif"/>
+          <w:sz w:val="20"/>
+          <w:szCs w:val="20"/>
+        </w:rPr>
+        <w:t xml:space="preserve">, C. G. Jones, J. E. Hart, and M. J. Mitchell. 2002. Insect defoliation and nitrogen cycling in forests. </w:t>
+      </w:r>
+      <w:proofErr w:type="spellStart"/>
+      <w:r>
+        <w:rPr>
+          <w:rFonts w:cs="MS Sans Serif"/>
+          <w:sz w:val="20"/>
+          <w:szCs w:val="20"/>
+        </w:rPr>
+        <w:t>BioScience</w:t>
+      </w:r>
+      <w:proofErr w:type="spellEnd"/>
+      <w:r>
+        <w:rPr>
+          <w:rFonts w:cs="MS Sans Serif"/>
+          <w:sz w:val="20"/>
+          <w:szCs w:val="20"/>
+        </w:rPr>
+        <w:t xml:space="preserve"> 52:335-341.</w:t>
+      </w:r>
+    </w:p>
+    <w:p>
+      <w:pPr>
+        <w:pStyle w:val="reference"/>
+        <w:rPr>
+          <w:rFonts w:cs="MS Sans Serif"/>
+          <w:sz w:val="20"/>
+          <w:szCs w:val="20"/>
+        </w:rPr>
+      </w:pPr>
+      <w:r>
+        <w:rPr>
+          <w:rFonts w:cs="MS Sans Serif"/>
+          <w:sz w:val="20"/>
+          <w:szCs w:val="20"/>
+        </w:rPr>
+        <w:t xml:space="preserve">Lovett, G. M. and A. E. </w:t>
+      </w:r>
+      <w:proofErr w:type="spellStart"/>
+      <w:r>
+        <w:rPr>
+          <w:rFonts w:cs="MS Sans Serif"/>
+          <w:sz w:val="20"/>
+          <w:szCs w:val="20"/>
+        </w:rPr>
+        <w:t>Ruesink</w:t>
+      </w:r>
+      <w:proofErr w:type="spellEnd"/>
+      <w:r>
+        <w:rPr>
+          <w:rFonts w:cs="MS Sans Serif"/>
+          <w:sz w:val="20"/>
+          <w:szCs w:val="20"/>
+        </w:rPr>
+        <w:t xml:space="preserve">. 1995. Carbon and nitrogen mineralization from decomposing gypsy moth frass. </w:t>
+      </w:r>
+      <w:proofErr w:type="spellStart"/>
+      <w:r>
+        <w:rPr>
+          <w:rFonts w:cs="MS Sans Serif"/>
+          <w:sz w:val="20"/>
+          <w:szCs w:val="20"/>
+        </w:rPr>
+        <w:t>Oecologia</w:t>
+      </w:r>
+      <w:proofErr w:type="spellEnd"/>
+      <w:r>
+        <w:rPr>
+          <w:rFonts w:cs="MS Sans Serif"/>
+          <w:sz w:val="20"/>
+          <w:szCs w:val="20"/>
+        </w:rPr>
+        <w:t xml:space="preserve"> 104:133-138.</w:t>
+      </w:r>
+    </w:p>
+    <w:p>
+      <w:pPr>
+        <w:pStyle w:val="reference"/>
+        <w:rPr>
+          <w:sz w:val="20"/>
+          <w:szCs w:val="20"/>
+        </w:rPr>
+      </w:pPr>
+      <w:proofErr w:type="spellStart"/>
+      <w:r>
+        <w:rPr>
+          <w:sz w:val="20"/>
+          <w:szCs w:val="20"/>
+        </w:rPr>
+        <w:t>Kimmins</w:t>
+      </w:r>
+      <w:proofErr w:type="spellEnd"/>
+      <w:r>
+        <w:rPr>
+          <w:sz w:val="20"/>
+          <w:szCs w:val="20"/>
+        </w:rPr>
+        <w:t xml:space="preserve">, J. P., D. </w:t>
+      </w:r>
+      <w:proofErr w:type="spellStart"/>
+      <w:r>
+        <w:rPr>
+          <w:sz w:val="20"/>
+          <w:szCs w:val="20"/>
+        </w:rPr>
+        <w:t>Mailly</w:t>
+      </w:r>
+      <w:proofErr w:type="spellEnd"/>
+      <w:r>
+        <w:rPr>
+          <w:sz w:val="20"/>
+          <w:szCs w:val="20"/>
+        </w:rPr>
+        <w:t xml:space="preserve">, and B. </w:t>
+      </w:r>
+      <w:proofErr w:type="spellStart"/>
+      <w:r>
+        <w:rPr>
+          <w:sz w:val="20"/>
+          <w:szCs w:val="20"/>
+        </w:rPr>
+        <w:t>Seely</w:t>
+      </w:r>
+      <w:proofErr w:type="spellEnd"/>
+      <w:r>
+        <w:rPr>
+          <w:sz w:val="20"/>
+          <w:szCs w:val="20"/>
+        </w:rPr>
+        <w:t>. 1999. Modelling forest ecosystem net primary production: the hybrid simulation approach used in FORECAST. Ecological Modelling 122:195-224.</w:t>
+      </w:r>
+    </w:p>
+    <w:p>
+      <w:pPr>
+        <w:pStyle w:val="reference"/>
+        <w:rPr>
+          <w:sz w:val="20"/>
+          <w:szCs w:val="20"/>
+        </w:rPr>
+      </w:pPr>
+      <w:r>
+        <w:rPr>
+          <w:sz w:val="20"/>
+          <w:szCs w:val="20"/>
+        </w:rPr>
+        <w:t xml:space="preserve">Pan, Y., J.M. </w:t>
+      </w:r>
+      <w:proofErr w:type="spellStart"/>
+      <w:r>
+        <w:rPr>
+          <w:sz w:val="20"/>
+          <w:szCs w:val="20"/>
+        </w:rPr>
+        <w:t>Melillo</w:t>
+      </w:r>
+      <w:proofErr w:type="spellEnd"/>
+      <w:r>
+        <w:rPr>
+          <w:sz w:val="20"/>
+          <w:szCs w:val="20"/>
+        </w:rPr>
+        <w:t xml:space="preserve">, A.D. McGuire, D.W. </w:t>
+      </w:r>
+      <w:proofErr w:type="spellStart"/>
+      <w:r>
+        <w:rPr>
+          <w:sz w:val="20"/>
+          <w:szCs w:val="20"/>
+        </w:rPr>
+        <w:t>Kicklighter</w:t>
+      </w:r>
+      <w:proofErr w:type="spellEnd"/>
+      <w:r>
+        <w:rPr>
+          <w:sz w:val="20"/>
+          <w:szCs w:val="20"/>
+        </w:rPr>
+        <w:t xml:space="preserve">, L.F. </w:t>
+      </w:r>
+      <w:proofErr w:type="spellStart"/>
+      <w:r>
+        <w:rPr>
+          <w:sz w:val="20"/>
+          <w:szCs w:val="20"/>
+        </w:rPr>
+        <w:t>Pitelka</w:t>
+      </w:r>
+      <w:proofErr w:type="spellEnd"/>
+      <w:r>
+        <w:rPr>
+          <w:sz w:val="20"/>
+          <w:szCs w:val="20"/>
+        </w:rPr>
+        <w:t xml:space="preserve">, K. Hibbard, L.L. Pierce, S.W. Running, D.S. </w:t>
+      </w:r>
+      <w:proofErr w:type="spellStart"/>
+      <w:r>
+        <w:rPr>
+          <w:sz w:val="20"/>
+          <w:szCs w:val="20"/>
+        </w:rPr>
+        <w:t>Ojima</w:t>
+      </w:r>
+      <w:proofErr w:type="spellEnd"/>
+      <w:r>
+        <w:rPr>
+          <w:sz w:val="20"/>
+          <w:szCs w:val="20"/>
+        </w:rPr>
+        <w:t xml:space="preserve">, W.J. Parton, D.S. </w:t>
+      </w:r>
+      <w:proofErr w:type="spellStart"/>
+      <w:r>
+        <w:rPr>
+          <w:sz w:val="20"/>
+          <w:szCs w:val="20"/>
+        </w:rPr>
+        <w:t>Schimel</w:t>
+      </w:r>
+      <w:proofErr w:type="spellEnd"/>
+      <w:r>
+        <w:rPr>
+          <w:sz w:val="20"/>
+          <w:szCs w:val="20"/>
+        </w:rPr>
+        <w:t>, and VEMAP Members. 1998. Modeled responses of terrestrial ecosystems to elevated atmospheric CO</w:t>
       </w:r>
       <w:r>
         <w:rPr>
@@ -13890,7 +14488,23 @@
           <w:sz w:val="20"/>
           <w:szCs w:val="20"/>
         </w:rPr>
-        <w:t>: a comparison of simulations by the biogeochemistry models of the Vegetation /Ecosystem Modeling and Analysis Project (VEMAP). Oecologia 114: 389-404.</w:t>
+        <w:t xml:space="preserve">: a comparison of simulations by the biogeochemistry models of the Vegetation /Ecosystem Modeling and Analysis Project (VEMAP). </w:t>
+      </w:r>
+      <w:proofErr w:type="spellStart"/>
+      <w:r>
+        <w:rPr>
+          <w:sz w:val="20"/>
+          <w:szCs w:val="20"/>
+        </w:rPr>
+        <w:t>Oecologia</w:t>
+      </w:r>
+      <w:proofErr w:type="spellEnd"/>
+      <w:r>
+        <w:rPr>
+          <w:sz w:val="20"/>
+          <w:szCs w:val="20"/>
+        </w:rPr>
+        <w:t xml:space="preserve"> 114: 389-404.</w:t>
       </w:r>
     </w:p>
     <w:p>
@@ -13908,71 +14522,79 @@
           <w:sz w:val="20"/>
           <w:szCs w:val="20"/>
         </w:rPr>
-        <w:t xml:space="preserve">Park, B., R. Yanai, T. Fahey, S. Bailey, T. Siccama, J. Shanley, and N. Cleavitt. 2008. Fine </w:t>
-      </w:r>
+        <w:t xml:space="preserve">Park, B., R. </w:t>
+      </w:r>
+      <w:proofErr w:type="spellStart"/>
       <w:r>
         <w:rPr>
           <w:rFonts w:cs="MS Sans Serif"/>
           <w:sz w:val="20"/>
           <w:szCs w:val="20"/>
         </w:rPr>
-        <w:t>r</w:t>
-      </w:r>
+        <w:t>Yanai</w:t>
+      </w:r>
+      <w:proofErr w:type="spellEnd"/>
       <w:r>
         <w:rPr>
           <w:rFonts w:cs="MS Sans Serif"/>
           <w:sz w:val="20"/>
           <w:szCs w:val="20"/>
         </w:rPr>
-        <w:t xml:space="preserve">oot </w:t>
-      </w:r>
+        <w:t xml:space="preserve">, T. Fahey, S. Bailey, T. </w:t>
+      </w:r>
+      <w:proofErr w:type="spellStart"/>
       <w:r>
         <w:rPr>
           <w:rFonts w:cs="MS Sans Serif"/>
           <w:sz w:val="20"/>
           <w:szCs w:val="20"/>
         </w:rPr>
-        <w:t>d</w:t>
-      </w:r>
+        <w:t>Siccama</w:t>
+      </w:r>
+      <w:proofErr w:type="spellEnd"/>
       <w:r>
         <w:rPr>
           <w:rFonts w:cs="MS Sans Serif"/>
           <w:sz w:val="20"/>
           <w:szCs w:val="20"/>
         </w:rPr>
-        <w:t xml:space="preserve">ynamics and </w:t>
-      </w:r>
+        <w:t xml:space="preserve">, J. </w:t>
+      </w:r>
+      <w:proofErr w:type="spellStart"/>
       <w:r>
         <w:rPr>
           <w:rFonts w:cs="MS Sans Serif"/>
           <w:sz w:val="20"/>
           <w:szCs w:val="20"/>
         </w:rPr>
-        <w:t>f</w:t>
-      </w:r>
+        <w:t>Shanley</w:t>
+      </w:r>
+      <w:proofErr w:type="spellEnd"/>
       <w:r>
         <w:rPr>
           <w:rFonts w:cs="MS Sans Serif"/>
           <w:sz w:val="20"/>
           <w:szCs w:val="20"/>
         </w:rPr>
-        <w:t xml:space="preserve">orest </w:t>
-      </w:r>
+        <w:t xml:space="preserve">, and N. </w:t>
+      </w:r>
+      <w:proofErr w:type="spellStart"/>
       <w:r>
         <w:rPr>
           <w:rFonts w:cs="MS Sans Serif"/>
           <w:sz w:val="20"/>
           <w:szCs w:val="20"/>
         </w:rPr>
-        <w:t>p</w:t>
-      </w:r>
+        <w:t>Cleavitt</w:t>
+      </w:r>
+      <w:proofErr w:type="spellEnd"/>
       <w:r>
         <w:rPr>
           <w:rFonts w:cs="MS Sans Serif"/>
           <w:sz w:val="20"/>
           <w:szCs w:val="20"/>
         </w:rPr>
-        <w:t xml:space="preserve">roduction </w:t>
+        <w:t xml:space="preserve">. 2008. Fine </w:t>
       </w:r>
       <w:r>
         <w:rPr>
@@ -13980,7 +14602,7 @@
           <w:sz w:val="20"/>
           <w:szCs w:val="20"/>
         </w:rPr>
-        <w:t>a</w:t>
+        <w:t>r</w:t>
       </w:r>
       <w:r>
         <w:rPr>
@@ -13988,7 +14610,7 @@
           <w:sz w:val="20"/>
           <w:szCs w:val="20"/>
         </w:rPr>
-        <w:t xml:space="preserve">cross a </w:t>
+        <w:t xml:space="preserve">oot </w:t>
       </w:r>
       <w:r>
         <w:rPr>
@@ -13996,7 +14618,7 @@
           <w:sz w:val="20"/>
           <w:szCs w:val="20"/>
         </w:rPr>
-        <w:t>c</w:t>
+        <w:t>d</w:t>
       </w:r>
       <w:r>
         <w:rPr>
@@ -14004,7 +14626,7 @@
           <w:sz w:val="20"/>
           <w:szCs w:val="20"/>
         </w:rPr>
-        <w:t xml:space="preserve">alcium </w:t>
+        <w:t xml:space="preserve">ynamics and </w:t>
       </w:r>
       <w:r>
         <w:rPr>
@@ -14012,7 +14634,7 @@
           <w:sz w:val="20"/>
           <w:szCs w:val="20"/>
         </w:rPr>
-        <w:t>g</w:t>
+        <w:t>f</w:t>
       </w:r>
       <w:r>
         <w:rPr>
@@ -14020,7 +14642,7 @@
           <w:sz w:val="20"/>
           <w:szCs w:val="20"/>
         </w:rPr>
-        <w:t xml:space="preserve">radient in </w:t>
+        <w:t xml:space="preserve">orest </w:t>
       </w:r>
       <w:r>
         <w:rPr>
@@ -14028,7 +14650,7 @@
           <w:sz w:val="20"/>
           <w:szCs w:val="20"/>
         </w:rPr>
-        <w:t>n</w:t>
+        <w:t>p</w:t>
       </w:r>
       <w:r>
         <w:rPr>
@@ -14036,7 +14658,7 @@
           <w:sz w:val="20"/>
           <w:szCs w:val="20"/>
         </w:rPr>
-        <w:t xml:space="preserve">orthern </w:t>
+        <w:t xml:space="preserve">roduction </w:t>
       </w:r>
       <w:r>
         <w:rPr>
@@ -14044,7 +14666,7 @@
           <w:sz w:val="20"/>
           <w:szCs w:val="20"/>
         </w:rPr>
-        <w:t>h</w:t>
+        <w:t>a</w:t>
       </w:r>
       <w:r>
         <w:rPr>
@@ -14052,7 +14674,7 @@
           <w:sz w:val="20"/>
           <w:szCs w:val="20"/>
         </w:rPr>
-        <w:t xml:space="preserve">ardwood and </w:t>
+        <w:t xml:space="preserve">cross a </w:t>
       </w:r>
       <w:r>
         <w:rPr>
@@ -14068,7 +14690,7 @@
           <w:sz w:val="20"/>
           <w:szCs w:val="20"/>
         </w:rPr>
-        <w:t xml:space="preserve">onifer </w:t>
+        <w:t xml:space="preserve">alcium </w:t>
       </w:r>
       <w:r>
         <w:rPr>
@@ -14076,7 +14698,7 @@
           <w:sz w:val="20"/>
           <w:szCs w:val="20"/>
         </w:rPr>
-        <w:t>e</w:t>
+        <w:t>g</w:t>
       </w:r>
       <w:r>
         <w:rPr>
@@ -14084,71 +14706,23 @@
           <w:sz w:val="20"/>
           <w:szCs w:val="20"/>
         </w:rPr>
-        <w:t>cosystems. Ecosystems 11:325-341.</w:t>
-      </w:r>
-    </w:p>
-    <w:p>
-      <w:pPr>
-        <w:pStyle w:val="reference"/>
-        <w:rPr>
-          <w:sz w:val="20"/>
-          <w:szCs w:val="20"/>
-        </w:rPr>
-      </w:pPr>
-      <w:r>
-        <w:rPr>
-          <w:sz w:val="20"/>
-          <w:szCs w:val="20"/>
-        </w:rPr>
-        <w:t>Parton, W. J., D. S. Ojima, C. V. Cole, and D. S. Schimel. 1994. "A General Model for Soil Organic Matters Dynamics: Sensitivity to Litter Chemistry, Texture and Management." Pp. 147-67 in Quantitative Modeling of Soil Forming Processes: Proceedings of a Symposium Sponsored by Divisions S-5 and S-9 of the Soil Science Society of America Minneapolis, Minnesota, USA,  editors R. B. Bryant and R. W. Arnold. Madison, Wisconsin, USA: Soil Science Society of America.</w:t>
-      </w:r>
-    </w:p>
-    <w:p>
-      <w:pPr>
-        <w:pStyle w:val="reference"/>
-        <w:rPr>
-          <w:sz w:val="20"/>
-          <w:szCs w:val="20"/>
-        </w:rPr>
-      </w:pPr>
-      <w:r>
-        <w:rPr>
-          <w:sz w:val="20"/>
-          <w:szCs w:val="20"/>
-        </w:rPr>
-        <w:t>Parton, W.J., J.M.O. Scurlock, D.S. Ojima, T.G. Gilmanov, R.J. Scholes, D.S. Schimel, T. Kirchner, J.C. Menaut, T. Seastedt, E. Garcia Moya, A. Kamnalrut, and J.I. Kinyamario. 1993. Observations and modeling of biomass and soil organic matter dynamics fo</w:t>
-      </w:r>
-      <w:r>
-        <w:rPr>
-          <w:sz w:val="20"/>
-          <w:szCs w:val="20"/>
-        </w:rPr>
-        <w:t>r the grassland biome worldwide</w:t>
-      </w:r>
-      <w:r>
-        <w:rPr>
-          <w:sz w:val="20"/>
-          <w:szCs w:val="20"/>
-        </w:rPr>
-        <w:t>. Global Biogeochemical Cycles 7: 785-809.</w:t>
-      </w:r>
-    </w:p>
-    <w:p>
-      <w:pPr>
-        <w:pStyle w:val="reference"/>
+        <w:t xml:space="preserve">radient in </w:t>
+      </w:r>
+      <w:r>
         <w:rPr>
           <w:rFonts w:cs="MS Sans Serif"/>
           <w:sz w:val="20"/>
           <w:szCs w:val="20"/>
         </w:rPr>
-      </w:pPr>
+        <w:t>n</w:t>
+      </w:r>
       <w:r>
         <w:rPr>
           <w:rFonts w:cs="MS Sans Serif"/>
           <w:sz w:val="20"/>
           <w:szCs w:val="20"/>
         </w:rPr>
-        <w:t xml:space="preserve">Ryan, D. F. and F. H. Bormann. 1982. Nutrient </w:t>
+        <w:t xml:space="preserve">orthern </w:t>
       </w:r>
       <w:r>
         <w:rPr>
@@ -14156,7 +14730,7 @@
           <w:sz w:val="20"/>
           <w:szCs w:val="20"/>
         </w:rPr>
-        <w:t>r</w:t>
+        <w:t>h</w:t>
       </w:r>
       <w:r>
         <w:rPr>
@@ -14164,7 +14738,7 @@
           <w:sz w:val="20"/>
           <w:szCs w:val="20"/>
         </w:rPr>
-        <w:t xml:space="preserve">esorption in </w:t>
+        <w:t xml:space="preserve">ardwood and </w:t>
       </w:r>
       <w:r>
         <w:rPr>
@@ -14172,7 +14746,7 @@
           <w:sz w:val="20"/>
           <w:szCs w:val="20"/>
         </w:rPr>
-        <w:t>n</w:t>
+        <w:t>c</w:t>
       </w:r>
       <w:r>
         <w:rPr>
@@ -14180,7 +14754,7 @@
           <w:sz w:val="20"/>
           <w:szCs w:val="20"/>
         </w:rPr>
-        <w:t xml:space="preserve">orthern </w:t>
+        <w:t xml:space="preserve">onifer </w:t>
       </w:r>
       <w:r>
         <w:rPr>
@@ -14188,7 +14762,7 @@
           <w:sz w:val="20"/>
           <w:szCs w:val="20"/>
         </w:rPr>
-        <w:t>h</w:t>
+        <w:t>e</w:t>
       </w:r>
       <w:r>
         <w:rPr>
@@ -14196,114 +14770,643 @@
           <w:sz w:val="20"/>
           <w:szCs w:val="20"/>
         </w:rPr>
-        <w:t xml:space="preserve">ardwood </w:t>
-      </w:r>
-      <w:r>
+        <w:t>cosystems. Ecosystems 11:325-341.</w:t>
+      </w:r>
+    </w:p>
+    <w:p>
+      <w:pPr>
+        <w:pStyle w:val="reference"/>
+        <w:rPr>
+          <w:sz w:val="20"/>
+          <w:szCs w:val="20"/>
+        </w:rPr>
+      </w:pPr>
+      <w:r>
+        <w:rPr>
+          <w:sz w:val="20"/>
+          <w:szCs w:val="20"/>
+        </w:rPr>
+        <w:t xml:space="preserve">Parton, W. J., D. S. </w:t>
+      </w:r>
+      <w:proofErr w:type="spellStart"/>
+      <w:r>
+        <w:rPr>
+          <w:sz w:val="20"/>
+          <w:szCs w:val="20"/>
+        </w:rPr>
+        <w:t>Ojima</w:t>
+      </w:r>
+      <w:proofErr w:type="spellEnd"/>
+      <w:r>
+        <w:rPr>
+          <w:sz w:val="20"/>
+          <w:szCs w:val="20"/>
+        </w:rPr>
+        <w:t xml:space="preserve">, C. V. Cole, and D. S. </w:t>
+      </w:r>
+      <w:proofErr w:type="spellStart"/>
+      <w:r>
+        <w:rPr>
+          <w:sz w:val="20"/>
+          <w:szCs w:val="20"/>
+        </w:rPr>
+        <w:t>Schimel</w:t>
+      </w:r>
+      <w:proofErr w:type="spellEnd"/>
+      <w:r>
+        <w:rPr>
+          <w:sz w:val="20"/>
+          <w:szCs w:val="20"/>
+        </w:rPr>
+        <w:t>. 1994. "A General Model for Soil Organic Matters Dynamics: Sensitivity to Litter Chemistry, Texture and Management." Pp. 147-67 in Quantitative Modeling of Soil Forming Processes: Proceedings of a Symposium Sponsored by Divisions S-5 and S-9 of the Soil Science Society of America Minneapolis, Minnesota, USA,  editors R. B. Bryant and R. W. Arnold. Madison, Wisconsin, USA: Soil Science Society of America.</w:t>
+      </w:r>
+    </w:p>
+    <w:p>
+      <w:pPr>
+        <w:pStyle w:val="reference"/>
+        <w:rPr>
+          <w:sz w:val="20"/>
+          <w:szCs w:val="20"/>
+        </w:rPr>
+      </w:pPr>
+      <w:r>
+        <w:rPr>
+          <w:sz w:val="20"/>
+          <w:szCs w:val="20"/>
+        </w:rPr>
+        <w:t xml:space="preserve">Parton, W.J., J.M.O. </w:t>
+      </w:r>
+      <w:proofErr w:type="spellStart"/>
+      <w:r>
+        <w:rPr>
+          <w:sz w:val="20"/>
+          <w:szCs w:val="20"/>
+        </w:rPr>
+        <w:t>Scurlock</w:t>
+      </w:r>
+      <w:proofErr w:type="spellEnd"/>
+      <w:r>
+        <w:rPr>
+          <w:sz w:val="20"/>
+          <w:szCs w:val="20"/>
+        </w:rPr>
+        <w:t xml:space="preserve">, D.S. </w:t>
+      </w:r>
+      <w:proofErr w:type="spellStart"/>
+      <w:r>
+        <w:rPr>
+          <w:sz w:val="20"/>
+          <w:szCs w:val="20"/>
+        </w:rPr>
+        <w:t>Ojima</w:t>
+      </w:r>
+      <w:proofErr w:type="spellEnd"/>
+      <w:r>
+        <w:rPr>
+          <w:sz w:val="20"/>
+          <w:szCs w:val="20"/>
+        </w:rPr>
+        <w:t xml:space="preserve">, T.G. </w:t>
+      </w:r>
+      <w:proofErr w:type="spellStart"/>
+      <w:r>
+        <w:rPr>
+          <w:sz w:val="20"/>
+          <w:szCs w:val="20"/>
+        </w:rPr>
+        <w:t>Gilmanov</w:t>
+      </w:r>
+      <w:proofErr w:type="spellEnd"/>
+      <w:r>
+        <w:rPr>
+          <w:sz w:val="20"/>
+          <w:szCs w:val="20"/>
+        </w:rPr>
+        <w:t xml:space="preserve">, R.J. Scholes, D.S. </w:t>
+      </w:r>
+      <w:proofErr w:type="spellStart"/>
+      <w:r>
+        <w:rPr>
+          <w:sz w:val="20"/>
+          <w:szCs w:val="20"/>
+        </w:rPr>
+        <w:t>Schimel</w:t>
+      </w:r>
+      <w:proofErr w:type="spellEnd"/>
+      <w:r>
+        <w:rPr>
+          <w:sz w:val="20"/>
+          <w:szCs w:val="20"/>
+        </w:rPr>
+        <w:t xml:space="preserve">, T. Kirchner, J.C. </w:t>
+      </w:r>
+      <w:proofErr w:type="spellStart"/>
+      <w:r>
+        <w:rPr>
+          <w:sz w:val="20"/>
+          <w:szCs w:val="20"/>
+        </w:rPr>
+        <w:t>Menaut</w:t>
+      </w:r>
+      <w:proofErr w:type="spellEnd"/>
+      <w:r>
+        <w:rPr>
+          <w:sz w:val="20"/>
+          <w:szCs w:val="20"/>
+        </w:rPr>
+        <w:t xml:space="preserve">, T. </w:t>
+      </w:r>
+      <w:proofErr w:type="spellStart"/>
+      <w:r>
+        <w:rPr>
+          <w:sz w:val="20"/>
+          <w:szCs w:val="20"/>
+        </w:rPr>
+        <w:t>Seastedt</w:t>
+      </w:r>
+      <w:proofErr w:type="spellEnd"/>
+      <w:r>
+        <w:rPr>
+          <w:sz w:val="20"/>
+          <w:szCs w:val="20"/>
+        </w:rPr>
+        <w:t xml:space="preserve">, E. Garcia </w:t>
+      </w:r>
+      <w:proofErr w:type="spellStart"/>
+      <w:r>
+        <w:rPr>
+          <w:sz w:val="20"/>
+          <w:szCs w:val="20"/>
+        </w:rPr>
+        <w:t>Moya</w:t>
+      </w:r>
+      <w:proofErr w:type="spellEnd"/>
+      <w:r>
+        <w:rPr>
+          <w:sz w:val="20"/>
+          <w:szCs w:val="20"/>
+        </w:rPr>
+        <w:t xml:space="preserve">, A. </w:t>
+      </w:r>
+      <w:proofErr w:type="spellStart"/>
+      <w:r>
+        <w:rPr>
+          <w:sz w:val="20"/>
+          <w:szCs w:val="20"/>
+        </w:rPr>
+        <w:t>Kamnalrut</w:t>
+      </w:r>
+      <w:proofErr w:type="spellEnd"/>
+      <w:r>
+        <w:rPr>
+          <w:sz w:val="20"/>
+          <w:szCs w:val="20"/>
+        </w:rPr>
+        <w:t xml:space="preserve">, and J.I. </w:t>
+      </w:r>
+      <w:proofErr w:type="spellStart"/>
+      <w:r>
+        <w:rPr>
+          <w:sz w:val="20"/>
+          <w:szCs w:val="20"/>
+        </w:rPr>
+        <w:t>Kinyamario</w:t>
+      </w:r>
+      <w:proofErr w:type="spellEnd"/>
+      <w:r>
+        <w:rPr>
+          <w:sz w:val="20"/>
+          <w:szCs w:val="20"/>
+        </w:rPr>
+        <w:t>. 1993. Observations and modeling of biomass and soil organic matter dynamics fo</w:t>
+      </w:r>
+      <w:r>
+        <w:rPr>
+          <w:sz w:val="20"/>
+          <w:szCs w:val="20"/>
+        </w:rPr>
+        <w:t>r the grassland biome worldwide</w:t>
+      </w:r>
+      <w:r>
+        <w:rPr>
+          <w:sz w:val="20"/>
+          <w:szCs w:val="20"/>
+        </w:rPr>
+        <w:t>. Global Biogeochemical Cycles 7: 785-809.</w:t>
+      </w:r>
+    </w:p>
+    <w:p>
+      <w:pPr>
+        <w:pStyle w:val="reference"/>
         <w:rPr>
           <w:rFonts w:cs="MS Sans Serif"/>
           <w:sz w:val="20"/>
           <w:szCs w:val="20"/>
         </w:rPr>
-        <w:t>f</w:t>
-      </w:r>
+      </w:pPr>
       <w:r>
         <w:rPr>
           <w:rFonts w:cs="MS Sans Serif"/>
           <w:sz w:val="20"/>
           <w:szCs w:val="20"/>
         </w:rPr>
-        <w:t>orests. BioScience 32:29-32.</w:t>
-      </w:r>
-    </w:p>
-    <w:p>
-      <w:pPr>
-        <w:pStyle w:val="reference"/>
-        <w:rPr>
-          <w:sz w:val="20"/>
-          <w:szCs w:val="20"/>
-        </w:rPr>
-      </w:pPr>
-      <w:r>
-        <w:rPr>
-          <w:sz w:val="20"/>
-          <w:szCs w:val="20"/>
-        </w:rPr>
-        <w:t>Scheller, R. M., D. Hua, P. V. Bolstad, R. A. Birdsey, and D. J. Mladenoff. 2011. The effects of forest harvest intensity in combination with wind disturbance on carbon dynamics in Lake States mesic forests. Ecological Modelling 222:144-153.</w:t>
-      </w:r>
-    </w:p>
-    <w:p>
-      <w:pPr>
-        <w:pStyle w:val="reference"/>
-        <w:rPr>
-          <w:sz w:val="20"/>
-          <w:szCs w:val="20"/>
-        </w:rPr>
-      </w:pPr>
-      <w:r>
-        <w:rPr>
-          <w:sz w:val="20"/>
-          <w:szCs w:val="20"/>
-        </w:rPr>
-        <w:t>Scheller, R.M., S. Van Tuyl, K. Clark, J. Hom, I. La Puma. 2011. Carbon sequestration in the in the New Jersey pine barrens under different scenarios of fire management. Ecosystems. DOI: 10.1007/s10021-011-9462-6</w:t>
-      </w:r>
-    </w:p>
-    <w:p>
-      <w:pPr>
-        <w:pStyle w:val="reference"/>
-        <w:rPr>
-          <w:sz w:val="20"/>
-          <w:szCs w:val="20"/>
-        </w:rPr>
-      </w:pPr>
-      <w:r>
-        <w:rPr>
-          <w:sz w:val="20"/>
-          <w:szCs w:val="20"/>
-        </w:rPr>
-        <w:lastRenderedPageBreak/>
-        <w:t>Scheller, R. M. and Mladenoff, D. J. A forest growth and biomass module for a landscape simulation model, LANDIS:  Design, validation, and application. Ecological Modelling. 2004; 180(1):211-229.</w:t>
-      </w:r>
-    </w:p>
-    <w:p>
-      <w:pPr>
-        <w:pStyle w:val="reference"/>
-        <w:rPr>
-          <w:sz w:val="20"/>
-          <w:szCs w:val="20"/>
-        </w:rPr>
-      </w:pPr>
-      <w:r>
-        <w:rPr>
-          <w:sz w:val="20"/>
-          <w:szCs w:val="20"/>
-        </w:rPr>
-        <w:t>Schimel, D.S., B.H. Braswell, E.A. Holland, R. McKeown, D.S. Ojima, T.H. Painter, W.J. Parton, and A.R. Townsend. 1994. Climatic, edaphic, and biotic controls over storage and turnover of carbon in soils. Global Biogeochemical Cycles 8: 279-293.</w:t>
-      </w:r>
-    </w:p>
-    <w:p>
-      <w:pPr>
-        <w:pStyle w:val="reference"/>
+        <w:t xml:space="preserve">Ryan, D. F. and F. H. Bormann. 1982. Nutrient </w:t>
+      </w:r>
+      <w:proofErr w:type="spellStart"/>
+      <w:r>
         <w:rPr>
           <w:rFonts w:cs="MS Sans Serif"/>
           <w:sz w:val="20"/>
           <w:szCs w:val="20"/>
         </w:rPr>
-      </w:pPr>
+        <w:t>r</w:t>
+      </w:r>
       <w:r>
         <w:rPr>
           <w:rFonts w:cs="MS Sans Serif"/>
           <w:sz w:val="20"/>
           <w:szCs w:val="20"/>
         </w:rPr>
-        <w:t>Seitzinger, S., J. A. Harrison, J. K. Böhlke, A. F. Bouwman, R. Lowrance, B. Peterson, C. Tobias, and G. V. Drecht</w:t>
-      </w:r>
+        <w:t>esorption</w:t>
+      </w:r>
+      <w:proofErr w:type="spellEnd"/>
       <w:r>
         <w:rPr>
           <w:rFonts w:cs="MS Sans Serif"/>
           <w:sz w:val="20"/>
           <w:szCs w:val="20"/>
         </w:rPr>
-        <w:t>. 2006. Denitrification across l</w:t>
+        <w:t xml:space="preserve"> in </w:t>
+      </w:r>
+      <w:r>
+        <w:rPr>
+          <w:rFonts w:cs="MS Sans Serif"/>
+          <w:sz w:val="20"/>
+          <w:szCs w:val="20"/>
+        </w:rPr>
+        <w:t>n</w:t>
+      </w:r>
+      <w:r>
+        <w:rPr>
+          <w:rFonts w:cs="MS Sans Serif"/>
+          <w:sz w:val="20"/>
+          <w:szCs w:val="20"/>
+        </w:rPr>
+        <w:t xml:space="preserve">orthern </w:t>
+      </w:r>
+      <w:r>
+        <w:rPr>
+          <w:rFonts w:cs="MS Sans Serif"/>
+          <w:sz w:val="20"/>
+          <w:szCs w:val="20"/>
+        </w:rPr>
+        <w:t>h</w:t>
+      </w:r>
+      <w:r>
+        <w:rPr>
+          <w:rFonts w:cs="MS Sans Serif"/>
+          <w:sz w:val="20"/>
+          <w:szCs w:val="20"/>
+        </w:rPr>
+        <w:t xml:space="preserve">ardwood </w:t>
+      </w:r>
+      <w:r>
+        <w:rPr>
+          <w:rFonts w:cs="MS Sans Serif"/>
+          <w:sz w:val="20"/>
+          <w:szCs w:val="20"/>
+        </w:rPr>
+        <w:t>f</w:t>
+      </w:r>
+      <w:r>
+        <w:rPr>
+          <w:rFonts w:cs="MS Sans Serif"/>
+          <w:sz w:val="20"/>
+          <w:szCs w:val="20"/>
+        </w:rPr>
+        <w:t xml:space="preserve">orests. </w:t>
+      </w:r>
+      <w:proofErr w:type="spellStart"/>
+      <w:r>
+        <w:rPr>
+          <w:rFonts w:cs="MS Sans Serif"/>
+          <w:sz w:val="20"/>
+          <w:szCs w:val="20"/>
+        </w:rPr>
+        <w:t>BioScience</w:t>
+      </w:r>
+      <w:proofErr w:type="spellEnd"/>
+      <w:r>
+        <w:rPr>
+          <w:rFonts w:cs="MS Sans Serif"/>
+          <w:sz w:val="20"/>
+          <w:szCs w:val="20"/>
+        </w:rPr>
+        <w:t xml:space="preserve"> 32:29-32.</w:t>
+      </w:r>
+    </w:p>
+    <w:p>
+      <w:pPr>
+        <w:pStyle w:val="reference"/>
+        <w:rPr>
+          <w:sz w:val="20"/>
+          <w:szCs w:val="20"/>
+        </w:rPr>
+      </w:pPr>
+      <w:r>
+        <w:rPr>
+          <w:sz w:val="20"/>
+          <w:szCs w:val="20"/>
+        </w:rPr>
+        <w:t xml:space="preserve">Scheller, R. M., D. </w:t>
+      </w:r>
+      <w:proofErr w:type="spellStart"/>
+      <w:r>
+        <w:rPr>
+          <w:sz w:val="20"/>
+          <w:szCs w:val="20"/>
+        </w:rPr>
+        <w:t>Hua</w:t>
+      </w:r>
+      <w:proofErr w:type="spellEnd"/>
+      <w:r>
+        <w:rPr>
+          <w:sz w:val="20"/>
+          <w:szCs w:val="20"/>
+        </w:rPr>
+        <w:t xml:space="preserve">, P. V. </w:t>
+      </w:r>
+      <w:proofErr w:type="spellStart"/>
+      <w:r>
+        <w:rPr>
+          <w:sz w:val="20"/>
+          <w:szCs w:val="20"/>
+        </w:rPr>
+        <w:t>Bolstad</w:t>
+      </w:r>
+      <w:proofErr w:type="spellEnd"/>
+      <w:r>
+        <w:rPr>
+          <w:sz w:val="20"/>
+          <w:szCs w:val="20"/>
+        </w:rPr>
+        <w:t xml:space="preserve">, R. A. </w:t>
+      </w:r>
+      <w:proofErr w:type="spellStart"/>
+      <w:r>
+        <w:rPr>
+          <w:sz w:val="20"/>
+          <w:szCs w:val="20"/>
+        </w:rPr>
+        <w:t>Birdsey</w:t>
+      </w:r>
+      <w:proofErr w:type="spellEnd"/>
+      <w:r>
+        <w:rPr>
+          <w:sz w:val="20"/>
+          <w:szCs w:val="20"/>
+        </w:rPr>
+        <w:t>, and D. J. Mladenoff. 2011. The effects of forest harvest intensity in combination with wind disturbance on carbon dynamics in Lake States mesic forests. Ecological Modelling 222:144-153.</w:t>
+      </w:r>
+    </w:p>
+    <w:p>
+      <w:pPr>
+        <w:pStyle w:val="reference"/>
+        <w:rPr>
+          <w:sz w:val="20"/>
+          <w:szCs w:val="20"/>
+        </w:rPr>
+      </w:pPr>
+      <w:r>
+        <w:rPr>
+          <w:sz w:val="20"/>
+          <w:szCs w:val="20"/>
+        </w:rPr>
+        <w:t xml:space="preserve">Scheller, R.M., S. Van </w:t>
+      </w:r>
+      <w:proofErr w:type="spellStart"/>
+      <w:r>
+        <w:rPr>
+          <w:sz w:val="20"/>
+          <w:szCs w:val="20"/>
+        </w:rPr>
+        <w:t>Tuyl</w:t>
+      </w:r>
+      <w:proofErr w:type="spellEnd"/>
+      <w:r>
+        <w:rPr>
+          <w:sz w:val="20"/>
+          <w:szCs w:val="20"/>
+        </w:rPr>
+        <w:t xml:space="preserve">, K. Clark, J. </w:t>
+      </w:r>
+      <w:proofErr w:type="spellStart"/>
+      <w:r>
+        <w:rPr>
+          <w:sz w:val="20"/>
+          <w:szCs w:val="20"/>
+        </w:rPr>
+        <w:t>Hom</w:t>
+      </w:r>
+      <w:proofErr w:type="spellEnd"/>
+      <w:r>
+        <w:rPr>
+          <w:sz w:val="20"/>
+          <w:szCs w:val="20"/>
+        </w:rPr>
+        <w:t>, I. La Puma. 2011. Carbon sequestration in the in the New Jersey pine barrens under different scenarios of fire management. Ecosystems. DOI: 10.1007/s10021-011-9462-6</w:t>
+      </w:r>
+    </w:p>
+    <w:p>
+      <w:pPr>
+        <w:pStyle w:val="reference"/>
+        <w:rPr>
+          <w:sz w:val="20"/>
+          <w:szCs w:val="20"/>
+        </w:rPr>
+      </w:pPr>
+      <w:r>
+        <w:rPr>
+          <w:sz w:val="20"/>
+          <w:szCs w:val="20"/>
+        </w:rPr>
+        <w:lastRenderedPageBreak/>
+        <w:t>Scheller, R. M. and Mladenoff, D. J. A forest growth and biomass module for a landscape simulation model, LANDIS:  Design, validation, and application. Ecological Modelling. 2004; 180(1):211-229.</w:t>
+      </w:r>
+    </w:p>
+    <w:p>
+      <w:pPr>
+        <w:pStyle w:val="reference"/>
+        <w:rPr>
+          <w:sz w:val="20"/>
+          <w:szCs w:val="20"/>
+        </w:rPr>
+      </w:pPr>
+      <w:proofErr w:type="spellStart"/>
+      <w:r>
+        <w:rPr>
+          <w:sz w:val="20"/>
+          <w:szCs w:val="20"/>
+        </w:rPr>
+        <w:t>Schimel</w:t>
+      </w:r>
+      <w:proofErr w:type="spellEnd"/>
+      <w:r>
+        <w:rPr>
+          <w:sz w:val="20"/>
+          <w:szCs w:val="20"/>
+        </w:rPr>
+        <w:t xml:space="preserve">, D.S., B.H. Braswell, E.A. Holland, R. </w:t>
+      </w:r>
+      <w:proofErr w:type="spellStart"/>
+      <w:r>
+        <w:rPr>
+          <w:sz w:val="20"/>
+          <w:szCs w:val="20"/>
+        </w:rPr>
+        <w:t>McKeown</w:t>
+      </w:r>
+      <w:proofErr w:type="spellEnd"/>
+      <w:r>
+        <w:rPr>
+          <w:sz w:val="20"/>
+          <w:szCs w:val="20"/>
+        </w:rPr>
+        <w:t xml:space="preserve">, D.S. </w:t>
+      </w:r>
+      <w:proofErr w:type="spellStart"/>
+      <w:r>
+        <w:rPr>
+          <w:sz w:val="20"/>
+          <w:szCs w:val="20"/>
+        </w:rPr>
+        <w:t>Ojima</w:t>
+      </w:r>
+      <w:proofErr w:type="spellEnd"/>
+      <w:r>
+        <w:rPr>
+          <w:sz w:val="20"/>
+          <w:szCs w:val="20"/>
+        </w:rPr>
+        <w:t>, T.H. Painter, W.J. Parton, and A.R. Townsend. 1994. Climatic, edaphic, and biotic controls over storage and turnover of carbon in soils. Global Biogeochemical Cycles 8: 279-293.</w:t>
+      </w:r>
+    </w:p>
+    <w:p>
+      <w:pPr>
+        <w:pStyle w:val="reference"/>
+        <w:rPr>
+          <w:rFonts w:cs="MS Sans Serif"/>
+          <w:sz w:val="20"/>
+          <w:szCs w:val="20"/>
+        </w:rPr>
+      </w:pPr>
+      <w:proofErr w:type="spellStart"/>
+      <w:r>
+        <w:rPr>
+          <w:rFonts w:cs="MS Sans Serif"/>
+          <w:sz w:val="20"/>
+          <w:szCs w:val="20"/>
+        </w:rPr>
+        <w:t>Seitzinger</w:t>
+      </w:r>
+      <w:proofErr w:type="spellEnd"/>
+      <w:r>
+        <w:rPr>
+          <w:rFonts w:cs="MS Sans Serif"/>
+          <w:sz w:val="20"/>
+          <w:szCs w:val="20"/>
+        </w:rPr>
+        <w:t xml:space="preserve">, S., J. A. Harrison, J. K. </w:t>
+      </w:r>
+      <w:proofErr w:type="spellStart"/>
+      <w:r>
+        <w:rPr>
+          <w:rFonts w:cs="MS Sans Serif"/>
+          <w:sz w:val="20"/>
+          <w:szCs w:val="20"/>
+        </w:rPr>
+        <w:t>Böhlke</w:t>
+      </w:r>
+      <w:proofErr w:type="spellEnd"/>
+      <w:r>
+        <w:rPr>
+          <w:rFonts w:cs="MS Sans Serif"/>
+          <w:sz w:val="20"/>
+          <w:szCs w:val="20"/>
+        </w:rPr>
+        <w:t xml:space="preserve">, A. F. </w:t>
+      </w:r>
+      <w:proofErr w:type="spellStart"/>
+      <w:r>
+        <w:rPr>
+          <w:rFonts w:cs="MS Sans Serif"/>
+          <w:sz w:val="20"/>
+          <w:szCs w:val="20"/>
+        </w:rPr>
+        <w:t>Bouwman</w:t>
+      </w:r>
+      <w:proofErr w:type="spellEnd"/>
+      <w:r>
+        <w:rPr>
+          <w:rFonts w:cs="MS Sans Serif"/>
+          <w:sz w:val="20"/>
+          <w:szCs w:val="20"/>
+        </w:rPr>
+        <w:t xml:space="preserve">, R. </w:t>
+      </w:r>
+      <w:proofErr w:type="spellStart"/>
+      <w:r>
+        <w:rPr>
+          <w:rFonts w:cs="MS Sans Serif"/>
+          <w:sz w:val="20"/>
+          <w:szCs w:val="20"/>
+        </w:rPr>
+        <w:t>Lowrance</w:t>
+      </w:r>
+      <w:proofErr w:type="spellEnd"/>
+      <w:r>
+        <w:rPr>
+          <w:rFonts w:cs="MS Sans Serif"/>
+          <w:sz w:val="20"/>
+          <w:szCs w:val="20"/>
+        </w:rPr>
+        <w:t xml:space="preserve">, B. Peterson, C. Tobias, and G. V. </w:t>
+      </w:r>
+      <w:proofErr w:type="spellStart"/>
+      <w:r>
+        <w:rPr>
+          <w:rFonts w:cs="MS Sans Serif"/>
+          <w:sz w:val="20"/>
+          <w:szCs w:val="20"/>
+        </w:rPr>
+        <w:t>Drecht</w:t>
+      </w:r>
+      <w:proofErr w:type="spellEnd"/>
+      <w:r>
+        <w:rPr>
+          <w:rFonts w:cs="MS Sans Serif"/>
+          <w:sz w:val="20"/>
+          <w:szCs w:val="20"/>
+        </w:rPr>
+        <w:t xml:space="preserve">. 2006. </w:t>
+      </w:r>
+      <w:proofErr w:type="spellStart"/>
+      <w:r>
+        <w:rPr>
+          <w:rFonts w:cs="MS Sans Serif"/>
+          <w:sz w:val="20"/>
+          <w:szCs w:val="20"/>
+        </w:rPr>
+        <w:t>Denitrification</w:t>
+      </w:r>
+      <w:proofErr w:type="spellEnd"/>
+      <w:r>
+        <w:rPr>
+          <w:rFonts w:cs="MS Sans Serif"/>
+          <w:sz w:val="20"/>
+          <w:szCs w:val="20"/>
+        </w:rPr>
+        <w:t xml:space="preserve"> across l</w:t>
       </w:r>
       <w:r>
         <w:rPr>
@@ -14385,14 +15488,14 @@
       <w:pPr>
         <w:pStyle w:val="Heading2"/>
       </w:pPr>
-      <w:bookmarkStart w:id="19" w:name="_Toc127846704"/>
-      <w:bookmarkStart w:id="20" w:name="_Toc353009992"/>
-      <w:bookmarkEnd w:id="18"/>
+      <w:bookmarkStart w:id="20" w:name="_Toc127846704"/>
+      <w:bookmarkStart w:id="21" w:name="_Toc353009992"/>
+      <w:bookmarkEnd w:id="19"/>
       <w:r>
         <w:t>Acknowledgments</w:t>
       </w:r>
-      <w:bookmarkEnd w:id="19"/>
       <w:bookmarkEnd w:id="20"/>
+      <w:bookmarkEnd w:id="21"/>
     </w:p>
     <w:p>
       <w:pPr>
@@ -14433,7 +15536,7 @@
       <w:pPr>
         <w:pStyle w:val="Heading1"/>
       </w:pPr>
-      <w:bookmarkStart w:id="21" w:name="_Toc353009993"/>
+      <w:bookmarkStart w:id="22" w:name="_Toc353009993"/>
       <w:r>
         <w:lastRenderedPageBreak/>
         <w:t xml:space="preserve">Succession </w:t>
@@ -14441,7 +15544,7 @@
       <w:r>
         <w:t>Input File</w:t>
       </w:r>
-      <w:bookmarkEnd w:id="21"/>
+      <w:bookmarkEnd w:id="22"/>
     </w:p>
     <w:p>
       <w:pPr>
@@ -14486,13 +15589,15 @@
       <w:pPr>
         <w:pStyle w:val="Heading2"/>
       </w:pPr>
-      <w:bookmarkStart w:id="22" w:name="_Toc112490865"/>
-      <w:bookmarkStart w:id="23" w:name="_Toc353009994"/>
+      <w:bookmarkStart w:id="23" w:name="_Toc112490865"/>
+      <w:bookmarkStart w:id="24" w:name="_Toc353009994"/>
+      <w:proofErr w:type="spellStart"/>
       <w:r>
         <w:t>LandisData</w:t>
       </w:r>
-      <w:bookmarkEnd w:id="22"/>
       <w:bookmarkEnd w:id="23"/>
+      <w:bookmarkEnd w:id="24"/>
+      <w:proofErr w:type="spellEnd"/>
     </w:p>
     <w:p>
       <w:pPr>
@@ -14533,13 +15638,15 @@
       <w:pPr>
         <w:pStyle w:val="Heading2"/>
       </w:pPr>
-      <w:bookmarkStart w:id="24" w:name="_Toc112490866"/>
-      <w:bookmarkStart w:id="25" w:name="_Toc353009995"/>
+      <w:bookmarkStart w:id="25" w:name="_Toc112490866"/>
+      <w:bookmarkStart w:id="26" w:name="_Toc353009995"/>
+      <w:proofErr w:type="spellStart"/>
       <w:r>
         <w:t>Timestep</w:t>
       </w:r>
-      <w:bookmarkEnd w:id="24"/>
       <w:bookmarkEnd w:id="25"/>
+      <w:bookmarkEnd w:id="26"/>
+      <w:proofErr w:type="spellEnd"/>
     </w:p>
     <w:p>
       <w:pPr>
@@ -14565,15 +15672,17 @@
       <w:pPr>
         <w:pStyle w:val="Heading2"/>
       </w:pPr>
-      <w:bookmarkStart w:id="26" w:name="_Toc107735767"/>
-      <w:bookmarkStart w:id="27" w:name="_Toc112490867"/>
-      <w:bookmarkStart w:id="28" w:name="_Toc353009996"/>
+      <w:bookmarkStart w:id="27" w:name="_Toc107735767"/>
+      <w:bookmarkStart w:id="28" w:name="_Toc112490867"/>
+      <w:bookmarkStart w:id="29" w:name="_Toc353009996"/>
+      <w:proofErr w:type="spellStart"/>
       <w:r>
         <w:t>SeedingAlgorithm</w:t>
       </w:r>
-      <w:bookmarkEnd w:id="26"/>
       <w:bookmarkEnd w:id="27"/>
       <w:bookmarkEnd w:id="28"/>
+      <w:bookmarkEnd w:id="29"/>
+      <w:proofErr w:type="spellEnd"/>
     </w:p>
     <w:p>
       <w:pPr>
@@ -14594,29 +15703,83 @@
           <w:sz w:val="20"/>
           <w:szCs w:val="20"/>
         </w:rPr>
-        <w:t>"WardSeedDispersal"</w:t>
-      </w:r>
-      <w:r>
-        <w:t xml:space="preserve">, </w:t>
-      </w:r>
+        <w:t>"</w:t>
+      </w:r>
+      <w:proofErr w:type="spellStart"/>
       <w:r>
         <w:rPr>
           <w:rFonts w:ascii="Courier New" w:hAnsi="Courier New" w:cs="Courier New"/>
           <w:sz w:val="20"/>
           <w:szCs w:val="20"/>
         </w:rPr>
-        <w:t>"NoDispersal"</w:t>
-      </w:r>
-      <w:r>
-        <w:t xml:space="preserve"> or </w:t>
-      </w:r>
+        <w:t>WardSeedDispersal</w:t>
+      </w:r>
+      <w:proofErr w:type="spellEnd"/>
       <w:r>
         <w:rPr>
           <w:rFonts w:ascii="Courier New" w:hAnsi="Courier New" w:cs="Courier New"/>
           <w:sz w:val="20"/>
           <w:szCs w:val="20"/>
         </w:rPr>
-        <w:t>"UniversalDispersal"</w:t>
+        <w:t>"</w:t>
+      </w:r>
+      <w:r>
+        <w:t xml:space="preserve">, </w:t>
+      </w:r>
+      <w:r>
+        <w:rPr>
+          <w:rFonts w:ascii="Courier New" w:hAnsi="Courier New" w:cs="Courier New"/>
+          <w:sz w:val="20"/>
+          <w:szCs w:val="20"/>
+        </w:rPr>
+        <w:t>"</w:t>
+      </w:r>
+      <w:proofErr w:type="spellStart"/>
+      <w:r>
+        <w:rPr>
+          <w:rFonts w:ascii="Courier New" w:hAnsi="Courier New" w:cs="Courier New"/>
+          <w:sz w:val="20"/>
+          <w:szCs w:val="20"/>
+        </w:rPr>
+        <w:t>NoDispersal</w:t>
+      </w:r>
+      <w:proofErr w:type="spellEnd"/>
+      <w:r>
+        <w:rPr>
+          <w:rFonts w:ascii="Courier New" w:hAnsi="Courier New" w:cs="Courier New"/>
+          <w:sz w:val="20"/>
+          <w:szCs w:val="20"/>
+        </w:rPr>
+        <w:t>"</w:t>
+      </w:r>
+      <w:r>
+        <w:t xml:space="preserve"> or </w:t>
+      </w:r>
+      <w:r>
+        <w:rPr>
+          <w:rFonts w:ascii="Courier New" w:hAnsi="Courier New" w:cs="Courier New"/>
+          <w:sz w:val="20"/>
+          <w:szCs w:val="20"/>
+        </w:rPr>
+        <w:t>"</w:t>
+      </w:r>
+      <w:proofErr w:type="spellStart"/>
+      <w:r>
+        <w:rPr>
+          <w:rFonts w:ascii="Courier New" w:hAnsi="Courier New" w:cs="Courier New"/>
+          <w:sz w:val="20"/>
+          <w:szCs w:val="20"/>
+        </w:rPr>
+        <w:t>UniversalDispersal</w:t>
+      </w:r>
+      <w:proofErr w:type="spellEnd"/>
+      <w:r>
+        <w:rPr>
+          <w:rFonts w:ascii="Courier New" w:hAnsi="Courier New" w:cs="Courier New"/>
+          <w:sz w:val="20"/>
+          <w:szCs w:val="20"/>
+        </w:rPr>
+        <w:t>"</w:t>
       </w:r>
       <w:r>
         <w:t xml:space="preserve">.  The algorithms are described in section 4.5.1 </w:t>
@@ -14654,14 +15817,16 @@
       <w:pPr>
         <w:pStyle w:val="Heading2"/>
       </w:pPr>
-      <w:bookmarkStart w:id="29" w:name="_Toc107735768"/>
-      <w:bookmarkStart w:id="30" w:name="_Toc112490868"/>
-      <w:bookmarkStart w:id="31" w:name="_Ref140207509"/>
-      <w:bookmarkStart w:id="32" w:name="_Toc353009997"/>
+      <w:bookmarkStart w:id="30" w:name="_Toc353009997"/>
+      <w:bookmarkStart w:id="31" w:name="_Toc107735768"/>
+      <w:bookmarkStart w:id="32" w:name="_Toc112490868"/>
+      <w:bookmarkStart w:id="33" w:name="_Ref140207509"/>
+      <w:proofErr w:type="spellStart"/>
       <w:r>
         <w:t>InitialCommunities</w:t>
       </w:r>
-      <w:bookmarkEnd w:id="32"/>
+      <w:bookmarkEnd w:id="30"/>
+      <w:proofErr w:type="spellEnd"/>
     </w:p>
     <w:p>
       <w:pPr>
@@ -14675,17 +15840,19 @@
       <w:pPr>
         <w:pStyle w:val="Heading2"/>
       </w:pPr>
-      <w:bookmarkStart w:id="33" w:name="_Ref109371856"/>
-      <w:bookmarkStart w:id="34" w:name="_Toc133339090"/>
-      <w:bookmarkStart w:id="35" w:name="_Toc282434151"/>
-      <w:bookmarkStart w:id="36" w:name="_Toc353009998"/>
+      <w:bookmarkStart w:id="34" w:name="_Ref109371856"/>
+      <w:bookmarkStart w:id="35" w:name="_Toc133339090"/>
+      <w:bookmarkStart w:id="36" w:name="_Toc282434151"/>
+      <w:bookmarkStart w:id="37" w:name="_Toc353009998"/>
+      <w:proofErr w:type="spellStart"/>
       <w:r>
         <w:t>InitialCommunitiesMap</w:t>
       </w:r>
-      <w:bookmarkEnd w:id="33"/>
       <w:bookmarkEnd w:id="34"/>
       <w:bookmarkEnd w:id="35"/>
       <w:bookmarkEnd w:id="36"/>
+      <w:bookmarkEnd w:id="37"/>
+      <w:proofErr w:type="spellEnd"/>
     </w:p>
     <w:p>
       <w:pPr>
@@ -14699,11 +15866,13 @@
       <w:pPr>
         <w:pStyle w:val="Heading2"/>
       </w:pPr>
-      <w:bookmarkStart w:id="37" w:name="_Toc353009999"/>
+      <w:bookmarkStart w:id="38" w:name="_Toc353009999"/>
+      <w:proofErr w:type="spellStart"/>
       <w:r>
         <w:t>ClimateFile</w:t>
       </w:r>
-      <w:bookmarkEnd w:id="37"/>
+      <w:bookmarkEnd w:id="38"/>
+      <w:proofErr w:type="spellEnd"/>
     </w:p>
     <w:p>
       <w:pPr>
@@ -14750,12 +15919,14 @@
       <w:pPr>
         <w:pStyle w:val="Heading2"/>
       </w:pPr>
-      <w:bookmarkStart w:id="38" w:name="_Toc353010000"/>
+      <w:bookmarkStart w:id="39" w:name="_Toc353010000"/>
+      <w:proofErr w:type="spellStart"/>
       <w:r>
         <w:lastRenderedPageBreak/>
         <w:t>CalibrateMode</w:t>
       </w:r>
-      <w:bookmarkEnd w:id="38"/>
+      <w:bookmarkEnd w:id="39"/>
+      <w:proofErr w:type="spellEnd"/>
     </w:p>
     <w:p>
       <w:pPr>
@@ -14935,18 +16106,26 @@
       <w:pPr>
         <w:pStyle w:val="Heading2"/>
       </w:pPr>
-      <w:bookmarkStart w:id="39" w:name="_Toc353010001"/>
+      <w:bookmarkStart w:id="40" w:name="_Toc353010001"/>
       <w:r>
         <w:t>Water Decay Function</w:t>
       </w:r>
-      <w:bookmarkEnd w:id="39"/>
+      <w:bookmarkEnd w:id="40"/>
     </w:p>
     <w:p>
       <w:pPr>
         <w:pStyle w:val="textbody"/>
       </w:pPr>
       <w:r>
-        <w:t>The WaterDecayFunction parameter determines the effect of moisture on decay rate can be either linear or based on a ratio.  The Century 4.0 Help file states that linear option is to be when only the relative water content in the top 15 cm affects decay rates.  If ratio, the ratio of rainfall to potential evaporation rate determines the effect of moisture on decay rates.</w:t>
+        <w:t xml:space="preserve">The </w:t>
+      </w:r>
+      <w:proofErr w:type="spellStart"/>
+      <w:r>
+        <w:t>WaterDecayFunction</w:t>
+      </w:r>
+      <w:proofErr w:type="spellEnd"/>
+      <w:r>
+        <w:t xml:space="preserve"> parameter determines the effect of moisture on decay rate can be either linear or based on a ratio.  The Century 4.0 Help file states that linear option is to be when only the relative water content in the top 15 cm affects decay rates.  If ratio, the ratio of rainfall to potential evaporation rate determines the effect of moisture on decay rates.</w:t>
       </w:r>
     </w:p>
     <w:p>
@@ -14994,11 +16173,13 @@
       <w:pPr>
         <w:pStyle w:val="Heading2"/>
       </w:pPr>
-      <w:bookmarkStart w:id="40" w:name="_Toc353010002"/>
+      <w:bookmarkStart w:id="41" w:name="_Toc353010002"/>
+      <w:proofErr w:type="spellStart"/>
       <w:r>
         <w:t>ANPPMapNames</w:t>
       </w:r>
-      <w:bookmarkEnd w:id="40"/>
+      <w:bookmarkEnd w:id="41"/>
+      <w:proofErr w:type="spellEnd"/>
     </w:p>
     <w:p>
       <w:pPr>
@@ -15014,7 +16195,15 @@
         <w:t>optional</w:t>
       </w:r>
       <w:r>
-        <w:t xml:space="preserve"> file parameter is the template for the names of the ANPP output maps.  The parameter value must include the variable “timestep” to ensure that the maps have unique names (see Section 3.1.8.1 </w:t>
+        <w:t xml:space="preserve"> file parameter is the template for the names of the ANPP output maps.  The parameter value must include the variable “</w:t>
+      </w:r>
+      <w:proofErr w:type="spellStart"/>
+      <w:r>
+        <w:t>timestep</w:t>
+      </w:r>
+      <w:proofErr w:type="spellEnd"/>
+      <w:r>
+        <w:t xml:space="preserve">” to ensure that the maps have unique names (see Section 3.1.8.1 </w:t>
       </w:r>
       <w:r>
         <w:rPr>
@@ -15075,9 +16264,11 @@
       <w:r>
         <w:t xml:space="preserve">In addition, an </w:t>
       </w:r>
+      <w:proofErr w:type="spellStart"/>
       <w:r>
         <w:t>ANPPMapFrequency</w:t>
       </w:r>
+      <w:proofErr w:type="spellEnd"/>
       <w:r>
         <w:t xml:space="preserve"> parameter</w:t>
       </w:r>
@@ -15085,7 +16276,15 @@
         <w:t xml:space="preserve"> </w:t>
       </w:r>
       <w:r>
-        <w:t>must follow the ANPPMapNames parameter on the next line.  This parameter value must be a</w:t>
+        <w:t xml:space="preserve">must follow the </w:t>
+      </w:r>
+      <w:proofErr w:type="spellStart"/>
+      <w:r>
+        <w:t>ANPPMapNames</w:t>
+      </w:r>
+      <w:proofErr w:type="spellEnd"/>
+      <w:r>
+        <w:t xml:space="preserve"> parameter on the next line.  This parameter value must be a</w:t>
       </w:r>
       <w:r>
         <w:t xml:space="preserve"> valid time</w:t>
@@ -15116,7 +16315,23 @@
         <w:t>i</w:t>
       </w:r>
       <w:r>
-        <w:t>f your model Timestep is 5, then the ANPPMapFrequency value</w:t>
+        <w:t xml:space="preserve">f your model </w:t>
+      </w:r>
+      <w:proofErr w:type="spellStart"/>
+      <w:r>
+        <w:t>Timestep</w:t>
+      </w:r>
+      <w:proofErr w:type="spellEnd"/>
+      <w:r>
+        <w:t xml:space="preserve"> is 5, then the </w:t>
+      </w:r>
+      <w:proofErr w:type="spellStart"/>
+      <w:r>
+        <w:t>ANPPMapFrequency</w:t>
+      </w:r>
+      <w:proofErr w:type="spellEnd"/>
+      <w:r>
+        <w:t xml:space="preserve"> value</w:t>
       </w:r>
       <w:r>
         <w:t xml:space="preserve"> could</w:t>
@@ -15129,11 +16344,13 @@
       <w:pPr>
         <w:pStyle w:val="Heading2"/>
       </w:pPr>
-      <w:bookmarkStart w:id="41" w:name="_Toc353010003"/>
+      <w:bookmarkStart w:id="42" w:name="_Toc353010003"/>
+      <w:proofErr w:type="spellStart"/>
       <w:r>
         <w:t>ANEEMapNames</w:t>
       </w:r>
-      <w:bookmarkEnd w:id="41"/>
+      <w:bookmarkEnd w:id="42"/>
+      <w:proofErr w:type="spellEnd"/>
     </w:p>
     <w:p>
       <w:pPr>
@@ -15155,7 +16372,23 @@
         <w:t xml:space="preserve"> created identically to</w:t>
       </w:r>
       <w:r>
-        <w:t xml:space="preserve"> ANPPMapNames and ANPPMapFrequency (</w:t>
+        <w:t xml:space="preserve"> </w:t>
+      </w:r>
+      <w:proofErr w:type="spellStart"/>
+      <w:r>
+        <w:t>ANPPMapNames</w:t>
+      </w:r>
+      <w:proofErr w:type="spellEnd"/>
+      <w:r>
+        <w:t xml:space="preserve"> and </w:t>
+      </w:r>
+      <w:proofErr w:type="spellStart"/>
+      <w:r>
+        <w:t>ANPPMapFrequency</w:t>
+      </w:r>
+      <w:proofErr w:type="spellEnd"/>
+      <w:r>
+        <w:t xml:space="preserve"> (</w:t>
       </w:r>
       <w:r>
         <w:t xml:space="preserve">see </w:t>
@@ -15168,11 +16401,13 @@
       <w:pPr>
         <w:pStyle w:val="Heading2"/>
       </w:pPr>
-      <w:bookmarkStart w:id="42" w:name="_Toc353010004"/>
+      <w:bookmarkStart w:id="43" w:name="_Toc353010004"/>
+      <w:proofErr w:type="spellStart"/>
       <w:r>
         <w:t>SoilCarbonMapNames</w:t>
       </w:r>
-      <w:bookmarkEnd w:id="42"/>
+      <w:bookmarkEnd w:id="43"/>
+      <w:proofErr w:type="spellEnd"/>
     </w:p>
     <w:p>
       <w:pPr>
@@ -15188,7 +16423,23 @@
         <w:t>optional</w:t>
       </w:r>
       <w:r>
-        <w:t xml:space="preserve"> file parameter is the template for the names of the soil carbon output maps.  The parameter value and map frequency is created identically to ANPPMapNames and ANPPMapFrequency (see Section 2.9).</w:t>
+        <w:t xml:space="preserve"> file parameter is the template for the names of the soil carbon output maps.  The parameter value and map frequency is created identically to </w:t>
+      </w:r>
+      <w:proofErr w:type="spellStart"/>
+      <w:r>
+        <w:t>ANPPMapNames</w:t>
+      </w:r>
+      <w:proofErr w:type="spellEnd"/>
+      <w:r>
+        <w:t xml:space="preserve"> and </w:t>
+      </w:r>
+      <w:proofErr w:type="spellStart"/>
+      <w:r>
+        <w:t>ANPPMapFrequency</w:t>
+      </w:r>
+      <w:proofErr w:type="spellEnd"/>
+      <w:r>
+        <w:t xml:space="preserve"> (see Section 2.9).</w:t>
       </w:r>
       <w:r>
         <w:t xml:space="preserve"> </w:t>
@@ -15198,11 +16449,13 @@
       <w:pPr>
         <w:pStyle w:val="Heading2"/>
       </w:pPr>
-      <w:bookmarkStart w:id="43" w:name="_Toc353010005"/>
+      <w:bookmarkStart w:id="44" w:name="_Toc353010005"/>
+      <w:proofErr w:type="spellStart"/>
       <w:r>
         <w:t>SoilNitrogenMapNames</w:t>
       </w:r>
-      <w:bookmarkEnd w:id="43"/>
+      <w:bookmarkEnd w:id="44"/>
+      <w:proofErr w:type="spellEnd"/>
     </w:p>
     <w:p>
       <w:pPr>
@@ -15218,7 +16471,23 @@
         <w:t>optional</w:t>
       </w:r>
       <w:r>
-        <w:t xml:space="preserve"> file parameter is the template for the names of the soil nitrogen output maps.  The parameter value and map frequency is  created identically to ANPPMapNames and ANPPMapFrequency (see Section 2.9).  The output map units are g N m</w:t>
+        <w:t xml:space="preserve"> file parameter is the template for the names of the soil nitrogen output maps.  The parameter value and map frequency is  created identically to </w:t>
+      </w:r>
+      <w:proofErr w:type="spellStart"/>
+      <w:r>
+        <w:t>ANPPMapNames</w:t>
+      </w:r>
+      <w:proofErr w:type="spellEnd"/>
+      <w:r>
+        <w:t xml:space="preserve"> and </w:t>
+      </w:r>
+      <w:proofErr w:type="spellStart"/>
+      <w:r>
+        <w:t>ANPPMapFrequency</w:t>
+      </w:r>
+      <w:proofErr w:type="spellEnd"/>
+      <w:r>
+        <w:t xml:space="preserve"> (see Section 2.9).  The output map units are g N m</w:t>
       </w:r>
       <w:r>
         <w:rPr>
@@ -15234,7 +16503,7 @@
       <w:pPr>
         <w:pStyle w:val="Heading2"/>
       </w:pPr>
-      <w:bookmarkStart w:id="44" w:name="_Toc353010006"/>
+      <w:bookmarkStart w:id="45" w:name="_Toc353010006"/>
       <w:r>
         <w:t>Probability</w:t>
       </w:r>
@@ -15244,7 +16513,7 @@
       <w:r>
         <w:t xml:space="preserve"> Adjustment</w:t>
       </w:r>
-      <w:bookmarkEnd w:id="44"/>
+      <w:bookmarkEnd w:id="45"/>
       <w:r>
         <w:t xml:space="preserve"> </w:t>
       </w:r>
@@ -15306,20 +16575,22 @@
       <w:pPr>
         <w:pStyle w:val="Heading2"/>
       </w:pPr>
-      <w:bookmarkStart w:id="45" w:name="_Toc353010007"/>
+      <w:bookmarkStart w:id="46" w:name="_Toc353010007"/>
+      <w:proofErr w:type="spellStart"/>
       <w:r>
         <w:t>AvailableLight</w:t>
       </w:r>
       <w:r>
         <w:t>Biomass</w:t>
       </w:r>
+      <w:proofErr w:type="spellEnd"/>
       <w:r>
         <w:t xml:space="preserve"> Table</w:t>
       </w:r>
-      <w:bookmarkEnd w:id="29"/>
-      <w:bookmarkEnd w:id="30"/>
       <w:bookmarkEnd w:id="31"/>
-      <w:bookmarkEnd w:id="45"/>
+      <w:bookmarkEnd w:id="32"/>
+      <w:bookmarkEnd w:id="33"/>
+      <w:bookmarkEnd w:id="46"/>
     </w:p>
     <w:p>
       <w:pPr>
@@ -15328,6 +16599,7 @@
       <w:r>
         <w:t xml:space="preserve">The </w:t>
       </w:r>
+      <w:proofErr w:type="spellStart"/>
       <w:r>
         <w:rPr>
           <w:rFonts w:ascii="Courier New" w:hAnsi="Courier New" w:cs="Courier New"/>
@@ -15340,6 +16612,7 @@
         </w:rPr>
         <w:t>Biomass</w:t>
       </w:r>
+      <w:proofErr w:type="spellEnd"/>
       <w:r>
         <w:t xml:space="preserve"> table defines how much biomass must be at a site to achieve the five available light classes</w:t>
       </w:r>
@@ -15390,15 +16663,15 @@
       <w:pPr>
         <w:pStyle w:val="Heading3"/>
       </w:pPr>
-      <w:bookmarkStart w:id="46" w:name="_Ref112227719"/>
-      <w:bookmarkStart w:id="47" w:name="_Toc112490869"/>
-      <w:bookmarkStart w:id="48" w:name="_Toc353010008"/>
+      <w:bookmarkStart w:id="47" w:name="_Ref112227719"/>
+      <w:bookmarkStart w:id="48" w:name="_Toc112490869"/>
+      <w:bookmarkStart w:id="49" w:name="_Toc353010008"/>
       <w:r>
         <w:t>First Row – Ecoregions</w:t>
       </w:r>
-      <w:bookmarkEnd w:id="46"/>
       <w:bookmarkEnd w:id="47"/>
       <w:bookmarkEnd w:id="48"/>
+      <w:bookmarkEnd w:id="49"/>
     </w:p>
     <w:p>
       <w:pPr>
@@ -15438,16 +16711,16 @@
       <w:pPr>
         <w:pStyle w:val="Heading3"/>
       </w:pPr>
-      <w:bookmarkStart w:id="49" w:name="_Toc112490871"/>
-      <w:bookmarkStart w:id="50" w:name="_Toc353010009"/>
+      <w:bookmarkStart w:id="50" w:name="_Toc112490871"/>
+      <w:bookmarkStart w:id="51" w:name="_Toc353010009"/>
       <w:r>
         <w:t>Available Light</w:t>
       </w:r>
       <w:r>
         <w:t xml:space="preserve"> Class</w:t>
       </w:r>
-      <w:bookmarkEnd w:id="49"/>
       <w:bookmarkEnd w:id="50"/>
+      <w:bookmarkEnd w:id="51"/>
     </w:p>
     <w:p>
       <w:pPr>
@@ -15527,16 +16800,16 @@
       <w:pPr>
         <w:pStyle w:val="Heading3"/>
       </w:pPr>
-      <w:bookmarkStart w:id="51" w:name="_Toc112490872"/>
-      <w:bookmarkStart w:id="52" w:name="_Toc353010010"/>
+      <w:bookmarkStart w:id="52" w:name="_Toc112490872"/>
+      <w:bookmarkStart w:id="53" w:name="_Toc353010010"/>
       <w:r>
         <w:t xml:space="preserve">Relative </w:t>
       </w:r>
       <w:r>
         <w:t>Biomass per Ecoregion</w:t>
       </w:r>
-      <w:bookmarkEnd w:id="51"/>
       <w:bookmarkEnd w:id="52"/>
+      <w:bookmarkEnd w:id="53"/>
     </w:p>
     <w:p>
       <w:pPr>
@@ -15592,7 +16865,15 @@
         <w:t xml:space="preserve">class.  </w:t>
       </w:r>
       <w:r>
-        <w:t xml:space="preserve">The percentages represent the lower threshold of biomass on a site relative to the ecoregion’s maximum possible biomass (for any species) for the site to enter the shade class indicated in column 1.  </w:t>
+        <w:t xml:space="preserve">The percentages represent the lower threshold of biomass on a site relative to the </w:t>
+      </w:r>
+      <w:proofErr w:type="spellStart"/>
+      <w:r>
+        <w:t>ecoregion’s</w:t>
+      </w:r>
+      <w:proofErr w:type="spellEnd"/>
+      <w:r>
+        <w:t xml:space="preserve"> maximum possible biomass (for any species) for the site to enter the shade class indicated in column 1.  </w:t>
       </w:r>
       <w:r>
         <w:t xml:space="preserve">Value: </w:t>
@@ -15611,17 +16892,19 @@
       <w:pPr>
         <w:pStyle w:val="Heading2"/>
       </w:pPr>
-      <w:bookmarkStart w:id="53" w:name="_Toc107735769"/>
-      <w:bookmarkStart w:id="54" w:name="_Toc112490873"/>
-      <w:bookmarkStart w:id="55" w:name="_Ref140207562"/>
-      <w:bookmarkStart w:id="56" w:name="_Toc353010011"/>
+      <w:bookmarkStart w:id="54" w:name="_Toc353010011"/>
+      <w:bookmarkStart w:id="55" w:name="_Toc107735769"/>
+      <w:bookmarkStart w:id="56" w:name="_Toc112490873"/>
+      <w:bookmarkStart w:id="57" w:name="_Ref140207562"/>
+      <w:proofErr w:type="spellStart"/>
       <w:r>
         <w:t>Light</w:t>
       </w:r>
       <w:r>
         <w:t>EstablishmentTable</w:t>
       </w:r>
-      <w:bookmarkEnd w:id="56"/>
+      <w:bookmarkEnd w:id="54"/>
+      <w:proofErr w:type="spellEnd"/>
     </w:p>
     <w:p>
       <w:pPr>
@@ -15630,24 +16913,28 @@
       <w:r>
         <w:t xml:space="preserve">Beginning with Biomass Succession (v2), the optional table </w:t>
       </w:r>
+      <w:proofErr w:type="spellStart"/>
       <w:r>
         <w:rPr>
           <w:rFonts w:ascii="Courier New" w:hAnsi="Courier New" w:cs="Courier New"/>
         </w:rPr>
         <w:t>SufficientLight</w:t>
       </w:r>
+      <w:proofErr w:type="spellEnd"/>
       <w:r>
         <w:t xml:space="preserve"> was added</w:t>
       </w:r>
       <w:r>
         <w:t xml:space="preserve">, now named </w:t>
       </w:r>
+      <w:proofErr w:type="spellStart"/>
       <w:r>
         <w:rPr>
           <w:rFonts w:ascii="Courier New" w:hAnsi="Courier New" w:cs="Courier New"/>
         </w:rPr>
         <w:t>LightEstablishmentTable</w:t>
       </w:r>
+      <w:proofErr w:type="spellEnd"/>
       <w:r>
         <w:t xml:space="preserve">.  The table allows a more nuanced site-scale </w:t>
       </w:r>
@@ -15700,7 +16987,7 @@
       <w:pPr>
         <w:pStyle w:val="Heading3"/>
       </w:pPr>
-      <w:bookmarkStart w:id="57" w:name="_Toc353010012"/>
+      <w:bookmarkStart w:id="58" w:name="_Toc353010012"/>
       <w:r>
         <w:t xml:space="preserve">Species </w:t>
       </w:r>
@@ -15713,7 +17000,7 @@
       <w:r>
         <w:t>Class</w:t>
       </w:r>
-      <w:bookmarkEnd w:id="57"/>
+      <w:bookmarkEnd w:id="58"/>
     </w:p>
     <w:p>
       <w:pPr>
@@ -15757,12 +17044,12 @@
       <w:pPr>
         <w:pStyle w:val="Heading3"/>
       </w:pPr>
-      <w:bookmarkStart w:id="58" w:name="_Toc353010013"/>
+      <w:bookmarkStart w:id="59" w:name="_Toc353010013"/>
       <w:r>
         <w:lastRenderedPageBreak/>
         <w:t>Probability of Establishment, given light conditions</w:t>
       </w:r>
-      <w:bookmarkEnd w:id="58"/>
+      <w:bookmarkEnd w:id="59"/>
     </w:p>
     <w:p>
       <w:pPr>
@@ -15807,20 +17094,22 @@
       <w:pPr>
         <w:pStyle w:val="Heading2"/>
       </w:pPr>
-      <w:bookmarkStart w:id="59" w:name="_Toc353010014"/>
+      <w:bookmarkStart w:id="60" w:name="_Toc353010014"/>
+      <w:proofErr w:type="spellStart"/>
       <w:r>
         <w:t>Species</w:t>
       </w:r>
       <w:r>
         <w:t>Parameters</w:t>
       </w:r>
-      <w:bookmarkEnd w:id="53"/>
+      <w:bookmarkEnd w:id="55"/>
+      <w:proofErr w:type="spellEnd"/>
       <w:r>
         <w:t xml:space="preserve"> Table</w:t>
       </w:r>
-      <w:bookmarkEnd w:id="54"/>
-      <w:bookmarkEnd w:id="55"/>
-      <w:bookmarkEnd w:id="59"/>
+      <w:bookmarkEnd w:id="56"/>
+      <w:bookmarkEnd w:id="57"/>
+      <w:bookmarkEnd w:id="60"/>
     </w:p>
     <w:p>
       <w:pPr>
@@ -15840,13 +17129,13 @@
       <w:pPr>
         <w:pStyle w:val="Heading3"/>
       </w:pPr>
-      <w:bookmarkStart w:id="60" w:name="_Toc112490874"/>
-      <w:bookmarkStart w:id="61" w:name="_Toc353010015"/>
+      <w:bookmarkStart w:id="61" w:name="_Toc112490874"/>
+      <w:bookmarkStart w:id="62" w:name="_Toc353010015"/>
       <w:r>
         <w:t>Species</w:t>
       </w:r>
-      <w:bookmarkEnd w:id="60"/>
       <w:bookmarkEnd w:id="61"/>
+      <w:bookmarkEnd w:id="62"/>
     </w:p>
     <w:p>
       <w:pPr>
@@ -15878,8 +17167,8 @@
       <w:pPr>
         <w:pStyle w:val="Heading3"/>
       </w:pPr>
-      <w:bookmarkStart w:id="62" w:name="_Toc112490875"/>
       <w:bookmarkStart w:id="63" w:name="_Toc353010016"/>
+      <w:bookmarkStart w:id="64" w:name="_Toc112490875"/>
       <w:r>
         <w:t>Functional Type</w:t>
       </w:r>
@@ -15892,12 +17181,14 @@
       <w:r>
         <w:t xml:space="preserve">This is an index into the </w:t>
       </w:r>
+      <w:proofErr w:type="spellStart"/>
       <w:r>
         <w:rPr>
           <w:rFonts w:ascii="Courier New" w:hAnsi="Courier New" w:cs="Courier New"/>
         </w:rPr>
         <w:t>FunctionalTypeParameters</w:t>
       </w:r>
+      <w:proofErr w:type="spellEnd"/>
       <w:r>
         <w:t xml:space="preserve"> table, below.</w:t>
       </w:r>
@@ -15906,14 +17197,14 @@
       <w:pPr>
         <w:pStyle w:val="Heading3"/>
       </w:pPr>
-      <w:bookmarkStart w:id="64" w:name="_Toc353010017"/>
+      <w:bookmarkStart w:id="65" w:name="_Toc353010017"/>
       <w:r>
         <w:t xml:space="preserve">Nitrogen </w:t>
       </w:r>
       <w:r>
         <w:t>Fixers</w:t>
       </w:r>
-      <w:bookmarkEnd w:id="64"/>
+      <w:bookmarkEnd w:id="65"/>
     </w:p>
     <w:p>
       <w:pPr>
@@ -15927,18 +17218,26 @@
       <w:pPr>
         <w:pStyle w:val="Heading3"/>
       </w:pPr>
-      <w:bookmarkStart w:id="65" w:name="_Toc353010018"/>
+      <w:bookmarkStart w:id="66" w:name="_Toc353010018"/>
       <w:r>
         <w:t>GDD minimum/maximum</w:t>
       </w:r>
-      <w:bookmarkEnd w:id="65"/>
+      <w:bookmarkEnd w:id="66"/>
     </w:p>
     <w:p>
       <w:pPr>
         <w:pStyle w:val="textbody"/>
       </w:pPr>
       <w:r>
-        <w:t>Currently, a Growing Degree Day (GDD) maximum and minimum are used to define a species climatic envelope following the algorithm by Botkin (</w:t>
+        <w:t xml:space="preserve">Currently, a Growing Degree Day (GDD) maximum and minimum are used to define a species climatic envelope following the algorithm by </w:t>
+      </w:r>
+      <w:proofErr w:type="spellStart"/>
+      <w:r>
+        <w:t>Botkin</w:t>
+      </w:r>
+      <w:proofErr w:type="spellEnd"/>
+      <w:r>
+        <w:t xml:space="preserve"> (</w:t>
       </w:r>
       <w:r>
         <w:t>197</w:t>
@@ -15957,11 +17256,11 @@
       <w:pPr>
         <w:pStyle w:val="Heading3"/>
       </w:pPr>
-      <w:bookmarkStart w:id="66" w:name="_Toc353010019"/>
+      <w:bookmarkStart w:id="67" w:name="_Toc353010019"/>
       <w:r>
         <w:t>Minimum January Temperature</w:t>
       </w:r>
-      <w:bookmarkEnd w:id="66"/>
+      <w:bookmarkEnd w:id="67"/>
     </w:p>
     <w:p>
       <w:pPr>
@@ -15975,11 +17274,11 @@
       <w:pPr>
         <w:pStyle w:val="Heading3"/>
       </w:pPr>
-      <w:bookmarkStart w:id="67" w:name="_Toc353010020"/>
+      <w:bookmarkStart w:id="68" w:name="_Toc353010020"/>
       <w:r>
         <w:t>Maximum Allowable Drought</w:t>
       </w:r>
-      <w:bookmarkEnd w:id="67"/>
+      <w:bookmarkEnd w:id="68"/>
     </w:p>
     <w:p>
       <w:pPr>
@@ -15993,13 +17292,13 @@
       <w:pPr>
         <w:pStyle w:val="Heading3"/>
       </w:pPr>
-      <w:bookmarkStart w:id="68" w:name="_Toc353010021"/>
+      <w:bookmarkStart w:id="69" w:name="_Toc353010021"/>
       <w:r>
         <w:lastRenderedPageBreak/>
         <w:t>Leaf Longevity</w:t>
       </w:r>
-      <w:bookmarkEnd w:id="62"/>
-      <w:bookmarkEnd w:id="68"/>
+      <w:bookmarkEnd w:id="64"/>
+      <w:bookmarkEnd w:id="69"/>
     </w:p>
     <w:p>
       <w:pPr>
@@ -16025,34 +17324,47 @@
       <w:pPr>
         <w:pStyle w:val="Heading3"/>
       </w:pPr>
-      <w:bookmarkStart w:id="69" w:name="_Toc112490878"/>
-      <w:bookmarkStart w:id="70" w:name="_Toc107735770"/>
-      <w:bookmarkStart w:id="71" w:name="_Toc353010022"/>
-      <w:r>
-        <w:t>Epicormic resprouting</w:t>
-      </w:r>
-      <w:bookmarkEnd w:id="71"/>
+      <w:bookmarkStart w:id="70" w:name="_Toc353010022"/>
+      <w:bookmarkStart w:id="71" w:name="_Toc112490878"/>
+      <w:bookmarkStart w:id="72" w:name="_Toc107735770"/>
+      <w:r>
+        <w:t xml:space="preserve">Epicormic </w:t>
+      </w:r>
+      <w:proofErr w:type="spellStart"/>
+      <w:r>
+        <w:t>resprouting</w:t>
+      </w:r>
+      <w:bookmarkEnd w:id="70"/>
+      <w:proofErr w:type="spellEnd"/>
     </w:p>
     <w:p>
       <w:pPr>
         <w:pStyle w:val="textbody"/>
       </w:pPr>
       <w:r>
-        <w:t>Does the species resprout via epicormic branching following a fire?  Value:  Y/N; yes, no.</w:t>
+        <w:t xml:space="preserve">Does the species </w:t>
+      </w:r>
+      <w:proofErr w:type="spellStart"/>
+      <w:r>
+        <w:t>resprout</w:t>
+      </w:r>
+      <w:proofErr w:type="spellEnd"/>
+      <w:r>
+        <w:t xml:space="preserve"> via epicormic branching following a fire?  Value:  Y/N; yes, no.</w:t>
       </w:r>
     </w:p>
     <w:p>
       <w:pPr>
         <w:pStyle w:val="Heading3"/>
       </w:pPr>
-      <w:bookmarkStart w:id="72" w:name="_Toc353010023"/>
+      <w:bookmarkStart w:id="73" w:name="_Toc353010023"/>
       <w:r>
         <w:t>Lignin</w:t>
       </w:r>
       <w:r>
         <w:t>:  Leaf, Fine Root, Wood, Coarse Root</w:t>
       </w:r>
-      <w:bookmarkEnd w:id="72"/>
+      <w:bookmarkEnd w:id="73"/>
     </w:p>
     <w:p>
       <w:pPr>
@@ -16078,8 +17390,8 @@
       <w:pPr>
         <w:pStyle w:val="Heading3"/>
       </w:pPr>
-      <w:bookmarkStart w:id="73" w:name="_Toc112490876"/>
       <w:bookmarkStart w:id="74" w:name="_Toc353010024"/>
+      <w:bookmarkStart w:id="75" w:name="_Toc112490876"/>
       <w:r>
         <w:t>CN Ratios:  Leaf, Fine Root, Wood, Coarse Root, Litter</w:t>
       </w:r>
@@ -16098,8 +17410,13 @@
       <w:r>
         <w:t xml:space="preserve">i.e. </w:t>
       </w:r>
-      <w:r>
-        <w:t>retranslocated) prior to leaf mortality.</w:t>
+      <w:proofErr w:type="spellStart"/>
+      <w:r>
+        <w:t>retranslocated</w:t>
+      </w:r>
+      <w:proofErr w:type="spellEnd"/>
+      <w:r>
+        <w:t>) prior to leaf mortality.</w:t>
       </w:r>
     </w:p>
     <w:p>
@@ -16151,11 +17468,11 @@
       <w:pPr>
         <w:pStyle w:val="Heading2"/>
       </w:pPr>
-      <w:bookmarkStart w:id="75" w:name="_Toc353010025"/>
+      <w:bookmarkStart w:id="76" w:name="_Toc353010025"/>
       <w:r>
         <w:t>Functional Group Parameters</w:t>
       </w:r>
-      <w:bookmarkEnd w:id="75"/>
+      <w:bookmarkEnd w:id="76"/>
     </w:p>
     <w:p>
       <w:pPr>
@@ -16178,11 +17495,11 @@
       <w:pPr>
         <w:pStyle w:val="Heading3"/>
       </w:pPr>
-      <w:bookmarkStart w:id="76" w:name="_Toc353010026"/>
+      <w:bookmarkStart w:id="77" w:name="_Toc353010026"/>
       <w:r>
         <w:t>Name</w:t>
       </w:r>
-      <w:bookmarkEnd w:id="76"/>
+      <w:bookmarkEnd w:id="77"/>
     </w:p>
     <w:p>
       <w:pPr>
@@ -16196,11 +17513,11 @@
       <w:pPr>
         <w:pStyle w:val="Heading3"/>
       </w:pPr>
-      <w:bookmarkStart w:id="77" w:name="_Toc353010027"/>
+      <w:bookmarkStart w:id="78" w:name="_Toc353010027"/>
       <w:r>
         <w:t>Functional Type</w:t>
       </w:r>
-      <w:bookmarkEnd w:id="77"/>
+      <w:bookmarkEnd w:id="78"/>
     </w:p>
     <w:p>
       <w:pPr>
@@ -16214,11 +17531,11 @@
       <w:pPr>
         <w:pStyle w:val="Heading3"/>
       </w:pPr>
-      <w:bookmarkStart w:id="78" w:name="_Toc353010028"/>
+      <w:bookmarkStart w:id="79" w:name="_Toc353010028"/>
       <w:r>
         <w:t>PPDF:  1, 2, 3, 4</w:t>
       </w:r>
-      <w:bookmarkEnd w:id="78"/>
+      <w:bookmarkEnd w:id="79"/>
     </w:p>
     <w:p>
       <w:pPr>
@@ -16238,14 +17555,16 @@
       <w:pPr>
         <w:pStyle w:val="Heading3"/>
       </w:pPr>
-      <w:bookmarkStart w:id="79" w:name="_Toc353010029"/>
+      <w:bookmarkStart w:id="80" w:name="_Toc353010029"/>
+      <w:proofErr w:type="spellStart"/>
       <w:r>
         <w:t>FRAC</w:t>
       </w:r>
       <w:r>
         <w:t>leaf</w:t>
       </w:r>
-      <w:bookmarkEnd w:id="79"/>
+      <w:bookmarkEnd w:id="80"/>
+      <w:proofErr w:type="spellEnd"/>
     </w:p>
     <w:p>
       <w:pPr>
@@ -16259,12 +17578,12 @@
       <w:pPr>
         <w:pStyle w:val="Heading3"/>
       </w:pPr>
-      <w:bookmarkStart w:id="80" w:name="_Toc353010030"/>
+      <w:bookmarkStart w:id="81" w:name="_Toc353010030"/>
       <w:r>
         <w:lastRenderedPageBreak/>
         <w:t>BTOLAI, KLAI, MAXLAI</w:t>
       </w:r>
-      <w:bookmarkEnd w:id="80"/>
+      <w:bookmarkEnd w:id="81"/>
     </w:p>
     <w:p>
       <w:pPr>
@@ -16296,11 +17615,11 @@
       <w:pPr>
         <w:pStyle w:val="Heading3"/>
       </w:pPr>
-      <w:bookmarkStart w:id="81" w:name="_Toc353010031"/>
+      <w:bookmarkStart w:id="82" w:name="_Toc353010031"/>
       <w:r>
         <w:t>PPRPTS2, PPRPTS3</w:t>
       </w:r>
-      <w:bookmarkEnd w:id="81"/>
+      <w:bookmarkEnd w:id="82"/>
     </w:p>
     <w:p>
       <w:pPr>
@@ -16332,12 +17651,12 @@
       <w:pPr>
         <w:pStyle w:val="Heading3"/>
       </w:pPr>
-      <w:bookmarkStart w:id="82" w:name="_Toc353010032"/>
+      <w:bookmarkStart w:id="83" w:name="_Toc353010032"/>
       <w:r>
         <w:t>Woody Decay Rate</w:t>
       </w:r>
-      <w:bookmarkEnd w:id="73"/>
-      <w:bookmarkEnd w:id="82"/>
+      <w:bookmarkEnd w:id="75"/>
+      <w:bookmarkEnd w:id="83"/>
     </w:p>
     <w:p>
       <w:pPr>
@@ -16356,18 +17675,26 @@
         <w:t xml:space="preserve">maximum </w:t>
       </w:r>
       <w:r>
-        <w:t xml:space="preserve">rate at which the species’ dead wood decomposes in the ecoregion.  Value: 0.0 ≤ number ≤ 1.0.  Unitless.  </w:t>
+        <w:t xml:space="preserve">rate at which the species’ dead wood decomposes in the ecoregion.  Value: 0.0 ≤ number ≤ 1.0.  </w:t>
+      </w:r>
+      <w:proofErr w:type="spellStart"/>
+      <w:r>
+        <w:t>Unitless</w:t>
+      </w:r>
+      <w:proofErr w:type="spellEnd"/>
+      <w:r>
+        <w:t xml:space="preserve">.  </w:t>
       </w:r>
     </w:p>
     <w:p>
       <w:pPr>
         <w:pStyle w:val="Heading3"/>
       </w:pPr>
-      <w:bookmarkStart w:id="83" w:name="_Toc353010033"/>
+      <w:bookmarkStart w:id="84" w:name="_Toc353010033"/>
       <w:r>
         <w:t>Monthly Wood Mortality</w:t>
       </w:r>
-      <w:bookmarkEnd w:id="83"/>
+      <w:bookmarkEnd w:id="84"/>
     </w:p>
     <w:p>
       <w:pPr>
@@ -16446,13 +17773,13 @@
       <w:pPr>
         <w:pStyle w:val="Heading3"/>
       </w:pPr>
-      <w:bookmarkStart w:id="84" w:name="_Toc112490877"/>
-      <w:bookmarkStart w:id="85" w:name="_Toc353010034"/>
+      <w:bookmarkStart w:id="85" w:name="_Toc112490877"/>
+      <w:bookmarkStart w:id="86" w:name="_Toc353010034"/>
       <w:r>
         <w:t>Mortality Curve – Shape Parameter</w:t>
       </w:r>
-      <w:bookmarkEnd w:id="84"/>
       <w:bookmarkEnd w:id="85"/>
+      <w:bookmarkEnd w:id="86"/>
     </w:p>
     <w:p>
       <w:pPr>
@@ -16478,12 +17805,12 @@
       <w:pPr>
         <w:pStyle w:val="Heading2"/>
       </w:pPr>
-      <w:bookmarkStart w:id="86" w:name="_Toc353010035"/>
+      <w:bookmarkStart w:id="87" w:name="_Toc353010035"/>
       <w:r>
         <w:lastRenderedPageBreak/>
         <w:t>Initial Ecoregion Parameters</w:t>
       </w:r>
-      <w:bookmarkEnd w:id="86"/>
+      <w:bookmarkEnd w:id="87"/>
     </w:p>
     <w:p>
       <w:pPr>
@@ -16517,11 +17844,11 @@
       <w:pPr>
         <w:pStyle w:val="Heading3"/>
       </w:pPr>
-      <w:bookmarkStart w:id="87" w:name="_Toc353010036"/>
+      <w:bookmarkStart w:id="88" w:name="_Toc353010036"/>
       <w:r>
         <w:t>Ecoregion Names</w:t>
       </w:r>
-      <w:bookmarkEnd w:id="87"/>
+      <w:bookmarkEnd w:id="88"/>
     </w:p>
     <w:p>
       <w:pPr>
@@ -16553,11 +17880,11 @@
       <w:pPr>
         <w:pStyle w:val="Heading3"/>
       </w:pPr>
-      <w:bookmarkStart w:id="88" w:name="_Toc353010037"/>
+      <w:bookmarkStart w:id="89" w:name="_Toc353010037"/>
       <w:r>
         <w:t>SOM1 – 3 Carbon and Nitrogen</w:t>
       </w:r>
-      <w:bookmarkEnd w:id="88"/>
+      <w:bookmarkEnd w:id="89"/>
     </w:p>
     <w:p>
       <w:pPr>
@@ -16566,8 +17893,8 @@
       <w:r>
         <w:t xml:space="preserve">The initial amount of C and N in the four principle soil pools:  SOM1-surface, SOM1-soil, SOM2 and SOM3.  </w:t>
       </w:r>
-      <w:bookmarkStart w:id="89" w:name="OLE_LINK1"/>
-      <w:bookmarkStart w:id="90" w:name="OLE_LINK2"/>
+      <w:bookmarkStart w:id="90" w:name="OLE_LINK1"/>
+      <w:bookmarkStart w:id="91" w:name="OLE_LINK2"/>
       <w:r>
         <w:t>Units:  g m</w:t>
       </w:r>
@@ -16580,18 +17907,18 @@
       <w:r>
         <w:t>.</w:t>
       </w:r>
-      <w:bookmarkEnd w:id="89"/>
       <w:bookmarkEnd w:id="90"/>
+      <w:bookmarkEnd w:id="91"/>
     </w:p>
     <w:p>
       <w:pPr>
         <w:pStyle w:val="Heading3"/>
       </w:pPr>
-      <w:bookmarkStart w:id="91" w:name="_Toc353010038"/>
+      <w:bookmarkStart w:id="92" w:name="_Toc353010038"/>
       <w:r>
         <w:t>Mineral Nitrogen</w:t>
       </w:r>
-      <w:bookmarkEnd w:id="91"/>
+      <w:bookmarkEnd w:id="92"/>
     </w:p>
     <w:p>
       <w:pPr>
@@ -16614,24 +17941,24 @@
       <w:pPr>
         <w:pStyle w:val="Heading2"/>
       </w:pPr>
-      <w:bookmarkStart w:id="92" w:name="_Toc353010039"/>
+      <w:bookmarkStart w:id="93" w:name="_Toc353010039"/>
       <w:r>
         <w:t>Ecoregion Parameters</w:t>
       </w:r>
-      <w:bookmarkEnd w:id="92"/>
+      <w:bookmarkEnd w:id="93"/>
     </w:p>
     <w:p>
       <w:pPr>
         <w:pStyle w:val="Heading3"/>
       </w:pPr>
-      <w:bookmarkStart w:id="93" w:name="_Toc353010040"/>
+      <w:bookmarkStart w:id="94" w:name="_Toc353010040"/>
       <w:r>
         <w:t>Ecoregion</w:t>
       </w:r>
       <w:r>
         <w:t xml:space="preserve"> Names</w:t>
       </w:r>
-      <w:bookmarkEnd w:id="93"/>
+      <w:bookmarkEnd w:id="94"/>
     </w:p>
     <w:p>
       <w:pPr>
@@ -16663,18 +17990,16 @@
       <w:pPr>
         <w:pStyle w:val="Heading3"/>
       </w:pPr>
-      <w:bookmarkStart w:id="94" w:name="_Toc353010041"/>
+      <w:bookmarkStart w:id="95" w:name="_Toc353010041"/>
       <w:r>
         <w:t>Soil Depth</w:t>
       </w:r>
-      <w:bookmarkEnd w:id="94"/>
+      <w:bookmarkEnd w:id="95"/>
     </w:p>
     <w:p>
       <w:pPr>
         <w:pStyle w:val="textbody"/>
       </w:pPr>
-      <w:bookmarkStart w:id="95" w:name="_GoBack"/>
-      <w:bookmarkEnd w:id="95"/>
       <w:r>
         <w:t>The depth of the soil simulated, cm.</w:t>
       </w:r>
@@ -16740,7 +18065,15 @@
         <w:t xml:space="preserve">water runoff and leaching.  </w:t>
       </w:r>
       <w:r>
-        <w:t xml:space="preserve">This affects the amount of N leaching (Nloss) which, in turn, affects the amount of mineral N.  </w:t>
+        <w:t>This affects the amount of N leaching (</w:t>
+      </w:r>
+      <w:proofErr w:type="spellStart"/>
+      <w:r>
+        <w:t>Nloss</w:t>
+      </w:r>
+      <w:proofErr w:type="spellEnd"/>
+      <w:r>
+        <w:t xml:space="preserve">) which, in turn, affects the amount of mineral N.  </w:t>
       </w:r>
       <w:r>
         <w:t xml:space="preserve">For definitions, see the Century 4.5 </w:t>
@@ -16898,9 +18231,14 @@
       </w:pPr>
       <w:bookmarkStart w:id="102" w:name="_Toc353010048"/>
       <w:r>
-        <w:t>N volatilization and Denitrification</w:t>
+        <w:t xml:space="preserve">N volatilization and </w:t>
+      </w:r>
+      <w:proofErr w:type="spellStart"/>
+      <w:r>
+        <w:t>Denitrification</w:t>
       </w:r>
       <w:bookmarkEnd w:id="102"/>
+      <w:proofErr w:type="spellEnd"/>
     </w:p>
     <w:p>
       <w:pPr>
@@ -16912,12 +18250,14 @@
       <w:r>
         <w:t xml:space="preserve">ammonia volatilization and </w:t>
       </w:r>
+      <w:proofErr w:type="spellStart"/>
       <w:r>
         <w:t>d</w:t>
       </w:r>
       <w:r>
         <w:t>enitrification</w:t>
       </w:r>
+      <w:proofErr w:type="spellEnd"/>
       <w:r>
         <w:t xml:space="preserve"> </w:t>
       </w:r>
@@ -16966,7 +18306,21 @@
         <w:rPr>
           <w:i/>
         </w:rPr>
-        <w:t>This parameter should be adjusted so that Nvol (output parameter of N volatilization) ranges from 0 to ~0.3 for uplands and 0.3 to 1 g m</w:t>
+        <w:t xml:space="preserve">This parameter should be adjusted so that </w:t>
+      </w:r>
+      <w:proofErr w:type="spellStart"/>
+      <w:r>
+        <w:rPr>
+          <w:i/>
+        </w:rPr>
+        <w:t>Nvol</w:t>
+      </w:r>
+      <w:proofErr w:type="spellEnd"/>
+      <w:r>
+        <w:rPr>
+          <w:i/>
+        </w:rPr>
+        <w:t xml:space="preserve"> (output parameter of N volatilization) ranges from 0 to ~0.3 for uplands and 0.3 to 1 g m</w:t>
       </w:r>
       <w:r>
         <w:rPr>
@@ -16992,7 +18346,21 @@
         <w:rPr>
           <w:i/>
         </w:rPr>
-        <w:t xml:space="preserve"> for wetlands (Seitzinger et al. 2006).</w:t>
+        <w:t xml:space="preserve"> for wetlands (</w:t>
+      </w:r>
+      <w:proofErr w:type="spellStart"/>
+      <w:r>
+        <w:rPr>
+          <w:i/>
+        </w:rPr>
+        <w:t>Seitzinger</w:t>
+      </w:r>
+      <w:proofErr w:type="spellEnd"/>
+      <w:r>
+        <w:rPr>
+          <w:i/>
+        </w:rPr>
+        <w:t xml:space="preserve"> et al. 2006).</w:t>
       </w:r>
     </w:p>
     <w:p>
@@ -17012,12 +18380,14 @@
       <w:r>
         <w:t xml:space="preserve">The </w:t>
       </w:r>
+      <w:proofErr w:type="spellStart"/>
       <w:r>
         <w:rPr>
           <w:rFonts w:ascii="Courier New" w:hAnsi="Courier New" w:cs="Courier New"/>
         </w:rPr>
         <w:t>FireReductionParameters</w:t>
       </w:r>
+      <w:proofErr w:type="spellEnd"/>
       <w:r>
         <w:t xml:space="preserve"> table allows users to specify how much dead wood and litter will be removed as a function of fire severity.  The reduction of wood and litter will occur </w:t>
       </w:r>
@@ -17112,6 +18482,7 @@
       <w:r>
         <w:t xml:space="preserve"> </w:t>
       </w:r>
+      <w:proofErr w:type="spellStart"/>
       <w:r>
         <w:rPr>
           <w:rFonts w:ascii="Courier New" w:hAnsi="Courier New" w:cs="Courier New"/>
@@ -17124,6 +18495,7 @@
         </w:rPr>
         <w:t>ReductionParameters</w:t>
       </w:r>
+      <w:proofErr w:type="spellEnd"/>
       <w:r>
         <w:t xml:space="preserve"> table allows users to specify how much dead wood and litter will be removed as a function of harvest activity.  The reduction of wood and litter will occur </w:t>
       </w:r>
@@ -17275,7 +18647,7 @@
         <w:lastRenderedPageBreak/>
         <w:t>Ecoregion-dependent Species Parameters</w:t>
       </w:r>
-      <w:bookmarkEnd w:id="69"/>
+      <w:bookmarkEnd w:id="71"/>
       <w:bookmarkEnd w:id="111"/>
     </w:p>
     <w:p>
@@ -17480,7 +18852,8 @@
       <w:bookmarkStart w:id="117" w:name="_Toc112490882"/>
       <w:bookmarkStart w:id="118" w:name="_Ref140207866"/>
       <w:bookmarkStart w:id="119" w:name="_Toc353010060"/>
-      <w:bookmarkEnd w:id="70"/>
+      <w:bookmarkEnd w:id="72"/>
+      <w:proofErr w:type="spellStart"/>
       <w:r>
         <w:t>Maximum</w:t>
       </w:r>
@@ -17491,6 +18864,7 @@
       <w:r>
         <w:t>ANPP</w:t>
       </w:r>
+      <w:proofErr w:type="spellEnd"/>
       <w:r>
         <w:t xml:space="preserve"> Table</w:t>
       </w:r>
@@ -17567,8 +18941,13 @@
       <w:bookmarkStart w:id="120" w:name="_Toc112490883"/>
       <w:bookmarkStart w:id="121" w:name="_Ref140207868"/>
       <w:bookmarkStart w:id="122" w:name="_Toc353010061"/>
-      <w:r>
-        <w:t xml:space="preserve">MaximumBiomass </w:t>
+      <w:proofErr w:type="spellStart"/>
+      <w:r>
+        <w:t>MaximumBiomass</w:t>
+      </w:r>
+      <w:proofErr w:type="spellEnd"/>
+      <w:r>
+        <w:t xml:space="preserve"> </w:t>
       </w:r>
       <w:r>
         <w:t>Table</w:t>
@@ -17618,12 +18997,14 @@
       </w:pPr>
       <w:bookmarkStart w:id="123" w:name="_Ref140060996"/>
       <w:bookmarkStart w:id="124" w:name="_Toc353010062"/>
+      <w:proofErr w:type="spellStart"/>
       <w:r>
         <w:lastRenderedPageBreak/>
         <w:t>AgeOnlyDisturbances:BiomassParameters</w:t>
       </w:r>
       <w:bookmarkEnd w:id="123"/>
       <w:bookmarkEnd w:id="124"/>
+      <w:proofErr w:type="spellEnd"/>
     </w:p>
     <w:p>
       <w:pPr>
@@ -17751,6 +19132,7 @@
       <w:pPr>
         <w:pStyle w:val="textinputfile"/>
       </w:pPr>
+      <w:proofErr w:type="spellStart"/>
       <w:r>
         <w:t>start+</w:t>
       </w:r>
@@ -17761,6 +19143,7 @@
         </w:rPr>
         <w:t>integer</w:t>
       </w:r>
+      <w:proofErr w:type="spellEnd"/>
       <w:r>
         <w:tab/>
         <w:t>(e.g., 1990+35)</w:t>
@@ -17911,13 +19294,13 @@
       <w:pPr>
         <w:pStyle w:val="Heading1"/>
       </w:pPr>
-      <w:bookmarkStart w:id="129" w:name="_Ref140059391"/>
-      <w:bookmarkStart w:id="130" w:name="_Toc353010066"/>
+      <w:bookmarkStart w:id="129" w:name="_Toc353010066"/>
+      <w:bookmarkStart w:id="130" w:name="_Ref140059391"/>
       <w:r>
         <w:lastRenderedPageBreak/>
         <w:t>Input File – Climate Data</w:t>
       </w:r>
-      <w:bookmarkEnd w:id="130"/>
+      <w:bookmarkEnd w:id="129"/>
     </w:p>
     <w:p>
       <w:pPr>
@@ -17932,10 +19315,12 @@
         <w:pStyle w:val="Heading2"/>
       </w:pPr>
       <w:bookmarkStart w:id="131" w:name="_Toc353010067"/>
+      <w:proofErr w:type="spellStart"/>
       <w:r>
         <w:t>LandisData</w:t>
       </w:r>
       <w:bookmarkEnd w:id="131"/>
+      <w:proofErr w:type="spellEnd"/>
     </w:p>
     <w:p>
       <w:pPr>
@@ -17977,10 +19362,12 @@
         <w:pStyle w:val="Heading2"/>
       </w:pPr>
       <w:bookmarkStart w:id="132" w:name="_Toc353010068"/>
+      <w:proofErr w:type="spellStart"/>
       <w:r>
         <w:t>ClimateTable</w:t>
       </w:r>
       <w:bookmarkEnd w:id="132"/>
+      <w:proofErr w:type="spellEnd"/>
     </w:p>
     <w:p>
       <w:pPr>
@@ -18254,8 +19641,13 @@
       <w:pPr>
         <w:pStyle w:val="textinputfile"/>
       </w:pPr>
-      <w:r>
-        <w:t>LandisData   "Initial Communities"</w:t>
+      <w:proofErr w:type="spellStart"/>
+      <w:r>
+        <w:t>LandisData</w:t>
+      </w:r>
+      <w:proofErr w:type="spellEnd"/>
+      <w:r>
+        <w:t xml:space="preserve">   "Initial Communities"</w:t>
       </w:r>
     </w:p>
     <w:p>
@@ -18271,15 +19663,28 @@
         <w:pStyle w:val="textinputfile"/>
       </w:pPr>
       <w:r>
-        <w:t xml:space="preserve">&gt;&gt;Old jackpine oak </w:t>
+        <w:t xml:space="preserve">&gt;&gt;Old </w:t>
+      </w:r>
+      <w:proofErr w:type="spellStart"/>
+      <w:r>
+        <w:t>jackpine</w:t>
+      </w:r>
+      <w:proofErr w:type="spellEnd"/>
+      <w:r>
+        <w:t xml:space="preserve"> oak </w:t>
       </w:r>
     </w:p>
     <w:p>
       <w:pPr>
         <w:pStyle w:val="textinputfile"/>
       </w:pPr>
-      <w:r>
-        <w:t>MapCode  7</w:t>
+      <w:proofErr w:type="spellStart"/>
+      <w:r>
+        <w:t>MapCode</w:t>
+      </w:r>
+      <w:proofErr w:type="spellEnd"/>
+      <w:r>
+        <w:t xml:space="preserve">  7</w:t>
       </w:r>
     </w:p>
     <w:p>
@@ -18287,7 +19692,15 @@
         <w:pStyle w:val="textinputfile"/>
       </w:pPr>
       <w:r>
-        <w:t xml:space="preserve">   acerrubr 30</w:t>
+        <w:t xml:space="preserve">   </w:t>
+      </w:r>
+      <w:proofErr w:type="spellStart"/>
+      <w:r>
+        <w:t>acerrubr</w:t>
+      </w:r>
+      <w:proofErr w:type="spellEnd"/>
+      <w:r>
+        <w:t xml:space="preserve"> 30</w:t>
       </w:r>
     </w:p>
     <w:p>
@@ -18295,7 +19708,15 @@
         <w:pStyle w:val="textinputfile"/>
       </w:pPr>
       <w:r>
-        <w:t xml:space="preserve">   pinubank 80 90</w:t>
+        <w:t xml:space="preserve">   </w:t>
+      </w:r>
+      <w:proofErr w:type="spellStart"/>
+      <w:r>
+        <w:t>pinubank</w:t>
+      </w:r>
+      <w:proofErr w:type="spellEnd"/>
+      <w:r>
+        <w:t xml:space="preserve"> 80 90</w:t>
       </w:r>
     </w:p>
     <w:p>
@@ -18303,7 +19724,15 @@
         <w:pStyle w:val="textinputfile"/>
       </w:pPr>
       <w:r>
-        <w:t xml:space="preserve">   pinuresi 110 140</w:t>
+        <w:t xml:space="preserve">   </w:t>
+      </w:r>
+      <w:proofErr w:type="spellStart"/>
+      <w:r>
+        <w:t>pinuresi</w:t>
+      </w:r>
+      <w:proofErr w:type="spellEnd"/>
+      <w:r>
+        <w:t xml:space="preserve"> 110 140</w:t>
       </w:r>
     </w:p>
     <w:p>
@@ -18311,7 +19740,15 @@
         <w:pStyle w:val="textinputfile"/>
       </w:pPr>
       <w:r>
-        <w:t xml:space="preserve">   querelli 40 120 240</w:t>
+        <w:t xml:space="preserve">   </w:t>
+      </w:r>
+      <w:proofErr w:type="spellStart"/>
+      <w:r>
+        <w:t>querelli</w:t>
+      </w:r>
+      <w:proofErr w:type="spellEnd"/>
+      <w:r>
+        <w:t xml:space="preserve"> 40 120 240</w:t>
       </w:r>
     </w:p>
     <w:p>
@@ -18324,15 +19761,28 @@
         <w:pStyle w:val="textinputfile"/>
       </w:pPr>
       <w:r>
-        <w:t>&gt;&gt; young jackpine oak</w:t>
+        <w:t xml:space="preserve">&gt;&gt; young </w:t>
+      </w:r>
+      <w:proofErr w:type="spellStart"/>
+      <w:r>
+        <w:t>jackpine</w:t>
+      </w:r>
+      <w:proofErr w:type="spellEnd"/>
+      <w:r>
+        <w:t xml:space="preserve"> oak</w:t>
       </w:r>
     </w:p>
     <w:p>
       <w:pPr>
         <w:pStyle w:val="textinputfile"/>
       </w:pPr>
-      <w:r>
-        <w:t>MapCode  0</w:t>
+      <w:proofErr w:type="spellStart"/>
+      <w:r>
+        <w:t>MapCode</w:t>
+      </w:r>
+      <w:proofErr w:type="spellEnd"/>
+      <w:r>
+        <w:t xml:space="preserve">  0</w:t>
       </w:r>
     </w:p>
     <w:p>
@@ -18340,7 +19790,15 @@
         <w:pStyle w:val="textinputfile"/>
       </w:pPr>
       <w:r>
-        <w:t xml:space="preserve">   pinubank 30 50</w:t>
+        <w:t xml:space="preserve">   </w:t>
+      </w:r>
+      <w:proofErr w:type="spellStart"/>
+      <w:r>
+        <w:t>pinubank</w:t>
+      </w:r>
+      <w:proofErr w:type="spellEnd"/>
+      <w:r>
+        <w:t xml:space="preserve"> 30 50</w:t>
       </w:r>
     </w:p>
     <w:p>
@@ -18348,7 +19806,15 @@
         <w:pStyle w:val="textinputfile"/>
       </w:pPr>
       <w:r>
-        <w:t xml:space="preserve">   querelli 10 40 70</w:t>
+        <w:t xml:space="preserve">   </w:t>
+      </w:r>
+      <w:proofErr w:type="spellStart"/>
+      <w:r>
+        <w:t>querelli</w:t>
+      </w:r>
+      <w:proofErr w:type="spellEnd"/>
+      <w:r>
+        <w:t xml:space="preserve"> 10 40 70</w:t>
       </w:r>
     </w:p>
     <w:p>
@@ -18368,8 +19834,13 @@
       <w:pPr>
         <w:pStyle w:val="textinputfile"/>
       </w:pPr>
-      <w:r>
-        <w:t>MapCode 2</w:t>
+      <w:proofErr w:type="spellStart"/>
+      <w:r>
+        <w:t>MapCode</w:t>
+      </w:r>
+      <w:proofErr w:type="spellEnd"/>
+      <w:r>
+        <w:t xml:space="preserve"> 2</w:t>
       </w:r>
     </w:p>
     <w:p>
@@ -18377,7 +19848,15 @@
         <w:pStyle w:val="textinputfile"/>
       </w:pPr>
       <w:r>
-        <w:t xml:space="preserve">   poputrem 10 20</w:t>
+        <w:t xml:space="preserve">   </w:t>
+      </w:r>
+      <w:proofErr w:type="spellStart"/>
+      <w:r>
+        <w:t>poputrem</w:t>
+      </w:r>
+      <w:proofErr w:type="spellEnd"/>
+      <w:r>
+        <w:t xml:space="preserve"> 10 20</w:t>
       </w:r>
     </w:p>
     <w:p>
@@ -18397,8 +19876,13 @@
       <w:pPr>
         <w:pStyle w:val="textinputfile"/>
       </w:pPr>
-      <w:r>
-        <w:t>MapCode 55</w:t>
+      <w:proofErr w:type="spellStart"/>
+      <w:r>
+        <w:t>MapCode</w:t>
+      </w:r>
+      <w:proofErr w:type="spellEnd"/>
+      <w:r>
+        <w:t xml:space="preserve"> 55</w:t>
       </w:r>
     </w:p>
     <w:p>
@@ -18406,7 +19890,15 @@
         <w:pStyle w:val="textinputfile"/>
       </w:pPr>
       <w:r>
-        <w:t xml:space="preserve">   abiebals 10 60 120</w:t>
+        <w:t xml:space="preserve">   </w:t>
+      </w:r>
+      <w:proofErr w:type="spellStart"/>
+      <w:r>
+        <w:t>abiebals</w:t>
+      </w:r>
+      <w:proofErr w:type="spellEnd"/>
+      <w:r>
+        <w:t xml:space="preserve"> 10 60 120</w:t>
       </w:r>
     </w:p>
     <w:p>
@@ -18414,7 +19906,15 @@
         <w:pStyle w:val="textinputfile"/>
       </w:pPr>
       <w:r>
-        <w:t xml:space="preserve">   acerrubr 90 120</w:t>
+        <w:t xml:space="preserve">   </w:t>
+      </w:r>
+      <w:proofErr w:type="spellStart"/>
+      <w:r>
+        <w:t>acerrubr</w:t>
+      </w:r>
+      <w:proofErr w:type="spellEnd"/>
+      <w:r>
+        <w:t xml:space="preserve"> 90 120</w:t>
       </w:r>
     </w:p>
     <w:p>
@@ -18422,7 +19922,15 @@
         <w:pStyle w:val="textinputfile"/>
       </w:pPr>
       <w:r>
-        <w:t xml:space="preserve">   acersacc 20 50 150 200</w:t>
+        <w:t xml:space="preserve">   </w:t>
+      </w:r>
+      <w:proofErr w:type="spellStart"/>
+      <w:r>
+        <w:t>acersacc</w:t>
+      </w:r>
+      <w:proofErr w:type="spellEnd"/>
+      <w:r>
+        <w:t xml:space="preserve"> 20 50 150 200</w:t>
       </w:r>
     </w:p>
     <w:p>
@@ -18430,7 +19938,15 @@
         <w:pStyle w:val="textinputfile"/>
       </w:pPr>
       <w:r>
-        <w:t xml:space="preserve">   betualle 40 140 200</w:t>
+        <w:t xml:space="preserve">   </w:t>
+      </w:r>
+      <w:proofErr w:type="spellStart"/>
+      <w:r>
+        <w:t>betualle</w:t>
+      </w:r>
+      <w:proofErr w:type="spellEnd"/>
+      <w:r>
+        <w:t xml:space="preserve"> 40 140 200</w:t>
       </w:r>
     </w:p>
     <w:p>
@@ -18438,7 +19954,15 @@
         <w:pStyle w:val="textinputfile"/>
       </w:pPr>
       <w:r>
-        <w:t xml:space="preserve">   fraxamer 10 100 130 180</w:t>
+        <w:t xml:space="preserve">   </w:t>
+      </w:r>
+      <w:proofErr w:type="spellStart"/>
+      <w:r>
+        <w:t>fraxamer</w:t>
+      </w:r>
+      <w:proofErr w:type="spellEnd"/>
+      <w:r>
+        <w:t xml:space="preserve"> 10 100 130 180</w:t>
       </w:r>
     </w:p>
     <w:p>
@@ -18446,7 +19970,15 @@
         <w:pStyle w:val="textinputfile"/>
       </w:pPr>
       <w:r>
-        <w:t xml:space="preserve">   piceglau 180</w:t>
+        <w:t xml:space="preserve">   </w:t>
+      </w:r>
+      <w:proofErr w:type="spellStart"/>
+      <w:r>
+        <w:t>piceglau</w:t>
+      </w:r>
+      <w:proofErr w:type="spellEnd"/>
+      <w:r>
+        <w:t xml:space="preserve"> 180</w:t>
       </w:r>
     </w:p>
     <w:p>
@@ -18454,7 +19986,15 @@
         <w:pStyle w:val="textinputfile"/>
       </w:pPr>
       <w:r>
-        <w:t xml:space="preserve">   querrubr 100 160 180</w:t>
+        <w:t xml:space="preserve">   </w:t>
+      </w:r>
+      <w:proofErr w:type="spellStart"/>
+      <w:r>
+        <w:t>querrubr</w:t>
+      </w:r>
+      <w:proofErr w:type="spellEnd"/>
+      <w:r>
+        <w:t xml:space="preserve"> 100 160 180</w:t>
       </w:r>
     </w:p>
     <w:p>
@@ -18462,7 +20002,15 @@
         <w:pStyle w:val="textinputfile"/>
       </w:pPr>
       <w:r>
-        <w:t xml:space="preserve">   thujocci 200 240 260</w:t>
+        <w:t xml:space="preserve">   </w:t>
+      </w:r>
+      <w:proofErr w:type="spellStart"/>
+      <w:r>
+        <w:t>thujocci</w:t>
+      </w:r>
+      <w:proofErr w:type="spellEnd"/>
+      <w:r>
+        <w:t xml:space="preserve"> 200 240 260</w:t>
       </w:r>
     </w:p>
     <w:p>
@@ -18470,7 +20018,15 @@
         <w:pStyle w:val="textinputfile"/>
       </w:pPr>
       <w:r>
-        <w:t xml:space="preserve">   tiliamer 20 80 110 150</w:t>
+        <w:t xml:space="preserve">   </w:t>
+      </w:r>
+      <w:proofErr w:type="spellStart"/>
+      <w:r>
+        <w:t>tiliamer</w:t>
+      </w:r>
+      <w:proofErr w:type="spellEnd"/>
+      <w:r>
+        <w:t xml:space="preserve"> 20 80 110 150</w:t>
       </w:r>
     </w:p>
     <w:p>
@@ -18478,7 +20034,15 @@
         <w:pStyle w:val="textinputfile"/>
       </w:pPr>
       <w:r>
-        <w:t xml:space="preserve">   tsugcana 30 80 120 220 320 340</w:t>
+        <w:t xml:space="preserve">   </w:t>
+      </w:r>
+      <w:proofErr w:type="spellStart"/>
+      <w:r>
+        <w:t>tsugcana</w:t>
+      </w:r>
+      <w:proofErr w:type="spellEnd"/>
+      <w:r>
+        <w:t xml:space="preserve"> 30 80 120 220 320 340</w:t>
       </w:r>
     </w:p>
     <w:p>
@@ -18501,8 +20065,13 @@
       <w:pPr>
         <w:pStyle w:val="textinputfile"/>
       </w:pPr>
-      <w:r>
-        <w:t>MapCode 6</w:t>
+      <w:proofErr w:type="spellStart"/>
+      <w:r>
+        <w:t>MapCode</w:t>
+      </w:r>
+      <w:proofErr w:type="spellEnd"/>
+      <w:r>
+        <w:t xml:space="preserve"> 6</w:t>
       </w:r>
     </w:p>
     <w:p>
@@ -18510,7 +20079,15 @@
         <w:pStyle w:val="textinputfile"/>
       </w:pPr>
       <w:r>
-        <w:t xml:space="preserve">   abiebals 10 50 80</w:t>
+        <w:t xml:space="preserve">   </w:t>
+      </w:r>
+      <w:proofErr w:type="spellStart"/>
+      <w:r>
+        <w:t>abiebals</w:t>
+      </w:r>
+      <w:proofErr w:type="spellEnd"/>
+      <w:r>
+        <w:t xml:space="preserve"> 10 50 80</w:t>
       </w:r>
     </w:p>
     <w:p>
@@ -18518,7 +20095,15 @@
         <w:pStyle w:val="textinputfile"/>
       </w:pPr>
       <w:r>
-        <w:t xml:space="preserve">   piceglau 100 140 180 200 220</w:t>
+        <w:t xml:space="preserve">   </w:t>
+      </w:r>
+      <w:proofErr w:type="spellStart"/>
+      <w:r>
+        <w:t>piceglau</w:t>
+      </w:r>
+      <w:proofErr w:type="spellEnd"/>
+      <w:r>
+        <w:t xml:space="preserve"> 100 140 180 200 220</w:t>
       </w:r>
     </w:p>
     <w:p>
@@ -18526,7 +20111,15 @@
         <w:pStyle w:val="textinputfile"/>
       </w:pPr>
       <w:r>
-        <w:t xml:space="preserve">   pinuresi 140 160 180</w:t>
+        <w:t xml:space="preserve">   </w:t>
+      </w:r>
+      <w:proofErr w:type="spellStart"/>
+      <w:r>
+        <w:t>pinuresi</w:t>
+      </w:r>
+      <w:proofErr w:type="spellEnd"/>
+      <w:r>
+        <w:t xml:space="preserve"> 140 160 180</w:t>
       </w:r>
     </w:p>
     <w:p>
@@ -18534,7 +20127,15 @@
         <w:pStyle w:val="textinputfile"/>
       </w:pPr>
       <w:r>
-        <w:t xml:space="preserve">   pinustro 200 280 350</w:t>
+        <w:t xml:space="preserve">   </w:t>
+      </w:r>
+      <w:proofErr w:type="spellStart"/>
+      <w:r>
+        <w:t>pinustro</w:t>
+      </w:r>
+      <w:proofErr w:type="spellEnd"/>
+      <w:r>
+        <w:t xml:space="preserve"> 200 280 350</w:t>
       </w:r>
     </w:p>
     <w:p>
@@ -18544,6 +20145,7 @@
       <w:bookmarkStart w:id="149" w:name="_Toc133339124"/>
       <w:bookmarkStart w:id="150" w:name="_Toc282434160"/>
       <w:bookmarkStart w:id="151" w:name="_Toc353010080"/>
+      <w:proofErr w:type="spellStart"/>
       <w:r>
         <w:lastRenderedPageBreak/>
         <w:t>LandisData</w:t>
@@ -18551,6 +20153,7 @@
       <w:bookmarkEnd w:id="149"/>
       <w:bookmarkEnd w:id="150"/>
       <w:bookmarkEnd w:id="151"/>
+      <w:proofErr w:type="spellEnd"/>
     </w:p>
     <w:p>
       <w:pPr>
@@ -18600,12 +20203,14 @@
       <w:bookmarkStart w:id="155" w:name="_Toc133339126"/>
       <w:bookmarkStart w:id="156" w:name="_Toc282434162"/>
       <w:bookmarkStart w:id="157" w:name="_Toc353010082"/>
+      <w:proofErr w:type="spellStart"/>
       <w:r>
         <w:t>MapCode</w:t>
       </w:r>
       <w:bookmarkEnd w:id="155"/>
       <w:bookmarkEnd w:id="156"/>
       <w:bookmarkEnd w:id="157"/>
+      <w:proofErr w:type="spellEnd"/>
     </w:p>
     <w:p>
       <w:pPr>
@@ -18664,8 +20269,33 @@
           <w:i/>
           <w:iCs/>
         </w:rPr>
-        <w:t>species  age  age  age</w:t>
-      </w:r>
+        <w:t xml:space="preserve">species  age  </w:t>
+      </w:r>
+      <w:proofErr w:type="spellStart"/>
+      <w:r>
+        <w:rPr>
+          <w:i/>
+          <w:iCs/>
+        </w:rPr>
+        <w:t>age</w:t>
+      </w:r>
+      <w:proofErr w:type="spellEnd"/>
+      <w:r>
+        <w:rPr>
+          <w:i/>
+          <w:iCs/>
+        </w:rPr>
+        <w:t xml:space="preserve">  </w:t>
+      </w:r>
+      <w:proofErr w:type="spellStart"/>
+      <w:r>
+        <w:rPr>
+          <w:i/>
+          <w:iCs/>
+        </w:rPr>
+        <w:t>age</w:t>
+      </w:r>
+      <w:proofErr w:type="spellEnd"/>
       <w:r>
         <w:t xml:space="preserve">  ...</w:t>
       </w:r>
@@ -18690,8 +20320,13 @@
       <w:pPr>
         <w:pStyle w:val="textinputfile"/>
       </w:pPr>
-      <w:r>
-        <w:t>acersacc  10  5  21  60  100</w:t>
+      <w:proofErr w:type="spellStart"/>
+      <w:r>
+        <w:t>acersacc</w:t>
+      </w:r>
+      <w:proofErr w:type="spellEnd"/>
+      <w:r>
+        <w:t xml:space="preserve">  10  5  21  60  100</w:t>
       </w:r>
     </w:p>
     <w:p>
@@ -18729,7 +20364,31 @@
         <w:pStyle w:val="textbody"/>
       </w:pPr>
       <w:r>
-        <w:t>The list of ages for each species is grouped into cohorts based on the succession extension’s timestep.  This timestep determines the size of each cohort.  For example, if the timestep is 20, then the cohorts are ages 1 to 20, 21 to 40, 41 to 60, etc.</w:t>
+        <w:t xml:space="preserve">The list of ages for each species is grouped into cohorts based on the succession extension’s </w:t>
+      </w:r>
+      <w:proofErr w:type="spellStart"/>
+      <w:r>
+        <w:t>timestep</w:t>
+      </w:r>
+      <w:proofErr w:type="spellEnd"/>
+      <w:r>
+        <w:t xml:space="preserve">.  This </w:t>
+      </w:r>
+      <w:proofErr w:type="spellStart"/>
+      <w:r>
+        <w:t>timestep</w:t>
+      </w:r>
+      <w:proofErr w:type="spellEnd"/>
+      <w:r>
+        <w:t xml:space="preserve"> determines the size of each cohort.  For example, if the </w:t>
+      </w:r>
+      <w:proofErr w:type="spellStart"/>
+      <w:r>
+        <w:t>timestep</w:t>
+      </w:r>
+      <w:proofErr w:type="spellEnd"/>
+      <w:r>
+        <w:t xml:space="preserve"> is 20, then the cohorts are ages 1 to 20, 21 to 40, 41 to 60, etc.</w:t>
       </w:r>
     </w:p>
     <w:p>
@@ -18744,8 +20403,13 @@
       <w:pPr>
         <w:pStyle w:val="textinputfile"/>
       </w:pPr>
-      <w:r>
-        <w:t>acersacc  10  25  30  40  183  200</w:t>
+      <w:proofErr w:type="spellStart"/>
+      <w:r>
+        <w:t>acersacc</w:t>
+      </w:r>
+      <w:proofErr w:type="spellEnd"/>
+      <w:r>
+        <w:t xml:space="preserve">  10  25  30  40  183  200</w:t>
       </w:r>
     </w:p>
     <w:p>
@@ -18761,15 +20425,28 @@
         <w:pStyle w:val="textbody"/>
       </w:pPr>
       <w:r>
-        <w:t>If the succession timestep is 10, then the cohorts for this species initially at each site in this class will be:</w:t>
+        <w:t xml:space="preserve">If the succession </w:t>
+      </w:r>
+      <w:proofErr w:type="spellStart"/>
+      <w:r>
+        <w:t>timestep</w:t>
+      </w:r>
+      <w:proofErr w:type="spellEnd"/>
+      <w:r>
+        <w:t xml:space="preserve"> is 10, then the cohorts for this species initially at each site in this class will be:</w:t>
       </w:r>
     </w:p>
     <w:p>
       <w:pPr>
         <w:pStyle w:val="textinputfile"/>
       </w:pPr>
-      <w:r>
-        <w:t>acersacc  10  20  30  40  190  200</w:t>
+      <w:proofErr w:type="spellStart"/>
+      <w:r>
+        <w:t>acersacc</w:t>
+      </w:r>
+      <w:proofErr w:type="spellEnd"/>
+      <w:r>
+        <w:t xml:space="preserve">  10  20  30  40  190  200</w:t>
       </w:r>
     </w:p>
     <w:p>
@@ -18783,15 +20460,28 @@
       </w:pPr>
       <w:r>
         <w:lastRenderedPageBreak/>
-        <w:t>If the succession timestep is 20, then the cohorts for this species initially at each site in this class will be:</w:t>
+        <w:t xml:space="preserve">If the succession </w:t>
+      </w:r>
+      <w:proofErr w:type="spellStart"/>
+      <w:r>
+        <w:t>timestep</w:t>
+      </w:r>
+      <w:proofErr w:type="spellEnd"/>
+      <w:r>
+        <w:t xml:space="preserve"> is 20, then the cohorts for this species initially at each site in this class will be:</w:t>
       </w:r>
     </w:p>
     <w:p>
       <w:pPr>
         <w:pStyle w:val="textinputfile"/>
       </w:pPr>
-      <w:r>
-        <w:t>acersacc  20  40  200</w:t>
+      <w:proofErr w:type="spellStart"/>
+      <w:r>
+        <w:t>acersacc</w:t>
+      </w:r>
+      <w:proofErr w:type="spellEnd"/>
+      <w:r>
+        <w:t xml:space="preserve">  20  40  200</w:t>
       </w:r>
     </w:p>
     <w:p>
@@ -18813,7 +20503,7 @@
         <w:lastRenderedPageBreak/>
         <w:t>Input File – Age-only Disturbances</w:t>
       </w:r>
-      <w:bookmarkEnd w:id="129"/>
+      <w:bookmarkEnd w:id="130"/>
       <w:bookmarkEnd w:id="164"/>
     </w:p>
     <w:p>
@@ -18853,44 +20543,55 @@
       <w:r>
         <w:fldChar w:fldCharType="separate"/>
       </w:r>
+      <w:proofErr w:type="spellStart"/>
       <w:r>
         <w:rPr>
           <w:i/>
           <w:iCs/>
         </w:rPr>
-        <w:t>AgeOnlyDisturbances:BiomassParameters</w:t>
-      </w:r>
-      <w:r>
-        <w:fldChar w:fldCharType="end"/>
-      </w:r>
-      <w:r>
-        <w:t>).</w:t>
-      </w:r>
-      <w:r>
-        <w:t xml:space="preserve">  This text file must comply with the general format requirements described in section 3.1 </w:t>
-      </w:r>
+        <w:t>AgeOnlyDisturbances</w:t>
+      </w:r>
+      <w:proofErr w:type="gramStart"/>
       <w:r>
         <w:rPr>
           <w:i/>
           <w:iCs/>
         </w:rPr>
-        <w:t>Text Input Files</w:t>
-      </w:r>
-      <w:r>
-        <w:t xml:space="preserve"> in the </w:t>
+        <w:t>:BiomassParameters</w:t>
+      </w:r>
+      <w:proofErr w:type="spellEnd"/>
+      <w:proofErr w:type="gramEnd"/>
+      <w:r>
+        <w:fldChar w:fldCharType="end"/>
+      </w:r>
+      <w:r>
+        <w:t>).</w:t>
+      </w:r>
+      <w:r>
+        <w:t xml:space="preserve">  This text file must comply with the general format requirements described in section 3.1 </w:t>
       </w:r>
       <w:r>
         <w:rPr>
           <w:i/>
           <w:iCs/>
         </w:rPr>
-        <w:t>LANDIS</w:t>
+        <w:t>Text Input Files</w:t>
+      </w:r>
+      <w:r>
+        <w:t xml:space="preserve"> in the </w:t>
       </w:r>
       <w:r>
         <w:rPr>
           <w:i/>
           <w:iCs/>
         </w:rPr>
+        <w:t>LANDIS</w:t>
+      </w:r>
+      <w:r>
+        <w:rPr>
+          <w:i/>
+          <w:iCs/>
+        </w:rPr>
         <w:noBreakHyphen/>
         <w:t>II Model User Guide</w:t>
       </w:r>
@@ -18918,7 +20619,15 @@
         <w:t>Fire is not allowed as a disturbance type</w:t>
       </w:r>
       <w:r>
-        <w:t>.  Fire effects vary by severity and are indicated in the FireReductionParameters table.</w:t>
+        <w:t xml:space="preserve">.  Fire effects vary by severity and are indicated in the </w:t>
+      </w:r>
+      <w:proofErr w:type="spellStart"/>
+      <w:r>
+        <w:t>FireReductionParameters</w:t>
+      </w:r>
+      <w:proofErr w:type="spellEnd"/>
+      <w:r>
+        <w:t xml:space="preserve"> table.</w:t>
       </w:r>
     </w:p>
     <w:p>
@@ -18926,10 +20635,12 @@
         <w:pStyle w:val="Heading2"/>
       </w:pPr>
       <w:bookmarkStart w:id="165" w:name="_Toc353010086"/>
+      <w:proofErr w:type="spellStart"/>
       <w:r>
         <w:t>LandisData</w:t>
       </w:r>
       <w:bookmarkEnd w:id="165"/>
+      <w:proofErr w:type="spellEnd"/>
     </w:p>
     <w:p>
       <w:pPr>
@@ -18955,8 +20666,13 @@
         <w:pStyle w:val="Heading2"/>
       </w:pPr>
       <w:bookmarkStart w:id="166" w:name="_Toc353010087"/>
-      <w:r>
-        <w:t>CohortBiomassReductions Table</w:t>
+      <w:proofErr w:type="spellStart"/>
+      <w:r>
+        <w:t>CohortBiomassReductions</w:t>
+      </w:r>
+      <w:proofErr w:type="spellEnd"/>
+      <w:r>
+        <w:t xml:space="preserve"> Table</w:t>
       </w:r>
       <w:bookmarkEnd w:id="166"/>
     </w:p>
@@ -18989,7 +20705,15 @@
         <w:t xml:space="preserve">of the disturbance.  </w:t>
       </w:r>
       <w:r>
-        <w:t xml:space="preserve">The disturbance name must be consistent with the LandisData name given in the disturbance extension.  </w:t>
+        <w:t xml:space="preserve">The disturbance name must be consistent with the </w:t>
+      </w:r>
+      <w:proofErr w:type="spellStart"/>
+      <w:r>
+        <w:t>LandisData</w:t>
+      </w:r>
+      <w:proofErr w:type="spellEnd"/>
+      <w:r>
+        <w:t xml:space="preserve"> name given in the disturbance extension.  </w:t>
       </w:r>
       <w:r>
         <w:t>The keyword</w:t>
@@ -19080,12 +20804,17 @@
         <w:pStyle w:val="Heading2"/>
       </w:pPr>
       <w:bookmarkStart w:id="170" w:name="_Toc353010091"/>
+      <w:proofErr w:type="spellStart"/>
       <w:r>
         <w:lastRenderedPageBreak/>
         <w:t>DeadPool</w:t>
       </w:r>
       <w:r>
-        <w:t>Reductions Table</w:t>
+        <w:t>Reductions</w:t>
+      </w:r>
+      <w:proofErr w:type="spellEnd"/>
+      <w:r>
+        <w:t xml:space="preserve"> Table</w:t>
       </w:r>
       <w:bookmarkEnd w:id="170"/>
     </w:p>
@@ -19115,7 +20844,15 @@
         <w:t xml:space="preserve">This text parameter is the type of the disturbance.  </w:t>
       </w:r>
       <w:r>
-        <w:t xml:space="preserve">The disturbance name must be consistent with the LandisData name given in the disturbance extension.  </w:t>
+        <w:t xml:space="preserve">The disturbance name must be consistent with the </w:t>
+      </w:r>
+      <w:proofErr w:type="spellStart"/>
+      <w:r>
+        <w:t>LandisData</w:t>
+      </w:r>
+      <w:proofErr w:type="spellEnd"/>
+      <w:r>
+        <w:t xml:space="preserve"> name given in the disturbance extension.  </w:t>
       </w:r>
       <w:r>
         <w:t xml:space="preserve">The keyword </w:t>
@@ -19306,10 +21043,12 @@
         <w:pStyle w:val="Heading2"/>
       </w:pPr>
       <w:bookmarkStart w:id="176" w:name="_Toc353010096"/>
+      <w:proofErr w:type="spellStart"/>
       <w:r>
         <w:t>LandisData</w:t>
       </w:r>
       <w:bookmarkEnd w:id="176"/>
+      <w:proofErr w:type="spellEnd"/>
     </w:p>
     <w:p>
       <w:pPr>
@@ -19367,6 +21106,7 @@
         <w:pStyle w:val="Heading2"/>
       </w:pPr>
       <w:bookmarkStart w:id="177" w:name="_Toc353010097"/>
+      <w:proofErr w:type="spellStart"/>
       <w:r>
         <w:t>Maximum</w:t>
       </w:r>
@@ -19374,7 +21114,11 @@
         <w:t>Monthly</w:t>
       </w:r>
       <w:r>
-        <w:t>ANPP Table</w:t>
+        <w:t>ANPP</w:t>
+      </w:r>
+      <w:proofErr w:type="spellEnd"/>
+      <w:r>
+        <w:t xml:space="preserve"> Table</w:t>
       </w:r>
       <w:bookmarkEnd w:id="177"/>
     </w:p>
@@ -19418,8 +21162,13 @@
         <w:pStyle w:val="Heading2"/>
       </w:pPr>
       <w:bookmarkStart w:id="178" w:name="_Toc353010098"/>
-      <w:r>
-        <w:t xml:space="preserve">MaximumBiomass </w:t>
+      <w:proofErr w:type="spellStart"/>
+      <w:r>
+        <w:t>MaximumBiomass</w:t>
+      </w:r>
+      <w:proofErr w:type="spellEnd"/>
+      <w:r>
+        <w:t xml:space="preserve"> </w:t>
       </w:r>
       <w:r>
         <w:t>Table</w:t>
@@ -19497,8 +21246,13 @@
         <w:pStyle w:val="textinputfile"/>
         <w:ind w:hanging="376"/>
       </w:pPr>
-      <w:r>
-        <w:t>LandisData  "Century Succession"</w:t>
+      <w:proofErr w:type="spellStart"/>
+      <w:r>
+        <w:t>LandisData</w:t>
+      </w:r>
+      <w:proofErr w:type="spellEnd"/>
+      <w:r>
+        <w:t xml:space="preserve">  "Century Succession"</w:t>
       </w:r>
     </w:p>
     <w:p>
@@ -19513,8 +21267,13 @@
         <w:ind w:hanging="376"/>
         <w:outlineLvl w:val="0"/>
       </w:pPr>
-      <w:r>
-        <w:t>Timestep  1</w:t>
+      <w:proofErr w:type="spellStart"/>
+      <w:r>
+        <w:t>Timestep</w:t>
+      </w:r>
+      <w:proofErr w:type="spellEnd"/>
+      <w:r>
+        <w:t xml:space="preserve">  1</w:t>
       </w:r>
     </w:p>
     <w:p>
@@ -19529,9 +21288,19 @@
         <w:ind w:hanging="376"/>
         <w:outlineLvl w:val="0"/>
       </w:pPr>
-      <w:r>
-        <w:t>SeedingAlgorithm  WardSeedDispersal</w:t>
-      </w:r>
+      <w:proofErr w:type="spellStart"/>
+      <w:r>
+        <w:t>SeedingAlgorithm</w:t>
+      </w:r>
+      <w:proofErr w:type="spellEnd"/>
+      <w:r>
+        <w:t xml:space="preserve">  </w:t>
+      </w:r>
+      <w:proofErr w:type="spellStart"/>
+      <w:r>
+        <w:t>WardSeedDispersal</w:t>
+      </w:r>
+      <w:proofErr w:type="spellEnd"/>
     </w:p>
     <w:p>
       <w:pPr>
@@ -19544,8 +21313,13 @@
         <w:pStyle w:val="textinputfile"/>
         <w:ind w:left="1170"/>
       </w:pPr>
-      <w:r>
-        <w:t>InitialCommunities      "initial-communities.txt"</w:t>
+      <w:proofErr w:type="spellStart"/>
+      <w:r>
+        <w:t>InitialCommunities</w:t>
+      </w:r>
+      <w:proofErr w:type="spellEnd"/>
+      <w:r>
+        <w:t xml:space="preserve">      "initial-communities.txt"</w:t>
       </w:r>
     </w:p>
     <w:p>
@@ -19553,8 +21327,21 @@
         <w:pStyle w:val="textinputfile"/>
         <w:ind w:left="1170"/>
       </w:pPr>
-      <w:r>
-        <w:t>InitialCommunitiesMap   "initial communities.gis"</w:t>
+      <w:proofErr w:type="spellStart"/>
+      <w:r>
+        <w:t>InitialCommunitiesMap</w:t>
+      </w:r>
+      <w:proofErr w:type="spellEnd"/>
+      <w:r>
+        <w:t xml:space="preserve">   "initial </w:t>
+      </w:r>
+      <w:proofErr w:type="spellStart"/>
+      <w:r>
+        <w:t>communities.gis</w:t>
+      </w:r>
+      <w:proofErr w:type="spellEnd"/>
+      <w:r>
+        <w:t>"</w:t>
       </w:r>
     </w:p>
     <w:p>
@@ -19568,9 +21355,11 @@
         <w:pStyle w:val="textinputfile"/>
         <w:ind w:hanging="376"/>
       </w:pPr>
+      <w:proofErr w:type="spellStart"/>
       <w:r>
         <w:t>ClimateFile</w:t>
       </w:r>
+      <w:proofErr w:type="spellEnd"/>
       <w:r>
         <w:tab/>
         <w:t>ClimateInputsMultipleYear.txt</w:t>
@@ -19587,8 +21376,13 @@
         <w:pStyle w:val="textinputfile"/>
         <w:ind w:hanging="376"/>
       </w:pPr>
-      <w:r>
-        <w:t>CalibrateMode   yes  &lt;&lt; Calibrate mode assumes no disturbances and runs the months 1 - 12.</w:t>
+      <w:proofErr w:type="spellStart"/>
+      <w:r>
+        <w:t>CalibrateMode</w:t>
+      </w:r>
+      <w:proofErr w:type="spellEnd"/>
+      <w:r>
+        <w:t xml:space="preserve">   yes  &lt;&lt; Calibrate mode assumes no disturbances and runs the months 1 - 12.</w:t>
       </w:r>
     </w:p>
     <w:p>
@@ -19603,8 +21397,13 @@
         <w:ind w:hanging="376"/>
         <w:outlineLvl w:val="0"/>
       </w:pPr>
-      <w:r>
-        <w:t>SpinupMortalityFraction 0.002</w:t>
+      <w:proofErr w:type="spellStart"/>
+      <w:r>
+        <w:t>SpinupMortalityFraction</w:t>
+      </w:r>
+      <w:proofErr w:type="spellEnd"/>
+      <w:r>
+        <w:t xml:space="preserve"> 0.002</w:t>
       </w:r>
     </w:p>
     <w:p>
@@ -19620,8 +21419,13 @@
         <w:ind w:hanging="376"/>
         <w:outlineLvl w:val="0"/>
       </w:pPr>
-      <w:r>
-        <w:t>WaterDecayFunction Ratio &lt;&lt;Linear or Ratio</w:t>
+      <w:proofErr w:type="spellStart"/>
+      <w:r>
+        <w:t>WaterDecayFunction</w:t>
+      </w:r>
+      <w:proofErr w:type="spellEnd"/>
+      <w:r>
+        <w:t xml:space="preserve"> Ratio &lt;&lt;Linear or Ratio</w:t>
       </w:r>
     </w:p>
     <w:p>
@@ -19637,8 +21441,13 @@
         <w:ind w:hanging="376"/>
         <w:outlineLvl w:val="0"/>
       </w:pPr>
-      <w:r>
-        <w:t>ProbEstablishAdjust 1</w:t>
+      <w:proofErr w:type="spellStart"/>
+      <w:r>
+        <w:t>ProbEstablishAdjust</w:t>
+      </w:r>
+      <w:proofErr w:type="spellEnd"/>
+      <w:r>
+        <w:t xml:space="preserve"> 1</w:t>
       </w:r>
     </w:p>
     <w:p>
@@ -19654,16 +21463,39 @@
         <w:ind w:hanging="376"/>
         <w:outlineLvl w:val="0"/>
       </w:pPr>
+      <w:proofErr w:type="spellStart"/>
       <w:r>
         <w:t>ANPPMapNames</w:t>
       </w:r>
-      <w:r>
-        <w:tab/>
-      </w:r>
-      <w:r>
-        <w:tab/>
-        <w:t>century/ag_npp-{timestep}.gis</w:t>
-      </w:r>
+      <w:proofErr w:type="spellEnd"/>
+      <w:r>
+        <w:tab/>
+      </w:r>
+      <w:r>
+        <w:tab/>
+        <w:t>century/</w:t>
+      </w:r>
+      <w:proofErr w:type="spellStart"/>
+      <w:r>
+        <w:t>ag_npp</w:t>
+      </w:r>
+      <w:proofErr w:type="spellEnd"/>
+      <w:r>
+        <w:t>-{</w:t>
+      </w:r>
+      <w:proofErr w:type="spellStart"/>
+      <w:r>
+        <w:t>timestep</w:t>
+      </w:r>
+      <w:proofErr w:type="spellEnd"/>
+      <w:r>
+        <w:t>}.</w:t>
+      </w:r>
+      <w:proofErr w:type="spellStart"/>
+      <w:r>
+        <w:t>gis</w:t>
+      </w:r>
+      <w:proofErr w:type="spellEnd"/>
     </w:p>
     <w:p>
       <w:pPr>
@@ -19671,9 +21503,11 @@
         <w:ind w:hanging="376"/>
         <w:outlineLvl w:val="0"/>
       </w:pPr>
+      <w:proofErr w:type="spellStart"/>
       <w:r>
         <w:t>ANPPMapFrequency</w:t>
       </w:r>
+      <w:proofErr w:type="spellEnd"/>
       <w:r>
         <w:tab/>
         <w:t>5</w:t>
@@ -19685,16 +21519,31 @@
         <w:ind w:hanging="376"/>
         <w:outlineLvl w:val="0"/>
       </w:pPr>
+      <w:proofErr w:type="spellStart"/>
       <w:r>
         <w:t>ANEEMapNames</w:t>
       </w:r>
-      <w:r>
-        <w:tab/>
-      </w:r>
-      <w:r>
-        <w:tab/>
-        <w:t>century/nee-{timestep}.gis</w:t>
-      </w:r>
+      <w:proofErr w:type="spellEnd"/>
+      <w:r>
+        <w:tab/>
+      </w:r>
+      <w:r>
+        <w:tab/>
+        <w:t>century/nee-{</w:t>
+      </w:r>
+      <w:proofErr w:type="spellStart"/>
+      <w:r>
+        <w:t>timestep</w:t>
+      </w:r>
+      <w:proofErr w:type="spellEnd"/>
+      <w:r>
+        <w:t>}.</w:t>
+      </w:r>
+      <w:proofErr w:type="spellStart"/>
+      <w:r>
+        <w:t>gis</w:t>
+      </w:r>
+      <w:proofErr w:type="spellEnd"/>
     </w:p>
     <w:p>
       <w:pPr>
@@ -19702,9 +21551,11 @@
         <w:ind w:hanging="376"/>
         <w:outlineLvl w:val="0"/>
       </w:pPr>
+      <w:proofErr w:type="spellStart"/>
       <w:r>
         <w:t>ANEEMapFrequency</w:t>
       </w:r>
+      <w:proofErr w:type="spellEnd"/>
       <w:r>
         <w:tab/>
         <w:t>5</w:t>
@@ -19723,9 +21574,11 @@
         <w:ind w:hanging="376"/>
         <w:outlineLvl w:val="0"/>
       </w:pPr>
+      <w:proofErr w:type="spellStart"/>
       <w:r>
         <w:t>AvailableLightBiomass</w:t>
       </w:r>
+      <w:proofErr w:type="spellEnd"/>
     </w:p>
     <w:p>
       <w:pPr>
@@ -19880,9 +21733,11 @@
         <w:ind w:hanging="376"/>
         <w:outlineLvl w:val="0"/>
       </w:pPr>
+      <w:proofErr w:type="spellStart"/>
       <w:r>
         <w:t>SufficientLightTable</w:t>
       </w:r>
+      <w:proofErr w:type="spellEnd"/>
     </w:p>
     <w:p>
       <w:pPr>
@@ -19890,7 +21745,15 @@
         <w:ind w:hanging="376"/>
       </w:pPr>
       <w:r>
-        <w:t>&gt;&gt; Spp Shade</w:t>
+        <w:t xml:space="preserve">&gt;&gt; </w:t>
+      </w:r>
+      <w:proofErr w:type="spellStart"/>
+      <w:r>
+        <w:t>Spp</w:t>
+      </w:r>
+      <w:proofErr w:type="spellEnd"/>
+      <w:r>
+        <w:t xml:space="preserve"> Shade</w:t>
       </w:r>
       <w:r>
         <w:tab/>
@@ -20147,6 +22010,7 @@
           <w:szCs w:val="16"/>
         </w:rPr>
       </w:pPr>
+      <w:proofErr w:type="spellStart"/>
       <w:r>
         <w:rPr>
           <w:sz w:val="16"/>
@@ -20154,6 +22018,7 @@
         </w:rPr>
         <w:t>SpeciesParameters</w:t>
       </w:r>
+      <w:proofErr w:type="spellEnd"/>
     </w:p>
     <w:p>
       <w:pPr>
@@ -20195,6 +22060,7 @@
         </w:rPr>
         <w:tab/>
       </w:r>
+      <w:proofErr w:type="spellStart"/>
       <w:r>
         <w:rPr>
           <w:sz w:val="16"/>
@@ -20202,6 +22068,7 @@
         </w:rPr>
         <w:t>Funct</w:t>
       </w:r>
+      <w:proofErr w:type="spellEnd"/>
       <w:r>
         <w:rPr>
           <w:sz w:val="16"/>
@@ -20224,8 +22091,16 @@
           <w:szCs w:val="16"/>
         </w:rPr>
         <w:tab/>
+      </w:r>
+      <w:proofErr w:type="spellStart"/>
+      <w:r>
+        <w:rPr>
+          <w:sz w:val="16"/>
+          <w:szCs w:val="16"/>
+        </w:rPr>
         <w:t>GDD</w:t>
       </w:r>
+      <w:proofErr w:type="spellEnd"/>
       <w:r>
         <w:rPr>
           <w:sz w:val="16"/>
@@ -20269,7 +22144,22 @@
           <w:szCs w:val="16"/>
         </w:rPr>
         <w:tab/>
-        <w:t>Epi-</w:t>
+      </w:r>
+      <w:proofErr w:type="spellStart"/>
+      <w:r>
+        <w:rPr>
+          <w:sz w:val="16"/>
+          <w:szCs w:val="16"/>
+        </w:rPr>
+        <w:t>Epi</w:t>
+      </w:r>
+      <w:proofErr w:type="spellEnd"/>
+      <w:r>
+        <w:rPr>
+          <w:sz w:val="16"/>
+          <w:szCs w:val="16"/>
+        </w:rPr>
+        <w:t>-</w:t>
       </w:r>
       <w:r>
         <w:rPr>
@@ -20306,6 +22196,7 @@
         </w:rPr>
         <w:tab/>
       </w:r>
+      <w:proofErr w:type="spellStart"/>
       <w:r>
         <w:rPr>
           <w:sz w:val="16"/>
@@ -20313,6 +22204,7 @@
         </w:rPr>
         <w:t>FRoot</w:t>
       </w:r>
+      <w:proofErr w:type="spellEnd"/>
       <w:r>
         <w:rPr>
           <w:sz w:val="16"/>
@@ -20335,6 +22227,7 @@
         </w:rPr>
         <w:tab/>
       </w:r>
+      <w:proofErr w:type="spellStart"/>
       <w:r>
         <w:rPr>
           <w:sz w:val="16"/>
@@ -20342,14 +22235,56 @@
         </w:rPr>
         <w:t>CRoot</w:t>
       </w:r>
-      <w:r>
-        <w:rPr>
-          <w:sz w:val="16"/>
-          <w:szCs w:val="16"/>
-        </w:rPr>
-        <w:tab/>
-        <w:t>Leaf  FRoot Wood  CRoot Littr</w:t>
-      </w:r>
+      <w:proofErr w:type="spellEnd"/>
+      <w:r>
+        <w:rPr>
+          <w:sz w:val="16"/>
+          <w:szCs w:val="16"/>
+        </w:rPr>
+        <w:tab/>
+        <w:t xml:space="preserve">Leaf  </w:t>
+      </w:r>
+      <w:proofErr w:type="spellStart"/>
+      <w:r>
+        <w:rPr>
+          <w:sz w:val="16"/>
+          <w:szCs w:val="16"/>
+        </w:rPr>
+        <w:t>FRoot</w:t>
+      </w:r>
+      <w:proofErr w:type="spellEnd"/>
+      <w:r>
+        <w:rPr>
+          <w:sz w:val="16"/>
+          <w:szCs w:val="16"/>
+        </w:rPr>
+        <w:t xml:space="preserve"> Wood  </w:t>
+      </w:r>
+      <w:proofErr w:type="spellStart"/>
+      <w:r>
+        <w:rPr>
+          <w:sz w:val="16"/>
+          <w:szCs w:val="16"/>
+        </w:rPr>
+        <w:t>CRoot</w:t>
+      </w:r>
+      <w:proofErr w:type="spellEnd"/>
+      <w:r>
+        <w:rPr>
+          <w:sz w:val="16"/>
+          <w:szCs w:val="16"/>
+        </w:rPr>
+        <w:t xml:space="preserve"> </w:t>
+      </w:r>
+      <w:proofErr w:type="spellStart"/>
+      <w:r>
+        <w:rPr>
+          <w:sz w:val="16"/>
+          <w:szCs w:val="16"/>
+        </w:rPr>
+        <w:t>Littr</w:t>
+      </w:r>
+      <w:proofErr w:type="spellEnd"/>
     </w:p>
     <w:p>
       <w:pPr>
@@ -20367,6 +22302,7 @@
         </w:rPr>
         <w:t>&gt;&gt;</w:t>
       </w:r>
+      <w:proofErr w:type="spellStart"/>
       <w:r>
         <w:rPr>
           <w:sz w:val="16"/>
@@ -20374,6 +22310,7 @@
         </w:rPr>
         <w:t>ional</w:t>
       </w:r>
+      <w:proofErr w:type="spellEnd"/>
       <w:r>
         <w:rPr>
           <w:sz w:val="16"/>
@@ -20434,48 +22371,173 @@
           <w:szCs w:val="16"/>
         </w:rPr>
         <w:tab/>
+      </w:r>
+      <w:proofErr w:type="spellStart"/>
+      <w:r>
+        <w:rPr>
+          <w:sz w:val="16"/>
+          <w:szCs w:val="16"/>
+        </w:rPr>
         <w:t>cormic</w:t>
       </w:r>
-      <w:r>
-        <w:rPr>
-          <w:sz w:val="16"/>
-          <w:szCs w:val="16"/>
-        </w:rPr>
-        <w:tab/>
-        <w:t>Lign%</w:t>
-      </w:r>
-      <w:r>
-        <w:rPr>
-          <w:sz w:val="16"/>
-          <w:szCs w:val="16"/>
-        </w:rPr>
-        <w:tab/>
-        <w:t>Lign%</w:t>
-      </w:r>
-      <w:r>
-        <w:rPr>
-          <w:sz w:val="16"/>
-          <w:szCs w:val="16"/>
-        </w:rPr>
-        <w:tab/>
-        <w:t>Lign%</w:t>
-      </w:r>
-      <w:r>
-        <w:rPr>
-          <w:sz w:val="16"/>
-          <w:szCs w:val="16"/>
-        </w:rPr>
-        <w:tab/>
-        <w:t>Lign%</w:t>
-      </w:r>
-      <w:r>
-        <w:rPr>
-          <w:sz w:val="16"/>
-          <w:szCs w:val="16"/>
-        </w:rPr>
-        <w:tab/>
-        <w:t>CN    CN    CN    CN    CN</w:t>
-      </w:r>
+      <w:proofErr w:type="spellEnd"/>
+      <w:r>
+        <w:rPr>
+          <w:sz w:val="16"/>
+          <w:szCs w:val="16"/>
+        </w:rPr>
+        <w:tab/>
+      </w:r>
+      <w:proofErr w:type="spellStart"/>
+      <w:r>
+        <w:rPr>
+          <w:sz w:val="16"/>
+          <w:szCs w:val="16"/>
+        </w:rPr>
+        <w:t>Lign</w:t>
+      </w:r>
+      <w:proofErr w:type="spellEnd"/>
+      <w:r>
+        <w:rPr>
+          <w:sz w:val="16"/>
+          <w:szCs w:val="16"/>
+        </w:rPr>
+        <w:t>%</w:t>
+      </w:r>
+      <w:r>
+        <w:rPr>
+          <w:sz w:val="16"/>
+          <w:szCs w:val="16"/>
+        </w:rPr>
+        <w:tab/>
+      </w:r>
+      <w:proofErr w:type="spellStart"/>
+      <w:r>
+        <w:rPr>
+          <w:sz w:val="16"/>
+          <w:szCs w:val="16"/>
+        </w:rPr>
+        <w:t>Lign</w:t>
+      </w:r>
+      <w:proofErr w:type="spellEnd"/>
+      <w:r>
+        <w:rPr>
+          <w:sz w:val="16"/>
+          <w:szCs w:val="16"/>
+        </w:rPr>
+        <w:t>%</w:t>
+      </w:r>
+      <w:r>
+        <w:rPr>
+          <w:sz w:val="16"/>
+          <w:szCs w:val="16"/>
+        </w:rPr>
+        <w:tab/>
+      </w:r>
+      <w:proofErr w:type="spellStart"/>
+      <w:r>
+        <w:rPr>
+          <w:sz w:val="16"/>
+          <w:szCs w:val="16"/>
+        </w:rPr>
+        <w:t>Lign</w:t>
+      </w:r>
+      <w:proofErr w:type="spellEnd"/>
+      <w:r>
+        <w:rPr>
+          <w:sz w:val="16"/>
+          <w:szCs w:val="16"/>
+        </w:rPr>
+        <w:t>%</w:t>
+      </w:r>
+      <w:r>
+        <w:rPr>
+          <w:sz w:val="16"/>
+          <w:szCs w:val="16"/>
+        </w:rPr>
+        <w:tab/>
+      </w:r>
+      <w:proofErr w:type="spellStart"/>
+      <w:r>
+        <w:rPr>
+          <w:sz w:val="16"/>
+          <w:szCs w:val="16"/>
+        </w:rPr>
+        <w:t>Lign</w:t>
+      </w:r>
+      <w:proofErr w:type="spellEnd"/>
+      <w:r>
+        <w:rPr>
+          <w:sz w:val="16"/>
+          <w:szCs w:val="16"/>
+        </w:rPr>
+        <w:t>%</w:t>
+      </w:r>
+      <w:r>
+        <w:rPr>
+          <w:sz w:val="16"/>
+          <w:szCs w:val="16"/>
+        </w:rPr>
+        <w:tab/>
+        <w:t xml:space="preserve">CN    </w:t>
+      </w:r>
+      <w:proofErr w:type="spellStart"/>
+      <w:r>
+        <w:rPr>
+          <w:sz w:val="16"/>
+          <w:szCs w:val="16"/>
+        </w:rPr>
+        <w:t>CN</w:t>
+      </w:r>
+      <w:proofErr w:type="spellEnd"/>
+      <w:r>
+        <w:rPr>
+          <w:sz w:val="16"/>
+          <w:szCs w:val="16"/>
+        </w:rPr>
+        <w:t xml:space="preserve">    </w:t>
+      </w:r>
+      <w:proofErr w:type="spellStart"/>
+      <w:r>
+        <w:rPr>
+          <w:sz w:val="16"/>
+          <w:szCs w:val="16"/>
+        </w:rPr>
+        <w:t>CN</w:t>
+      </w:r>
+      <w:proofErr w:type="spellEnd"/>
+      <w:r>
+        <w:rPr>
+          <w:sz w:val="16"/>
+          <w:szCs w:val="16"/>
+        </w:rPr>
+        <w:t xml:space="preserve">    </w:t>
+      </w:r>
+      <w:proofErr w:type="spellStart"/>
+      <w:r>
+        <w:rPr>
+          <w:sz w:val="16"/>
+          <w:szCs w:val="16"/>
+        </w:rPr>
+        <w:t>CN</w:t>
+      </w:r>
+      <w:proofErr w:type="spellEnd"/>
+      <w:r>
+        <w:rPr>
+          <w:sz w:val="16"/>
+          <w:szCs w:val="16"/>
+        </w:rPr>
+        <w:t xml:space="preserve">    </w:t>
+      </w:r>
+      <w:proofErr w:type="spellStart"/>
+      <w:r>
+        <w:rPr>
+          <w:sz w:val="16"/>
+          <w:szCs w:val="16"/>
+        </w:rPr>
+        <w:t>CN</w:t>
+      </w:r>
+      <w:proofErr w:type="spellEnd"/>
       <w:r>
         <w:rPr>
           <w:sz w:val="16"/>
@@ -20506,8 +22568,16 @@
           <w:szCs w:val="16"/>
         </w:rPr>
         <w:tab/>
+      </w:r>
+      <w:proofErr w:type="spellStart"/>
+      <w:r>
+        <w:rPr>
+          <w:sz w:val="16"/>
+          <w:szCs w:val="16"/>
+        </w:rPr>
         <w:t>ance</w:t>
       </w:r>
+      <w:proofErr w:type="spellEnd"/>
       <w:r>
         <w:rPr>
           <w:sz w:val="16"/>
@@ -20727,12 +22797,21 @@
         </w:rPr>
         <w:t xml:space="preserve"> </w:t>
       </w:r>
-      <w:r>
-        <w:rPr>
-          <w:sz w:val="16"/>
-          <w:szCs w:val="16"/>
-        </w:rPr>
-        <w:t>abiebals   2</w:t>
+      <w:proofErr w:type="spellStart"/>
+      <w:r>
+        <w:rPr>
+          <w:sz w:val="16"/>
+          <w:szCs w:val="16"/>
+        </w:rPr>
+        <w:t>abiebals</w:t>
+      </w:r>
+      <w:proofErr w:type="spellEnd"/>
+      <w:r>
+        <w:rPr>
+          <w:sz w:val="16"/>
+          <w:szCs w:val="16"/>
+        </w:rPr>
+        <w:t xml:space="preserve">   2</w:t>
       </w:r>
       <w:r>
         <w:rPr>
@@ -20949,7 +23028,23 @@
           <w:sz w:val="16"/>
           <w:szCs w:val="16"/>
         </w:rPr>
-        <w:t xml:space="preserve">   acerrubr   1</w:t>
+        <w:t xml:space="preserve">   </w:t>
+      </w:r>
+      <w:proofErr w:type="spellStart"/>
+      <w:r>
+        <w:rPr>
+          <w:sz w:val="16"/>
+          <w:szCs w:val="16"/>
+        </w:rPr>
+        <w:t>acerrubr</w:t>
+      </w:r>
+      <w:proofErr w:type="spellEnd"/>
+      <w:r>
+        <w:rPr>
+          <w:sz w:val="16"/>
+          <w:szCs w:val="16"/>
+        </w:rPr>
+        <w:t xml:space="preserve">   1</w:t>
       </w:r>
       <w:r>
         <w:rPr>
@@ -21108,7 +23203,23 @@
           <w:sz w:val="16"/>
           <w:szCs w:val="16"/>
         </w:rPr>
-        <w:t xml:space="preserve">   acersacc   1</w:t>
+        <w:t xml:space="preserve">   </w:t>
+      </w:r>
+      <w:proofErr w:type="spellStart"/>
+      <w:r>
+        <w:rPr>
+          <w:sz w:val="16"/>
+          <w:szCs w:val="16"/>
+        </w:rPr>
+        <w:t>acersacc</w:t>
+      </w:r>
+      <w:proofErr w:type="spellEnd"/>
+      <w:r>
+        <w:rPr>
+          <w:sz w:val="16"/>
+          <w:szCs w:val="16"/>
+        </w:rPr>
+        <w:t xml:space="preserve">   1</w:t>
       </w:r>
       <w:r>
         <w:rPr>
@@ -21252,7 +23363,23 @@
           <w:sz w:val="16"/>
           <w:szCs w:val="16"/>
         </w:rPr>
-        <w:t xml:space="preserve">   betualle   1</w:t>
+        <w:t xml:space="preserve">   </w:t>
+      </w:r>
+      <w:proofErr w:type="spellStart"/>
+      <w:r>
+        <w:rPr>
+          <w:sz w:val="16"/>
+          <w:szCs w:val="16"/>
+        </w:rPr>
+        <w:t>betualle</w:t>
+      </w:r>
+      <w:proofErr w:type="spellEnd"/>
+      <w:r>
+        <w:rPr>
+          <w:sz w:val="16"/>
+          <w:szCs w:val="16"/>
+        </w:rPr>
+        <w:t xml:space="preserve">   1</w:t>
       </w:r>
       <w:r>
         <w:rPr>
@@ -21396,7 +23523,23 @@
           <w:sz w:val="16"/>
           <w:szCs w:val="16"/>
         </w:rPr>
-        <w:t xml:space="preserve">   betupapy   4</w:t>
+        <w:t xml:space="preserve">   </w:t>
+      </w:r>
+      <w:proofErr w:type="spellStart"/>
+      <w:r>
+        <w:rPr>
+          <w:sz w:val="16"/>
+          <w:szCs w:val="16"/>
+        </w:rPr>
+        <w:t>betupapy</w:t>
+      </w:r>
+      <w:proofErr w:type="spellEnd"/>
+      <w:r>
+        <w:rPr>
+          <w:sz w:val="16"/>
+          <w:szCs w:val="16"/>
+        </w:rPr>
+        <w:t xml:space="preserve">   4</w:t>
       </w:r>
       <w:r>
         <w:rPr>
@@ -21540,7 +23683,23 @@
           <w:sz w:val="16"/>
           <w:szCs w:val="16"/>
         </w:rPr>
-        <w:t xml:space="preserve">   fraxamer   1</w:t>
+        <w:t xml:space="preserve">   </w:t>
+      </w:r>
+      <w:proofErr w:type="spellStart"/>
+      <w:r>
+        <w:rPr>
+          <w:sz w:val="16"/>
+          <w:szCs w:val="16"/>
+        </w:rPr>
+        <w:t>fraxamer</w:t>
+      </w:r>
+      <w:proofErr w:type="spellEnd"/>
+      <w:r>
+        <w:rPr>
+          <w:sz w:val="16"/>
+          <w:szCs w:val="16"/>
+        </w:rPr>
+        <w:t xml:space="preserve">   1</w:t>
       </w:r>
       <w:r>
         <w:rPr>
@@ -21676,7 +23835,23 @@
           <w:sz w:val="16"/>
           <w:szCs w:val="16"/>
         </w:rPr>
-        <w:t xml:space="preserve">   piceglau   2</w:t>
+        <w:t xml:space="preserve">   </w:t>
+      </w:r>
+      <w:proofErr w:type="spellStart"/>
+      <w:r>
+        <w:rPr>
+          <w:sz w:val="16"/>
+          <w:szCs w:val="16"/>
+        </w:rPr>
+        <w:t>piceglau</w:t>
+      </w:r>
+      <w:proofErr w:type="spellEnd"/>
+      <w:r>
+        <w:rPr>
+          <w:sz w:val="16"/>
+          <w:szCs w:val="16"/>
+        </w:rPr>
+        <w:t xml:space="preserve">   2</w:t>
       </w:r>
       <w:r>
         <w:rPr>
@@ -21879,7 +24054,23 @@
           <w:sz w:val="16"/>
           <w:szCs w:val="16"/>
         </w:rPr>
-        <w:t xml:space="preserve">   pinubank   2</w:t>
+        <w:t xml:space="preserve">   </w:t>
+      </w:r>
+      <w:proofErr w:type="spellStart"/>
+      <w:r>
+        <w:rPr>
+          <w:sz w:val="16"/>
+          <w:szCs w:val="16"/>
+        </w:rPr>
+        <w:t>pinubank</w:t>
+      </w:r>
+      <w:proofErr w:type="spellEnd"/>
+      <w:r>
+        <w:rPr>
+          <w:sz w:val="16"/>
+          <w:szCs w:val="16"/>
+        </w:rPr>
+        <w:t xml:space="preserve">   2</w:t>
       </w:r>
       <w:r>
         <w:rPr>
@@ -22082,7 +24273,23 @@
           <w:sz w:val="16"/>
           <w:szCs w:val="16"/>
         </w:rPr>
-        <w:t xml:space="preserve">   pinuresi   2</w:t>
+        <w:t xml:space="preserve">   </w:t>
+      </w:r>
+      <w:proofErr w:type="spellStart"/>
+      <w:r>
+        <w:rPr>
+          <w:sz w:val="16"/>
+          <w:szCs w:val="16"/>
+        </w:rPr>
+        <w:t>pinuresi</w:t>
+      </w:r>
+      <w:proofErr w:type="spellEnd"/>
+      <w:r>
+        <w:rPr>
+          <w:sz w:val="16"/>
+          <w:szCs w:val="16"/>
+        </w:rPr>
+        <w:t xml:space="preserve">   2</w:t>
       </w:r>
       <w:r>
         <w:rPr>
@@ -22285,7 +24492,23 @@
           <w:sz w:val="16"/>
           <w:szCs w:val="16"/>
         </w:rPr>
-        <w:t xml:space="preserve">   pinustro   2</w:t>
+        <w:t xml:space="preserve">   </w:t>
+      </w:r>
+      <w:proofErr w:type="spellStart"/>
+      <w:r>
+        <w:rPr>
+          <w:sz w:val="16"/>
+          <w:szCs w:val="16"/>
+        </w:rPr>
+        <w:t>pinustro</w:t>
+      </w:r>
+      <w:proofErr w:type="spellEnd"/>
+      <w:r>
+        <w:rPr>
+          <w:sz w:val="16"/>
+          <w:szCs w:val="16"/>
+        </w:rPr>
+        <w:t xml:space="preserve">   2</w:t>
       </w:r>
       <w:r>
         <w:rPr>
@@ -22488,7 +24711,23 @@
           <w:sz w:val="16"/>
           <w:szCs w:val="16"/>
         </w:rPr>
-        <w:t xml:space="preserve">   poputrem   4</w:t>
+        <w:t xml:space="preserve">   </w:t>
+      </w:r>
+      <w:proofErr w:type="spellStart"/>
+      <w:r>
+        <w:rPr>
+          <w:sz w:val="16"/>
+          <w:szCs w:val="16"/>
+        </w:rPr>
+        <w:t>poputrem</w:t>
+      </w:r>
+      <w:proofErr w:type="spellEnd"/>
+      <w:r>
+        <w:rPr>
+          <w:sz w:val="16"/>
+          <w:szCs w:val="16"/>
+        </w:rPr>
+        <w:t xml:space="preserve">   4</w:t>
       </w:r>
       <w:r>
         <w:rPr>
@@ -22632,7 +24871,23 @@
           <w:sz w:val="16"/>
           <w:szCs w:val="16"/>
         </w:rPr>
-        <w:t xml:space="preserve">   querelli   3</w:t>
+        <w:t xml:space="preserve">   </w:t>
+      </w:r>
+      <w:proofErr w:type="spellStart"/>
+      <w:r>
+        <w:rPr>
+          <w:sz w:val="16"/>
+          <w:szCs w:val="16"/>
+        </w:rPr>
+        <w:t>querelli</w:t>
+      </w:r>
+      <w:proofErr w:type="spellEnd"/>
+      <w:r>
+        <w:rPr>
+          <w:sz w:val="16"/>
+          <w:szCs w:val="16"/>
+        </w:rPr>
+        <w:t xml:space="preserve">   3</w:t>
       </w:r>
       <w:r>
         <w:rPr>
@@ -22837,7 +25092,23 @@
           <w:sz w:val="16"/>
           <w:szCs w:val="16"/>
         </w:rPr>
-        <w:t xml:space="preserve">   querrubr   1</w:t>
+        <w:t xml:space="preserve">   </w:t>
+      </w:r>
+      <w:proofErr w:type="spellStart"/>
+      <w:r>
+        <w:rPr>
+          <w:sz w:val="16"/>
+          <w:szCs w:val="16"/>
+        </w:rPr>
+        <w:t>querrubr</w:t>
+      </w:r>
+      <w:proofErr w:type="spellEnd"/>
+      <w:r>
+        <w:rPr>
+          <w:sz w:val="16"/>
+          <w:szCs w:val="16"/>
+        </w:rPr>
+        <w:t xml:space="preserve">   1</w:t>
       </w:r>
       <w:r>
         <w:rPr>
@@ -23035,7 +25306,23 @@
           <w:sz w:val="16"/>
           <w:szCs w:val="16"/>
         </w:rPr>
-        <w:t xml:space="preserve">   thujocci   2</w:t>
+        <w:t xml:space="preserve">   </w:t>
+      </w:r>
+      <w:proofErr w:type="spellStart"/>
+      <w:r>
+        <w:rPr>
+          <w:sz w:val="16"/>
+          <w:szCs w:val="16"/>
+        </w:rPr>
+        <w:t>thujocci</w:t>
+      </w:r>
+      <w:proofErr w:type="spellEnd"/>
+      <w:r>
+        <w:rPr>
+          <w:sz w:val="16"/>
+          <w:szCs w:val="16"/>
+        </w:rPr>
+        <w:t xml:space="preserve">   2</w:t>
       </w:r>
       <w:r>
         <w:rPr>
@@ -23253,7 +25540,23 @@
           <w:sz w:val="16"/>
           <w:szCs w:val="16"/>
         </w:rPr>
-        <w:t xml:space="preserve">   tiliamer   1</w:t>
+        <w:t xml:space="preserve">   </w:t>
+      </w:r>
+      <w:proofErr w:type="spellStart"/>
+      <w:r>
+        <w:rPr>
+          <w:sz w:val="16"/>
+          <w:szCs w:val="16"/>
+        </w:rPr>
+        <w:t>tiliamer</w:t>
+      </w:r>
+      <w:proofErr w:type="spellEnd"/>
+      <w:r>
+        <w:rPr>
+          <w:sz w:val="16"/>
+          <w:szCs w:val="16"/>
+        </w:rPr>
+        <w:t xml:space="preserve">   1</w:t>
       </w:r>
       <w:r>
         <w:rPr>
@@ -23412,7 +25715,23 @@
           <w:sz w:val="16"/>
           <w:szCs w:val="16"/>
         </w:rPr>
-        <w:t xml:space="preserve">   tsugcana   2</w:t>
+        <w:t xml:space="preserve">   </w:t>
+      </w:r>
+      <w:proofErr w:type="spellStart"/>
+      <w:r>
+        <w:rPr>
+          <w:sz w:val="16"/>
+          <w:szCs w:val="16"/>
+        </w:rPr>
+        <w:t>tsugcana</w:t>
+      </w:r>
+      <w:proofErr w:type="spellEnd"/>
+      <w:r>
+        <w:rPr>
+          <w:sz w:val="16"/>
+          <w:szCs w:val="16"/>
+        </w:rPr>
+        <w:t xml:space="preserve">   2</w:t>
       </w:r>
       <w:r>
         <w:rPr>
@@ -23621,8 +25940,13 @@
         <w:pStyle w:val="textinputfile"/>
         <w:ind w:hanging="376"/>
       </w:pPr>
-      <w:r>
-        <w:t>FunctionalGroupParameters  &lt;&lt;from tree.100</w:t>
+      <w:proofErr w:type="spellStart"/>
+      <w:r>
+        <w:t>FunctionalGroupParameters</w:t>
+      </w:r>
+      <w:proofErr w:type="spellEnd"/>
+      <w:r>
+        <w:t xml:space="preserve">  &lt;&lt;from tree.100</w:t>
       </w:r>
       <w:r>
         <w:tab/>
@@ -23923,8 +26247,16 @@
           <w:szCs w:val="16"/>
         </w:rPr>
         <w:tab/>
+      </w:r>
+      <w:proofErr w:type="spellStart"/>
+      <w:r>
+        <w:rPr>
+          <w:sz w:val="16"/>
+          <w:szCs w:val="16"/>
+        </w:rPr>
         <w:t>T-shape</w:t>
       </w:r>
+      <w:proofErr w:type="spellEnd"/>
       <w:r>
         <w:rPr>
           <w:sz w:val="16"/>
@@ -24002,16 +26334,32 @@
           <w:szCs w:val="16"/>
         </w:rPr>
         <w:tab/>
+      </w:r>
+      <w:proofErr w:type="spellStart"/>
+      <w:r>
+        <w:rPr>
+          <w:sz w:val="16"/>
+          <w:szCs w:val="16"/>
+        </w:rPr>
         <w:t>DecayR</w:t>
       </w:r>
-      <w:r>
-        <w:rPr>
-          <w:sz w:val="16"/>
-          <w:szCs w:val="16"/>
-        </w:rPr>
-        <w:tab/>
+      <w:proofErr w:type="spellEnd"/>
+      <w:r>
+        <w:rPr>
+          <w:sz w:val="16"/>
+          <w:szCs w:val="16"/>
+        </w:rPr>
+        <w:tab/>
+      </w:r>
+      <w:proofErr w:type="spellStart"/>
+      <w:r>
+        <w:rPr>
+          <w:sz w:val="16"/>
+          <w:szCs w:val="16"/>
+        </w:rPr>
         <w:t>WoodMo</w:t>
       </w:r>
+      <w:proofErr w:type="spellEnd"/>
       <w:r>
         <w:rPr>
           <w:sz w:val="16"/>
@@ -25146,10 +27494,12 @@
         <w:pStyle w:val="textinputfile"/>
         <w:ind w:hanging="376"/>
       </w:pPr>
+      <w:proofErr w:type="spellStart"/>
       <w:r>
         <w:lastRenderedPageBreak/>
         <w:t>InitialEcoregionParameters</w:t>
       </w:r>
+      <w:proofErr w:type="spellEnd"/>
     </w:p>
     <w:p>
       <w:pPr>
@@ -25170,36 +27520,60 @@
       </w:r>
       <w:r>
         <w:tab/>
+      </w:r>
+      <w:proofErr w:type="spellStart"/>
+      <w:r>
         <w:t>SOM1</w:t>
       </w:r>
-      <w:r>
-        <w:tab/>
+      <w:proofErr w:type="spellEnd"/>
+      <w:r>
+        <w:tab/>
+      </w:r>
+      <w:proofErr w:type="spellStart"/>
+      <w:r>
         <w:t>SOM1</w:t>
       </w:r>
-      <w:r>
-        <w:tab/>
+      <w:proofErr w:type="spellEnd"/>
+      <w:r>
+        <w:tab/>
+      </w:r>
+      <w:proofErr w:type="spellStart"/>
+      <w:r>
         <w:t>SOM1</w:t>
       </w:r>
+      <w:proofErr w:type="spellEnd"/>
       <w:r>
         <w:tab/>
         <w:t>SOM2</w:t>
       </w:r>
       <w:r>
         <w:tab/>
+      </w:r>
+      <w:proofErr w:type="spellStart"/>
+      <w:r>
         <w:t>SOM2</w:t>
       </w:r>
+      <w:proofErr w:type="spellEnd"/>
       <w:r>
         <w:tab/>
         <w:t>SOM3</w:t>
       </w:r>
       <w:r>
         <w:tab/>
+      </w:r>
+      <w:proofErr w:type="spellStart"/>
+      <w:r>
         <w:t>SOM3</w:t>
       </w:r>
-      <w:r>
-        <w:tab/>
+      <w:proofErr w:type="spellEnd"/>
+      <w:r>
+        <w:tab/>
+      </w:r>
+      <w:proofErr w:type="spellStart"/>
+      <w:r>
         <w:t>Minrl</w:t>
       </w:r>
+      <w:proofErr w:type="spellEnd"/>
     </w:p>
     <w:p>
       <w:pPr>
@@ -25290,9 +27664,11 @@
       <w:r>
         <w:tab/>
       </w:r>
+      <w:proofErr w:type="spellStart"/>
       <w:r>
         <w:t>N</w:t>
       </w:r>
+      <w:proofErr w:type="spellEnd"/>
     </w:p>
     <w:p>
       <w:pPr>
@@ -25316,16 +27692,24 @@
       </w:r>
       <w:r>
         <w:tab/>
+      </w:r>
+      <w:proofErr w:type="spellStart"/>
+      <w:r>
         <w:t>surf</w:t>
       </w:r>
+      <w:proofErr w:type="spellEnd"/>
       <w:r>
         <w:tab/>
         <w:t>soil</w:t>
       </w:r>
       <w:r>
         <w:tab/>
+      </w:r>
+      <w:proofErr w:type="spellStart"/>
+      <w:r>
         <w:t>soil</w:t>
       </w:r>
+      <w:proofErr w:type="spellEnd"/>
     </w:p>
     <w:p>
       <w:pPr>
@@ -25424,9 +27808,11 @@
         <w:pStyle w:val="textinputfile"/>
         <w:ind w:hanging="376"/>
       </w:pPr>
+      <w:proofErr w:type="spellStart"/>
       <w:r>
         <w:t>EcoregionParameters</w:t>
       </w:r>
+      <w:proofErr w:type="spellEnd"/>
     </w:p>
     <w:p>
       <w:pPr>
@@ -25454,8 +27840,12 @@
       </w:r>
       <w:r>
         <w:tab/>
+      </w:r>
+      <w:proofErr w:type="spellStart"/>
+      <w:r>
         <w:t>Percent</w:t>
       </w:r>
+      <w:proofErr w:type="spellEnd"/>
       <w:r>
         <w:tab/>
         <w:t>Field</w:t>
@@ -25466,12 +27856,20 @@
       </w:r>
       <w:r>
         <w:tab/>
+      </w:r>
+      <w:proofErr w:type="spellStart"/>
+      <w:r>
         <w:t>StormF</w:t>
       </w:r>
-      <w:r>
-        <w:tab/>
+      <w:proofErr w:type="spellEnd"/>
+      <w:r>
+        <w:tab/>
+      </w:r>
+      <w:proofErr w:type="spellStart"/>
+      <w:r>
         <w:t>BaseF</w:t>
       </w:r>
+      <w:proofErr w:type="spellEnd"/>
       <w:r>
         <w:tab/>
         <w:t>Drain</w:t>
@@ -25479,18 +27877,29 @@
       <w:r>
         <w:tab/>
       </w:r>
+      <w:proofErr w:type="spellStart"/>
       <w:r>
         <w:t>Atmos</w:t>
       </w:r>
-      <w:r>
-        <w:tab/>
-      </w:r>
+      <w:proofErr w:type="spellEnd"/>
+      <w:r>
+        <w:tab/>
+      </w:r>
+      <w:proofErr w:type="spellStart"/>
       <w:r>
         <w:t>Atmos</w:t>
       </w:r>
-      <w:r>
-        <w:tab/>
-        <w:t>Lat-</w:t>
+      <w:proofErr w:type="spellEnd"/>
+      <w:r>
+        <w:tab/>
+      </w:r>
+      <w:proofErr w:type="spellStart"/>
+      <w:r>
+        <w:t>Lat</w:t>
+      </w:r>
+      <w:proofErr w:type="spellEnd"/>
+      <w:r>
+        <w:t>-</w:t>
       </w:r>
     </w:p>
     <w:p>
@@ -25536,12 +27945,20 @@
       </w:r>
       <w:r>
         <w:tab/>
+      </w:r>
+      <w:proofErr w:type="spellStart"/>
+      <w:r>
         <w:t>Fract</w:t>
       </w:r>
-      <w:r>
-        <w:tab/>
+      <w:proofErr w:type="spellEnd"/>
+      <w:r>
+        <w:tab/>
+      </w:r>
+      <w:proofErr w:type="spellStart"/>
+      <w:r>
         <w:t>Fract</w:t>
       </w:r>
+      <w:proofErr w:type="spellEnd"/>
       <w:r>
         <w:tab/>
       </w:r>
@@ -25560,18 +27977,22 @@
       <w:r>
         <w:tab/>
       </w:r>
+      <w:proofErr w:type="spellStart"/>
       <w:r>
         <w:t>N</w:t>
       </w:r>
-      <w:r>
-        <w:tab/>
-      </w:r>
-      <w:r>
-        <w:tab/>
-      </w:r>
+      <w:proofErr w:type="spellEnd"/>
+      <w:r>
+        <w:tab/>
+      </w:r>
+      <w:r>
+        <w:tab/>
+      </w:r>
+      <w:proofErr w:type="spellStart"/>
       <w:r>
         <w:t>itude</w:t>
       </w:r>
+      <w:proofErr w:type="spellEnd"/>
     </w:p>
     <w:p>
       <w:pPr>
@@ -25611,13 +28032,19 @@
       <w:r>
         <w:tab/>
       </w:r>
+      <w:proofErr w:type="spellStart"/>
       <w:r>
         <w:t>frac</w:t>
       </w:r>
-      <w:r>
-        <w:tab/>
+      <w:proofErr w:type="spellEnd"/>
+      <w:r>
+        <w:tab/>
+      </w:r>
+      <w:proofErr w:type="spellStart"/>
+      <w:r>
         <w:t>frac</w:t>
       </w:r>
+      <w:proofErr w:type="spellEnd"/>
       <w:r>
         <w:tab/>
       </w:r>
@@ -25775,8 +28202,16 @@
           <w:szCs w:val="16"/>
         </w:rPr>
         <w:tab/>
+      </w:r>
+      <w:proofErr w:type="spellStart"/>
+      <w:r>
+        <w:rPr>
+          <w:sz w:val="16"/>
+          <w:szCs w:val="16"/>
+        </w:rPr>
         <w:t>Percent</w:t>
       </w:r>
+      <w:proofErr w:type="spellEnd"/>
       <w:r>
         <w:rPr>
           <w:sz w:val="16"/>
@@ -25807,6 +28242,7 @@
         </w:rPr>
         <w:t xml:space="preserve">  </w:t>
       </w:r>
+      <w:proofErr w:type="spellStart"/>
       <w:r>
         <w:rPr>
           <w:sz w:val="16"/>
@@ -25814,14 +28250,23 @@
         </w:rPr>
         <w:t>StormF</w:t>
       </w:r>
-      <w:r>
-        <w:rPr>
-          <w:sz w:val="16"/>
-          <w:szCs w:val="16"/>
-        </w:rPr>
-        <w:tab/>
+      <w:proofErr w:type="spellEnd"/>
+      <w:r>
+        <w:rPr>
+          <w:sz w:val="16"/>
+          <w:szCs w:val="16"/>
+        </w:rPr>
+        <w:tab/>
+      </w:r>
+      <w:proofErr w:type="spellStart"/>
+      <w:r>
+        <w:rPr>
+          <w:sz w:val="16"/>
+          <w:szCs w:val="16"/>
+        </w:rPr>
         <w:t>BaseF</w:t>
       </w:r>
+      <w:proofErr w:type="spellEnd"/>
       <w:r>
         <w:rPr>
           <w:sz w:val="16"/>
@@ -25836,23 +28281,54 @@
           <w:szCs w:val="16"/>
         </w:rPr>
         <w:tab/>
+      </w:r>
+      <w:proofErr w:type="spellStart"/>
+      <w:r>
+        <w:rPr>
+          <w:sz w:val="16"/>
+          <w:szCs w:val="16"/>
+        </w:rPr>
         <w:t>Atmos</w:t>
       </w:r>
-      <w:r>
-        <w:rPr>
-          <w:sz w:val="16"/>
-          <w:szCs w:val="16"/>
-        </w:rPr>
-        <w:tab/>
+      <w:proofErr w:type="spellEnd"/>
+      <w:r>
+        <w:rPr>
+          <w:sz w:val="16"/>
+          <w:szCs w:val="16"/>
+        </w:rPr>
+        <w:tab/>
+      </w:r>
+      <w:proofErr w:type="spellStart"/>
+      <w:r>
+        <w:rPr>
+          <w:sz w:val="16"/>
+          <w:szCs w:val="16"/>
+        </w:rPr>
         <w:t>Atmos</w:t>
       </w:r>
-      <w:r>
-        <w:rPr>
-          <w:sz w:val="16"/>
-          <w:szCs w:val="16"/>
-        </w:rPr>
-        <w:tab/>
-        <w:t>Lat-</w:t>
+      <w:proofErr w:type="spellEnd"/>
+      <w:r>
+        <w:rPr>
+          <w:sz w:val="16"/>
+          <w:szCs w:val="16"/>
+        </w:rPr>
+        <w:tab/>
+      </w:r>
+      <w:proofErr w:type="spellStart"/>
+      <w:r>
+        <w:rPr>
+          <w:sz w:val="16"/>
+          <w:szCs w:val="16"/>
+        </w:rPr>
+        <w:t>Lat</w:t>
+      </w:r>
+      <w:proofErr w:type="spellEnd"/>
+      <w:r>
+        <w:rPr>
+          <w:sz w:val="16"/>
+          <w:szCs w:val="16"/>
+        </w:rPr>
+        <w:t>-</w:t>
       </w:r>
       <w:r>
         <w:rPr>
@@ -25875,24 +28351,64 @@
           <w:szCs w:val="16"/>
         </w:rPr>
         <w:tab/>
+      </w:r>
+      <w:proofErr w:type="spellStart"/>
+      <w:r>
+        <w:rPr>
+          <w:sz w:val="16"/>
+          <w:szCs w:val="16"/>
+        </w:rPr>
         <w:t>Decay</w:t>
       </w:r>
-      <w:r>
-        <w:rPr>
-          <w:sz w:val="16"/>
-          <w:szCs w:val="16"/>
-        </w:rPr>
-        <w:tab/>
+      <w:proofErr w:type="spellEnd"/>
+      <w:r>
+        <w:rPr>
+          <w:sz w:val="16"/>
+          <w:szCs w:val="16"/>
+        </w:rPr>
+        <w:tab/>
+      </w:r>
+      <w:proofErr w:type="spellStart"/>
+      <w:r>
+        <w:rPr>
+          <w:sz w:val="16"/>
+          <w:szCs w:val="16"/>
+        </w:rPr>
         <w:t>Decay</w:t>
       </w:r>
-      <w:r>
-        <w:rPr>
-          <w:sz w:val="16"/>
-          <w:szCs w:val="16"/>
-        </w:rPr>
-        <w:tab/>
-        <w:t>Decay Denitrif</w:t>
-      </w:r>
+      <w:proofErr w:type="spellEnd"/>
+      <w:r>
+        <w:rPr>
+          <w:sz w:val="16"/>
+          <w:szCs w:val="16"/>
+        </w:rPr>
+        <w:tab/>
+      </w:r>
+      <w:proofErr w:type="spellStart"/>
+      <w:r>
+        <w:rPr>
+          <w:sz w:val="16"/>
+          <w:szCs w:val="16"/>
+        </w:rPr>
+        <w:t>Decay</w:t>
+      </w:r>
+      <w:proofErr w:type="spellEnd"/>
+      <w:r>
+        <w:rPr>
+          <w:sz w:val="16"/>
+          <w:szCs w:val="16"/>
+        </w:rPr>
+        <w:t xml:space="preserve"> </w:t>
+      </w:r>
+      <w:proofErr w:type="spellStart"/>
+      <w:r>
+        <w:rPr>
+          <w:sz w:val="16"/>
+          <w:szCs w:val="16"/>
+        </w:rPr>
+        <w:t>Denitrif</w:t>
+      </w:r>
+      <w:proofErr w:type="spellEnd"/>
     </w:p>
     <w:p>
       <w:pPr>
@@ -26009,6 +28525,7 @@
         </w:rPr>
         <w:t xml:space="preserve">  </w:t>
       </w:r>
+      <w:proofErr w:type="spellStart"/>
       <w:r>
         <w:rPr>
           <w:sz w:val="16"/>
@@ -26016,14 +28533,23 @@
         </w:rPr>
         <w:t>Fract</w:t>
       </w:r>
-      <w:r>
-        <w:rPr>
-          <w:sz w:val="16"/>
-          <w:szCs w:val="16"/>
-        </w:rPr>
-        <w:tab/>
+      <w:proofErr w:type="spellEnd"/>
+      <w:r>
+        <w:rPr>
+          <w:sz w:val="16"/>
+          <w:szCs w:val="16"/>
+        </w:rPr>
+        <w:tab/>
+      </w:r>
+      <w:proofErr w:type="spellStart"/>
+      <w:r>
+        <w:rPr>
+          <w:sz w:val="16"/>
+          <w:szCs w:val="16"/>
+        </w:rPr>
         <w:t>Fract</w:t>
       </w:r>
+      <w:proofErr w:type="spellEnd"/>
       <w:r>
         <w:rPr>
           <w:sz w:val="16"/>
@@ -26059,28 +28585,45 @@
           <w:szCs w:val="16"/>
         </w:rPr>
         <w:tab/>
+      </w:r>
+      <w:proofErr w:type="spellStart"/>
+      <w:r>
+        <w:rPr>
+          <w:sz w:val="16"/>
+          <w:szCs w:val="16"/>
+        </w:rPr>
         <w:t>N</w:t>
       </w:r>
-      <w:r>
-        <w:rPr>
-          <w:sz w:val="16"/>
-          <w:szCs w:val="16"/>
-        </w:rPr>
-        <w:tab/>
-      </w:r>
-      <w:r>
-        <w:rPr>
-          <w:sz w:val="16"/>
-          <w:szCs w:val="16"/>
-        </w:rPr>
-        <w:tab/>
-      </w:r>
-      <w:r>
-        <w:rPr>
-          <w:sz w:val="16"/>
-          <w:szCs w:val="16"/>
-        </w:rPr>
-        <w:t xml:space="preserve">itude   </w:t>
+      <w:proofErr w:type="spellEnd"/>
+      <w:r>
+        <w:rPr>
+          <w:sz w:val="16"/>
+          <w:szCs w:val="16"/>
+        </w:rPr>
+        <w:tab/>
+      </w:r>
+      <w:r>
+        <w:rPr>
+          <w:sz w:val="16"/>
+          <w:szCs w:val="16"/>
+        </w:rPr>
+        <w:tab/>
+      </w:r>
+      <w:proofErr w:type="spellStart"/>
+      <w:r>
+        <w:rPr>
+          <w:sz w:val="16"/>
+          <w:szCs w:val="16"/>
+        </w:rPr>
+        <w:t>itude</w:t>
+      </w:r>
+      <w:proofErr w:type="spellEnd"/>
+      <w:r>
+        <w:rPr>
+          <w:sz w:val="16"/>
+          <w:szCs w:val="16"/>
+        </w:rPr>
+        <w:t xml:space="preserve">   </w:t>
       </w:r>
       <w:r>
         <w:rPr>
@@ -26103,6 +28646,7 @@
         </w:rPr>
         <w:t xml:space="preserve"> </w:t>
       </w:r>
+      <w:proofErr w:type="spellStart"/>
       <w:r>
         <w:rPr>
           <w:sz w:val="16"/>
@@ -26110,29 +28654,46 @@
         </w:rPr>
         <w:t>Rate</w:t>
       </w:r>
-      <w:r>
-        <w:rPr>
-          <w:sz w:val="16"/>
-          <w:szCs w:val="16"/>
-        </w:rPr>
-        <w:tab/>
+      <w:proofErr w:type="spellEnd"/>
+      <w:r>
+        <w:rPr>
+          <w:sz w:val="16"/>
+          <w:szCs w:val="16"/>
+        </w:rPr>
+        <w:tab/>
+      </w:r>
+      <w:proofErr w:type="spellStart"/>
+      <w:r>
+        <w:rPr>
+          <w:sz w:val="16"/>
+          <w:szCs w:val="16"/>
+        </w:rPr>
         <w:t>Rate</w:t>
       </w:r>
-      <w:r>
-        <w:rPr>
-          <w:sz w:val="16"/>
-          <w:szCs w:val="16"/>
-        </w:rPr>
-        <w:tab/>
-      </w:r>
-      <w:r>
-        <w:rPr>
-          <w:sz w:val="16"/>
-          <w:szCs w:val="16"/>
-        </w:rPr>
-        <w:tab/>
+      <w:proofErr w:type="spellEnd"/>
+      <w:r>
+        <w:rPr>
+          <w:sz w:val="16"/>
+          <w:szCs w:val="16"/>
+        </w:rPr>
+        <w:tab/>
+      </w:r>
+      <w:r>
+        <w:rPr>
+          <w:sz w:val="16"/>
+          <w:szCs w:val="16"/>
+        </w:rPr>
+        <w:tab/>
+      </w:r>
+      <w:proofErr w:type="spellStart"/>
+      <w:r>
+        <w:rPr>
+          <w:sz w:val="16"/>
+          <w:szCs w:val="16"/>
+        </w:rPr>
         <w:t>Rate</w:t>
       </w:r>
+      <w:proofErr w:type="spellEnd"/>
     </w:p>
     <w:p>
       <w:pPr>
@@ -26171,6 +28732,7 @@
         </w:rPr>
         <w:tab/>
       </w:r>
+      <w:proofErr w:type="spellStart"/>
       <w:r>
         <w:rPr>
           <w:sz w:val="16"/>
@@ -26178,20 +28740,22 @@
         </w:rPr>
         <w:t>frac</w:t>
       </w:r>
-      <w:r>
-        <w:rPr>
-          <w:sz w:val="16"/>
-          <w:szCs w:val="16"/>
-        </w:rPr>
-        <w:tab/>
-      </w:r>
-      <w:r>
-        <w:rPr>
-          <w:sz w:val="16"/>
-          <w:szCs w:val="16"/>
-        </w:rPr>
-        <w:tab/>
-      </w:r>
+      <w:proofErr w:type="spellEnd"/>
+      <w:r>
+        <w:rPr>
+          <w:sz w:val="16"/>
+          <w:szCs w:val="16"/>
+        </w:rPr>
+        <w:tab/>
+      </w:r>
+      <w:r>
+        <w:rPr>
+          <w:sz w:val="16"/>
+          <w:szCs w:val="16"/>
+        </w:rPr>
+        <w:tab/>
+      </w:r>
+      <w:proofErr w:type="spellStart"/>
       <w:r>
         <w:rPr>
           <w:sz w:val="16"/>
@@ -26199,6 +28763,7 @@
         </w:rPr>
         <w:t>frac</w:t>
       </w:r>
+      <w:proofErr w:type="spellEnd"/>
       <w:r>
         <w:rPr>
           <w:sz w:val="16"/>
@@ -26449,9 +29014,11 @@
         <w:pStyle w:val="textinputfile"/>
         <w:ind w:hanging="376"/>
       </w:pPr>
+      <w:proofErr w:type="spellStart"/>
       <w:r>
         <w:t>FireReductionParameters</w:t>
       </w:r>
+      <w:proofErr w:type="spellEnd"/>
     </w:p>
     <w:p>
       <w:pPr>
@@ -26491,12 +29058,20 @@
       </w:r>
       <w:r>
         <w:tab/>
+      </w:r>
+      <w:proofErr w:type="spellStart"/>
+      <w:r>
         <w:t>Reduct</w:t>
       </w:r>
-      <w:r>
-        <w:tab/>
+      <w:proofErr w:type="spellEnd"/>
+      <w:r>
+        <w:tab/>
+      </w:r>
+      <w:proofErr w:type="spellStart"/>
+      <w:r>
         <w:t>Reduct</w:t>
       </w:r>
+      <w:proofErr w:type="spellEnd"/>
     </w:p>
     <w:p>
       <w:pPr>
@@ -26663,8 +29238,13 @@
         <w:ind w:hanging="376"/>
         <w:outlineLvl w:val="0"/>
       </w:pPr>
-      <w:r>
-        <w:t>MonthlyMaxNPP &lt;&lt;PRDX(3) from Century 4.0 (g Biomass / m2)</w:t>
+      <w:proofErr w:type="spellStart"/>
+      <w:r>
+        <w:t>MonthlyMaxNPP</w:t>
+      </w:r>
+      <w:proofErr w:type="spellEnd"/>
+      <w:r>
+        <w:t xml:space="preserve"> &lt;&lt;PRDX(3) from Century 4.0 (g Biomass / m2)</w:t>
       </w:r>
     </w:p>
     <w:p>
@@ -26720,8 +29300,13 @@
         <w:pStyle w:val="textinputfile"/>
         <w:ind w:hanging="376"/>
       </w:pPr>
-      <w:r>
-        <w:t xml:space="preserve">abiebals   </w:t>
+      <w:proofErr w:type="spellStart"/>
+      <w:r>
+        <w:t>abiebals</w:t>
+      </w:r>
+      <w:proofErr w:type="spellEnd"/>
+      <w:r>
+        <w:t xml:space="preserve">   </w:t>
       </w:r>
       <w:r>
         <w:tab/>
@@ -26733,8 +29318,13 @@
         <w:pStyle w:val="textinputfile"/>
         <w:ind w:hanging="376"/>
       </w:pPr>
-      <w:r>
-        <w:t xml:space="preserve">acerrubr   </w:t>
+      <w:proofErr w:type="spellStart"/>
+      <w:r>
+        <w:t>acerrubr</w:t>
+      </w:r>
+      <w:proofErr w:type="spellEnd"/>
+      <w:r>
+        <w:t xml:space="preserve">   </w:t>
       </w:r>
       <w:r>
         <w:tab/>
@@ -26749,8 +29339,13 @@
         <w:pStyle w:val="textinputfile"/>
         <w:ind w:hanging="376"/>
       </w:pPr>
-      <w:r>
-        <w:t xml:space="preserve">acersacc   </w:t>
+      <w:proofErr w:type="spellStart"/>
+      <w:r>
+        <w:t>acersacc</w:t>
+      </w:r>
+      <w:proofErr w:type="spellEnd"/>
+      <w:r>
+        <w:t xml:space="preserve">   </w:t>
       </w:r>
       <w:r>
         <w:tab/>
@@ -26765,8 +29360,13 @@
         <w:pStyle w:val="textinputfile"/>
         <w:ind w:hanging="376"/>
       </w:pPr>
-      <w:r>
-        <w:t xml:space="preserve">betualle   </w:t>
+      <w:proofErr w:type="spellStart"/>
+      <w:r>
+        <w:t>betualle</w:t>
+      </w:r>
+      <w:proofErr w:type="spellEnd"/>
+      <w:r>
+        <w:t xml:space="preserve">   </w:t>
       </w:r>
       <w:r>
         <w:tab/>
@@ -26781,8 +29381,13 @@
         <w:pStyle w:val="textinputfile"/>
         <w:ind w:hanging="376"/>
       </w:pPr>
-      <w:r>
-        <w:t xml:space="preserve">betupapy   </w:t>
+      <w:proofErr w:type="spellStart"/>
+      <w:r>
+        <w:t>betupapy</w:t>
+      </w:r>
+      <w:proofErr w:type="spellEnd"/>
+      <w:r>
+        <w:t xml:space="preserve">   </w:t>
       </w:r>
       <w:r>
         <w:tab/>
@@ -26797,8 +29402,13 @@
         <w:pStyle w:val="textinputfile"/>
         <w:ind w:hanging="376"/>
       </w:pPr>
-      <w:r>
-        <w:t xml:space="preserve">fraxamer   </w:t>
+      <w:proofErr w:type="spellStart"/>
+      <w:r>
+        <w:t>fraxamer</w:t>
+      </w:r>
+      <w:proofErr w:type="spellEnd"/>
+      <w:r>
+        <w:t xml:space="preserve">   </w:t>
       </w:r>
       <w:r>
         <w:tab/>
@@ -26810,8 +29420,13 @@
         <w:pStyle w:val="textinputfile"/>
         <w:ind w:hanging="376"/>
       </w:pPr>
-      <w:r>
-        <w:t xml:space="preserve">piceglau   </w:t>
+      <w:proofErr w:type="spellStart"/>
+      <w:r>
+        <w:t>piceglau</w:t>
+      </w:r>
+      <w:proofErr w:type="spellEnd"/>
+      <w:r>
+        <w:t xml:space="preserve">   </w:t>
       </w:r>
       <w:r>
         <w:tab/>
@@ -26826,8 +29441,13 @@
         <w:pStyle w:val="textinputfile"/>
         <w:ind w:hanging="376"/>
       </w:pPr>
-      <w:r>
-        <w:t xml:space="preserve">pinubank   </w:t>
+      <w:proofErr w:type="spellStart"/>
+      <w:r>
+        <w:t>pinubank</w:t>
+      </w:r>
+      <w:proofErr w:type="spellEnd"/>
+      <w:r>
+        <w:t xml:space="preserve">   </w:t>
       </w:r>
       <w:r>
         <w:tab/>
@@ -26842,9 +29462,14 @@
         <w:pStyle w:val="textinputfile"/>
         <w:ind w:hanging="376"/>
       </w:pPr>
+      <w:proofErr w:type="spellStart"/>
       <w:r>
         <w:lastRenderedPageBreak/>
-        <w:t xml:space="preserve">pinuresi   </w:t>
+        <w:t>pinuresi</w:t>
+      </w:r>
+      <w:proofErr w:type="spellEnd"/>
+      <w:r>
+        <w:t xml:space="preserve">   </w:t>
       </w:r>
       <w:r>
         <w:tab/>
@@ -26859,8 +29484,13 @@
         <w:pStyle w:val="textinputfile"/>
         <w:ind w:hanging="376"/>
       </w:pPr>
-      <w:r>
-        <w:t xml:space="preserve">pinustro   </w:t>
+      <w:proofErr w:type="spellStart"/>
+      <w:r>
+        <w:t>pinustro</w:t>
+      </w:r>
+      <w:proofErr w:type="spellEnd"/>
+      <w:r>
+        <w:t xml:space="preserve">   </w:t>
       </w:r>
       <w:r>
         <w:tab/>
@@ -26875,8 +29505,13 @@
         <w:pStyle w:val="textinputfile"/>
         <w:ind w:hanging="376"/>
       </w:pPr>
-      <w:r>
-        <w:t xml:space="preserve">poputrem   </w:t>
+      <w:proofErr w:type="spellStart"/>
+      <w:r>
+        <w:t>poputrem</w:t>
+      </w:r>
+      <w:proofErr w:type="spellEnd"/>
+      <w:r>
+        <w:t xml:space="preserve">   </w:t>
       </w:r>
       <w:r>
         <w:tab/>
@@ -26891,8 +29526,13 @@
         <w:pStyle w:val="textinputfile"/>
         <w:ind w:hanging="376"/>
       </w:pPr>
-      <w:r>
-        <w:t xml:space="preserve">querelli   </w:t>
+      <w:proofErr w:type="spellStart"/>
+      <w:r>
+        <w:t>querelli</w:t>
+      </w:r>
+      <w:proofErr w:type="spellEnd"/>
+      <w:r>
+        <w:t xml:space="preserve">   </w:t>
       </w:r>
       <w:r>
         <w:tab/>
@@ -26907,9 +29547,11 @@
         <w:pStyle w:val="textinputfile"/>
         <w:ind w:hanging="376"/>
       </w:pPr>
+      <w:proofErr w:type="spellStart"/>
       <w:r>
         <w:t>querrubr</w:t>
       </w:r>
+      <w:proofErr w:type="spellEnd"/>
       <w:r>
         <w:tab/>
       </w:r>
@@ -26929,8 +29571,13 @@
         <w:pStyle w:val="textinputfile"/>
         <w:ind w:hanging="376"/>
       </w:pPr>
-      <w:r>
-        <w:t xml:space="preserve">thujocci   </w:t>
+      <w:proofErr w:type="spellStart"/>
+      <w:r>
+        <w:t>thujocci</w:t>
+      </w:r>
+      <w:proofErr w:type="spellEnd"/>
+      <w:r>
+        <w:t xml:space="preserve">   </w:t>
       </w:r>
       <w:r>
         <w:tab/>
@@ -26945,8 +29592,13 @@
         <w:pStyle w:val="textinputfile"/>
         <w:ind w:hanging="376"/>
       </w:pPr>
-      <w:r>
-        <w:t xml:space="preserve">tiliamer   </w:t>
+      <w:proofErr w:type="spellStart"/>
+      <w:r>
+        <w:t>tiliamer</w:t>
+      </w:r>
+      <w:proofErr w:type="spellEnd"/>
+      <w:r>
+        <w:t xml:space="preserve">   </w:t>
       </w:r>
       <w:r>
         <w:tab/>
@@ -26958,8 +29610,13 @@
         <w:pStyle w:val="textinputfile"/>
         <w:ind w:hanging="376"/>
       </w:pPr>
-      <w:r>
-        <w:t xml:space="preserve">tsugcana   </w:t>
+      <w:proofErr w:type="spellStart"/>
+      <w:r>
+        <w:t>tsugcana</w:t>
+      </w:r>
+      <w:proofErr w:type="spellEnd"/>
+      <w:r>
+        <w:t xml:space="preserve">   </w:t>
       </w:r>
       <w:r>
         <w:tab/>
@@ -26998,9 +29655,11 @@
         <w:ind w:hanging="376"/>
         <w:outlineLvl w:val="0"/>
       </w:pPr>
+      <w:proofErr w:type="spellStart"/>
       <w:r>
         <w:t>MaxBiomass</w:t>
       </w:r>
+      <w:proofErr w:type="spellEnd"/>
     </w:p>
     <w:p>
       <w:pPr>
@@ -27061,8 +29720,13 @@
         <w:pStyle w:val="textinputfile"/>
         <w:ind w:hanging="376"/>
       </w:pPr>
-      <w:r>
-        <w:t xml:space="preserve">abiebals  </w:t>
+      <w:proofErr w:type="spellStart"/>
+      <w:r>
+        <w:t>abiebals</w:t>
+      </w:r>
+      <w:proofErr w:type="spellEnd"/>
+      <w:r>
+        <w:t xml:space="preserve">  </w:t>
       </w:r>
       <w:r>
         <w:tab/>
@@ -27074,8 +29738,13 @@
         <w:pStyle w:val="textinputfile"/>
         <w:ind w:hanging="376"/>
       </w:pPr>
-      <w:r>
-        <w:t xml:space="preserve">acerrubr  </w:t>
+      <w:proofErr w:type="spellStart"/>
+      <w:r>
+        <w:t>acerrubr</w:t>
+      </w:r>
+      <w:proofErr w:type="spellEnd"/>
+      <w:r>
+        <w:t xml:space="preserve">  </w:t>
       </w:r>
       <w:r>
         <w:tab/>
@@ -27087,8 +29756,13 @@
         <w:pStyle w:val="textinputfile"/>
         <w:ind w:hanging="376"/>
       </w:pPr>
-      <w:r>
-        <w:t xml:space="preserve">acersacc  </w:t>
+      <w:proofErr w:type="spellStart"/>
+      <w:r>
+        <w:t>acersacc</w:t>
+      </w:r>
+      <w:proofErr w:type="spellEnd"/>
+      <w:r>
+        <w:t xml:space="preserve">  </w:t>
       </w:r>
       <w:r>
         <w:tab/>
@@ -27106,8 +29780,13 @@
         <w:pStyle w:val="textinputfile"/>
         <w:ind w:hanging="376"/>
       </w:pPr>
-      <w:r>
-        <w:t xml:space="preserve">betualle  </w:t>
+      <w:proofErr w:type="spellStart"/>
+      <w:r>
+        <w:t>betualle</w:t>
+      </w:r>
+      <w:proofErr w:type="spellEnd"/>
+      <w:r>
+        <w:t xml:space="preserve">  </w:t>
       </w:r>
       <w:r>
         <w:tab/>
@@ -27125,8 +29804,13 @@
         <w:pStyle w:val="textinputfile"/>
         <w:ind w:hanging="376"/>
       </w:pPr>
-      <w:r>
-        <w:t xml:space="preserve">betupapy  </w:t>
+      <w:proofErr w:type="spellStart"/>
+      <w:r>
+        <w:t>betupapy</w:t>
+      </w:r>
+      <w:proofErr w:type="spellEnd"/>
+      <w:r>
+        <w:t xml:space="preserve">  </w:t>
       </w:r>
       <w:r>
         <w:tab/>
@@ -27138,8 +29822,13 @@
         <w:pStyle w:val="textinputfile"/>
         <w:ind w:hanging="376"/>
       </w:pPr>
-      <w:r>
-        <w:t xml:space="preserve">fraxamer  </w:t>
+      <w:proofErr w:type="spellStart"/>
+      <w:r>
+        <w:t>fraxamer</w:t>
+      </w:r>
+      <w:proofErr w:type="spellEnd"/>
+      <w:r>
+        <w:t xml:space="preserve">  </w:t>
       </w:r>
       <w:r>
         <w:tab/>
@@ -27157,8 +29846,13 @@
         <w:pStyle w:val="textinputfile"/>
         <w:ind w:hanging="376"/>
       </w:pPr>
-      <w:r>
-        <w:t xml:space="preserve">piceglau  </w:t>
+      <w:proofErr w:type="spellStart"/>
+      <w:r>
+        <w:t>piceglau</w:t>
+      </w:r>
+      <w:proofErr w:type="spellEnd"/>
+      <w:r>
+        <w:t xml:space="preserve">  </w:t>
       </w:r>
       <w:r>
         <w:tab/>
@@ -27176,8 +29870,13 @@
         <w:pStyle w:val="textinputfile"/>
         <w:ind w:hanging="376"/>
       </w:pPr>
-      <w:r>
-        <w:t xml:space="preserve">pinubank  </w:t>
+      <w:proofErr w:type="spellStart"/>
+      <w:r>
+        <w:t>pinubank</w:t>
+      </w:r>
+      <w:proofErr w:type="spellEnd"/>
+      <w:r>
+        <w:t xml:space="preserve">  </w:t>
       </w:r>
       <w:r>
         <w:tab/>
@@ -27195,8 +29894,13 @@
         <w:pStyle w:val="textinputfile"/>
         <w:ind w:hanging="376"/>
       </w:pPr>
-      <w:r>
-        <w:t xml:space="preserve">pinuresi  </w:t>
+      <w:proofErr w:type="spellStart"/>
+      <w:r>
+        <w:t>pinuresi</w:t>
+      </w:r>
+      <w:proofErr w:type="spellEnd"/>
+      <w:r>
+        <w:t xml:space="preserve">  </w:t>
       </w:r>
       <w:r>
         <w:tab/>
@@ -27214,8 +29918,13 @@
         <w:pStyle w:val="textinputfile"/>
         <w:ind w:hanging="376"/>
       </w:pPr>
-      <w:r>
-        <w:t xml:space="preserve">pinustro  </w:t>
+      <w:proofErr w:type="spellStart"/>
+      <w:r>
+        <w:t>pinustro</w:t>
+      </w:r>
+      <w:proofErr w:type="spellEnd"/>
+      <w:r>
+        <w:t xml:space="preserve">  </w:t>
       </w:r>
       <w:r>
         <w:tab/>
@@ -27233,8 +29942,13 @@
         <w:pStyle w:val="textinputfile"/>
         <w:ind w:hanging="376"/>
       </w:pPr>
-      <w:r>
-        <w:t xml:space="preserve">poputrem  </w:t>
+      <w:proofErr w:type="spellStart"/>
+      <w:r>
+        <w:t>poputrem</w:t>
+      </w:r>
+      <w:proofErr w:type="spellEnd"/>
+      <w:r>
+        <w:t xml:space="preserve">  </w:t>
       </w:r>
       <w:r>
         <w:tab/>
@@ -27252,8 +29966,13 @@
         <w:pStyle w:val="textinputfile"/>
         <w:ind w:hanging="376"/>
       </w:pPr>
-      <w:r>
-        <w:t xml:space="preserve">querelli  </w:t>
+      <w:proofErr w:type="spellStart"/>
+      <w:r>
+        <w:t>querelli</w:t>
+      </w:r>
+      <w:proofErr w:type="spellEnd"/>
+      <w:r>
+        <w:t xml:space="preserve">  </w:t>
       </w:r>
       <w:r>
         <w:tab/>
@@ -27271,8 +29990,13 @@
         <w:pStyle w:val="textinputfile"/>
         <w:ind w:hanging="376"/>
       </w:pPr>
-      <w:r>
-        <w:t xml:space="preserve">querrubr  </w:t>
+      <w:proofErr w:type="spellStart"/>
+      <w:r>
+        <w:t>querrubr</w:t>
+      </w:r>
+      <w:proofErr w:type="spellEnd"/>
+      <w:r>
+        <w:t xml:space="preserve">  </w:t>
       </w:r>
       <w:r>
         <w:tab/>
@@ -27290,8 +30014,13 @@
         <w:pStyle w:val="textinputfile"/>
         <w:ind w:hanging="376"/>
       </w:pPr>
-      <w:r>
-        <w:t xml:space="preserve">thujocci  </w:t>
+      <w:proofErr w:type="spellStart"/>
+      <w:r>
+        <w:t>thujocci</w:t>
+      </w:r>
+      <w:proofErr w:type="spellEnd"/>
+      <w:r>
+        <w:t xml:space="preserve">  </w:t>
       </w:r>
       <w:r>
         <w:tab/>
@@ -27309,8 +30038,13 @@
         <w:pStyle w:val="textinputfile"/>
         <w:ind w:hanging="376"/>
       </w:pPr>
-      <w:r>
-        <w:t xml:space="preserve">tiliamer  </w:t>
+      <w:proofErr w:type="spellStart"/>
+      <w:r>
+        <w:t>tiliamer</w:t>
+      </w:r>
+      <w:proofErr w:type="spellEnd"/>
+      <w:r>
+        <w:t xml:space="preserve">  </w:t>
       </w:r>
       <w:r>
         <w:tab/>
@@ -27328,8 +30062,13 @@
         <w:pStyle w:val="textinputfile"/>
         <w:ind w:hanging="376"/>
       </w:pPr>
-      <w:r>
-        <w:t xml:space="preserve">tsugcana  </w:t>
+      <w:proofErr w:type="spellStart"/>
+      <w:r>
+        <w:t>tsugcana</w:t>
+      </w:r>
+      <w:proofErr w:type="spellEnd"/>
+      <w:r>
+        <w:t xml:space="preserve">  </w:t>
       </w:r>
       <w:r>
         <w:tab/>
@@ -27378,8 +30117,13 @@
         <w:ind w:hanging="376"/>
         <w:outlineLvl w:val="0"/>
       </w:pPr>
-      <w:r>
-        <w:t>AgeOnlyDisturbances:BiomassParameters  bio-reductions-standard.txt</w:t>
+      <w:proofErr w:type="spellStart"/>
+      <w:r>
+        <w:t>AgeOnlyDisturbances:BiomassParameters</w:t>
+      </w:r>
+      <w:proofErr w:type="spellEnd"/>
+      <w:r>
+        <w:t xml:space="preserve">  bio-reductions-standard.txt</w:t>
       </w:r>
     </w:p>
     <w:p>
@@ -27404,8 +30148,13 @@
         <w:outlineLvl w:val="0"/>
       </w:pPr>
       <w:r>
-        <w:t xml:space="preserve">   ClimateChange</w:t>
-      </w:r>
+        <w:t xml:space="preserve">   </w:t>
+      </w:r>
+      <w:proofErr w:type="spellStart"/>
+      <w:r>
+        <w:t>ClimateChange</w:t>
+      </w:r>
+      <w:proofErr w:type="spellEnd"/>
     </w:p>
     <w:p>
       <w:pPr>
@@ -27474,8 +30223,13 @@
         <w:pStyle w:val="textinputfile"/>
         <w:ind w:hanging="376"/>
       </w:pPr>
-      <w:r>
-        <w:t>LandisData  "Age-only Disturbances - Biomass Parameters"</w:t>
+      <w:proofErr w:type="spellStart"/>
+      <w:r>
+        <w:t>LandisData</w:t>
+      </w:r>
+      <w:proofErr w:type="spellEnd"/>
+      <w:r>
+        <w:t xml:space="preserve">  "Age-only Disturbances - Biomass Parameters"</w:t>
       </w:r>
     </w:p>
     <w:p>
@@ -27496,9 +30250,11 @@
         <w:ind w:hanging="376"/>
         <w:outlineLvl w:val="0"/>
       </w:pPr>
+      <w:proofErr w:type="spellStart"/>
       <w:r>
         <w:t>CohortBiomassReductions</w:t>
       </w:r>
+      <w:proofErr w:type="spellEnd"/>
     </w:p>
     <w:p>
       <w:pPr>
@@ -27578,9 +30334,11 @@
         <w:ind w:hanging="376"/>
         <w:outlineLvl w:val="0"/>
       </w:pPr>
+      <w:proofErr w:type="spellStart"/>
       <w:r>
         <w:t>DeadPoolReductions</w:t>
       </w:r>
+      <w:proofErr w:type="spellEnd"/>
     </w:p>
     <w:p>
       <w:pPr>
@@ -27639,8 +30397,13 @@
         <w:pStyle w:val="textinputfile"/>
         <w:ind w:hanging="376"/>
       </w:pPr>
-      <w:r>
-        <w:t>LandisData "Climate Data"</w:t>
+      <w:proofErr w:type="spellStart"/>
+      <w:r>
+        <w:t>LandisData</w:t>
+      </w:r>
+      <w:proofErr w:type="spellEnd"/>
+      <w:r>
+        <w:t xml:space="preserve"> "Climate Data"</w:t>
       </w:r>
       <w:r>
         <w:tab/>
@@ -27676,9 +30439,11 @@
         <w:ind w:hanging="376"/>
         <w:outlineLvl w:val="0"/>
       </w:pPr>
+      <w:proofErr w:type="spellStart"/>
       <w:r>
         <w:t>ClimateTable</w:t>
       </w:r>
+      <w:proofErr w:type="spellEnd"/>
       <w:r>
         <w:tab/>
       </w:r>
@@ -27722,37 +30487,53 @@
       </w:r>
       <w:r>
         <w:tab/>
+      </w:r>
+      <w:proofErr w:type="spellStart"/>
+      <w:r>
         <w:t>AvgMinT</w:t>
       </w:r>
-      <w:r>
-        <w:tab/>
-      </w:r>
-      <w:r>
-        <w:tab/>
-      </w:r>
+      <w:proofErr w:type="spellEnd"/>
+      <w:r>
+        <w:tab/>
+      </w:r>
+      <w:r>
+        <w:tab/>
+      </w:r>
+      <w:proofErr w:type="spellStart"/>
       <w:r>
         <w:t>AvgMaxT</w:t>
       </w:r>
-      <w:r>
-        <w:tab/>
-      </w:r>
-      <w:r>
-        <w:tab/>
+      <w:proofErr w:type="spellEnd"/>
+      <w:r>
+        <w:tab/>
+      </w:r>
+      <w:r>
+        <w:tab/>
+      </w:r>
+      <w:proofErr w:type="spellStart"/>
+      <w:r>
         <w:t>StdDevT</w:t>
       </w:r>
-      <w:r>
-        <w:tab/>
-      </w:r>
-      <w:r>
-        <w:tab/>
-      </w:r>
+      <w:proofErr w:type="spellEnd"/>
+      <w:r>
+        <w:tab/>
+      </w:r>
+      <w:r>
+        <w:tab/>
+      </w:r>
+      <w:proofErr w:type="spellStart"/>
       <w:r>
         <w:t>AvgPpt</w:t>
       </w:r>
-      <w:r>
-        <w:tab/>
+      <w:proofErr w:type="spellEnd"/>
+      <w:r>
+        <w:tab/>
+      </w:r>
+      <w:proofErr w:type="spellStart"/>
+      <w:r>
         <w:t>StdDevPpt</w:t>
       </w:r>
+      <w:proofErr w:type="spellEnd"/>
     </w:p>
     <w:p>
       <w:pPr>
@@ -28963,7 +31744,7 @@
         <w:rFonts w:ascii="Arial" w:hAnsi="Arial" w:cs="Arial"/>
         <w:noProof/>
       </w:rPr>
-      <w:t>21</w:t>
+      <w:t>10</w:t>
     </w:r>
     <w:r>
       <w:rPr>
@@ -29032,39 +31813,19 @@
         <w:tab w:val="right" w:pos="8976"/>
       </w:tabs>
     </w:pPr>
-    <w:r>
-      <w:fldChar w:fldCharType="begin"/>
-    </w:r>
-    <w:r>
-      <w:instrText xml:space="preserve"> DOCPROPERTY  "Extension Name"  \* MERGEFORMAT </w:instrText>
-    </w:r>
-    <w:r>
-      <w:fldChar w:fldCharType="separate"/>
-    </w:r>
-    <w:r>
-      <w:t>Century Succession</w:t>
-    </w:r>
-    <w:r>
-      <w:fldChar w:fldCharType="end"/>
-    </w:r>
+    <w:fldSimple w:instr=" DOCPROPERTY  &quot;Extension Name&quot;  \* MERGEFORMAT ">
+      <w:r>
+        <w:t>Century Succession</w:t>
+      </w:r>
+    </w:fldSimple>
     <w:r>
       <w:t xml:space="preserve"> v</w:t>
     </w:r>
-    <w:r>
-      <w:fldChar w:fldCharType="begin"/>
-    </w:r>
-    <w:r>
-      <w:instrText xml:space="preserve"> DOCPROPERTY  "Extension Version"  \* MERGEFORMAT </w:instrText>
-    </w:r>
-    <w:r>
-      <w:fldChar w:fldCharType="separate"/>
-    </w:r>
-    <w:r>
-      <w:t>3.1</w:t>
-    </w:r>
-    <w:r>
-      <w:fldChar w:fldCharType="end"/>
-    </w:r>
+    <w:fldSimple w:instr=" DOCPROPERTY  &quot;Extension Version&quot;  \* MERGEFORMAT ">
+      <w:r>
+        <w:t>3.1</w:t>
+      </w:r>
+    </w:fldSimple>
     <w:r>
       <w:t xml:space="preserve"> – User Guide</w:t>
     </w:r>
@@ -31656,7 +34417,7 @@
 </file>
 
 <file path=customXml/itemProps1.xml><?xml version="1.0" encoding="utf-8"?>
-<ds:datastoreItem xmlns:ds="http://schemas.openxmlformats.org/officeDocument/2006/customXml" ds:itemID="{109F68F5-16E7-43FF-9789-08687C5EC925}">
+<ds:datastoreItem xmlns:ds="http://schemas.openxmlformats.org/officeDocument/2006/customXml" ds:itemID="{6F0ADAD7-BC32-40D6-8AC1-F6A37A8B38B5}">
   <ds:schemaRefs>
     <ds:schemaRef ds:uri="http://schemas.openxmlformats.org/officeDocument/2006/bibliography"/>
   </ds:schemaRefs>
